--- a/Наработки/диздоки/Португалия/Португалия доработки.docx
+++ b/Наработки/диздоки/Португалия/Португалия доработки.docx
@@ -68,7 +68,7 @@
           <w:sz w:val="24"/>
           <w:szCs w:val="24"/>
         </w:rPr>
-        <w:t xml:space="preserve">В случае победы </w:t>
+        <w:t xml:space="preserve">Вам откроется категория решений «Построение </w:t>
       </w:r>
       <w:proofErr w:type="spellStart"/>
       <w:r>
@@ -77,7 +77,7 @@
           <w:sz w:val="24"/>
           <w:szCs w:val="24"/>
         </w:rPr>
-        <w:t>нац-синди</w:t>
+        <w:t>Лузитанского</w:t>
       </w:r>
       <w:proofErr w:type="spellEnd"/>
       <w:r>
@@ -86,7 +86,7 @@
           <w:sz w:val="24"/>
           <w:szCs w:val="24"/>
         </w:rPr>
-        <w:t xml:space="preserve"> и монархистов, после окончания ГВ произойдёт событие «Раздробленность Португальской нации» (Новая гражданская война, в очередной раз раздробило португальскую нацию, которая только начала </w:t>
+        <w:t xml:space="preserve"> </w:t>
       </w:r>
       <w:proofErr w:type="spellStart"/>
       <w:r>
@@ -95,34 +95,16 @@
           <w:sz w:val="24"/>
           <w:szCs w:val="24"/>
         </w:rPr>
-        <w:t>сплочаться</w:t>
+        <w:t>интегрализма</w:t>
       </w:r>
       <w:proofErr w:type="spellEnd"/>
-      <w:proofErr w:type="gramStart"/>
-      <w:r>
-        <w:rPr>
-          <w:rFonts w:ascii="Times New Roman" w:hAnsi="Times New Roman" w:cs="Times New Roman"/>
-          <w:sz w:val="24"/>
-          <w:szCs w:val="24"/>
-        </w:rPr>
-        <w:t xml:space="preserve">. </w:t>
-      </w:r>
-      <w:proofErr w:type="gramEnd"/>
-      <w:r>
-        <w:rPr>
-          <w:rFonts w:ascii="Times New Roman" w:hAnsi="Times New Roman" w:cs="Times New Roman"/>
-          <w:sz w:val="24"/>
-          <w:szCs w:val="24"/>
-        </w:rPr>
-        <w:t>Очевидно, что эта проблема не может оставаться без внимания, ведь наша цель – это восстановления утраченного величия нашей нации, но как его можно вернуть, если эта нация не ощущает себя единым целым?)</w:t>
-      </w:r>
-      <w:r>
-        <w:rPr>
-          <w:rFonts w:ascii="Times New Roman" w:hAnsi="Times New Roman" w:cs="Times New Roman"/>
-          <w:sz w:val="24"/>
-          <w:szCs w:val="24"/>
-        </w:rPr>
-        <w:t>:</w:t>
+      <w:r>
+        <w:rPr>
+          <w:rFonts w:ascii="Times New Roman" w:hAnsi="Times New Roman" w:cs="Times New Roman"/>
+          <w:sz w:val="24"/>
+          <w:szCs w:val="24"/>
+        </w:rPr>
+        <w:t>»</w:t>
       </w:r>
     </w:p>
     <w:p>
@@ -139,15 +121,95 @@
           <w:sz w:val="24"/>
           <w:szCs w:val="24"/>
         </w:rPr>
-        <w:t xml:space="preserve">1. </w:t>
-      </w:r>
-      <w:r>
-        <w:rPr>
-          <w:rFonts w:ascii="Times New Roman" w:hAnsi="Times New Roman" w:cs="Times New Roman"/>
-          <w:sz w:val="24"/>
-          <w:szCs w:val="24"/>
-        </w:rPr>
-        <w:t xml:space="preserve">Мы свободны, наш король свободен, наши руки освободили </w:t>
+        <w:t xml:space="preserve">Категория решений «Построение </w:t>
+      </w:r>
+      <w:proofErr w:type="spellStart"/>
+      <w:r>
+        <w:rPr>
+          <w:rFonts w:ascii="Times New Roman" w:hAnsi="Times New Roman" w:cs="Times New Roman"/>
+          <w:sz w:val="24"/>
+          <w:szCs w:val="24"/>
+        </w:rPr>
+        <w:t>Лузитанского</w:t>
+      </w:r>
+      <w:proofErr w:type="spellEnd"/>
+      <w:r>
+        <w:rPr>
+          <w:rFonts w:ascii="Times New Roman" w:hAnsi="Times New Roman" w:cs="Times New Roman"/>
+          <w:sz w:val="24"/>
+          <w:szCs w:val="24"/>
+        </w:rPr>
+        <w:t xml:space="preserve"> </w:t>
+      </w:r>
+      <w:proofErr w:type="spellStart"/>
+      <w:r>
+        <w:rPr>
+          <w:rFonts w:ascii="Times New Roman" w:hAnsi="Times New Roman" w:cs="Times New Roman"/>
+          <w:sz w:val="24"/>
+          <w:szCs w:val="24"/>
+        </w:rPr>
+        <w:t>интегрализма</w:t>
+      </w:r>
+      <w:proofErr w:type="spellEnd"/>
+      <w:r>
+        <w:rPr>
+          <w:rFonts w:ascii="Times New Roman" w:hAnsi="Times New Roman" w:cs="Times New Roman"/>
+          <w:sz w:val="24"/>
+          <w:szCs w:val="24"/>
+        </w:rPr>
+        <w:t>»</w:t>
+      </w:r>
+      <w:r>
+        <w:rPr>
+          <w:rFonts w:ascii="Times New Roman" w:hAnsi="Times New Roman" w:cs="Times New Roman"/>
+          <w:sz w:val="24"/>
+          <w:szCs w:val="24"/>
+        </w:rPr>
+        <w:t xml:space="preserve"> </w:t>
+      </w:r>
+      <w:r>
+        <w:rPr>
+          <w:rFonts w:ascii="Times New Roman" w:hAnsi="Times New Roman" w:cs="Times New Roman"/>
+          <w:sz w:val="24"/>
+          <w:szCs w:val="24"/>
+        </w:rPr>
+        <w:t>(</w:t>
+      </w:r>
+      <w:proofErr w:type="spellStart"/>
+      <w:r>
+        <w:rPr>
+          <w:rFonts w:ascii="Times New Roman" w:hAnsi="Times New Roman" w:cs="Times New Roman"/>
+          <w:sz w:val="24"/>
+          <w:szCs w:val="24"/>
+        </w:rPr>
+        <w:t>Лузитанский</w:t>
+      </w:r>
+      <w:proofErr w:type="spellEnd"/>
+      <w:r>
+        <w:rPr>
+          <w:rFonts w:ascii="Times New Roman" w:hAnsi="Times New Roman" w:cs="Times New Roman"/>
+          <w:sz w:val="24"/>
+          <w:szCs w:val="24"/>
+        </w:rPr>
+        <w:t xml:space="preserve"> </w:t>
+      </w:r>
+      <w:proofErr w:type="spellStart"/>
+      <w:r>
+        <w:rPr>
+          <w:rFonts w:ascii="Times New Roman" w:hAnsi="Times New Roman" w:cs="Times New Roman"/>
+          <w:sz w:val="24"/>
+          <w:szCs w:val="24"/>
+        </w:rPr>
+        <w:t>интегрализм</w:t>
+      </w:r>
+      <w:proofErr w:type="spellEnd"/>
+      <w:r>
+        <w:rPr>
+          <w:rFonts w:ascii="Times New Roman" w:hAnsi="Times New Roman" w:cs="Times New Roman"/>
+          <w:sz w:val="24"/>
+          <w:szCs w:val="24"/>
+        </w:rPr>
+        <w:t xml:space="preserve"> – это не только группировка, но </w:t>
       </w:r>
       <w:proofErr w:type="gramStart"/>
       <w:r>
@@ -156,15 +218,7 @@
           <w:sz w:val="24"/>
           <w:szCs w:val="24"/>
         </w:rPr>
-        <w:t>нас</w:t>
-      </w:r>
-      <w:r>
-        <w:rPr>
-          <w:rFonts w:ascii="Times New Roman" w:hAnsi="Times New Roman" w:cs="Times New Roman"/>
-          <w:sz w:val="24"/>
-          <w:szCs w:val="24"/>
-        </w:rPr>
-        <w:t>!(</w:t>
+        <w:t>так же</w:t>
       </w:r>
       <w:proofErr w:type="gramEnd"/>
       <w:r>
@@ -173,91 +227,31 @@
           <w:sz w:val="24"/>
           <w:szCs w:val="24"/>
         </w:rPr>
-        <w:t>Будет получен НД «Раздробленная нация»</w:t>
-      </w:r>
-      <w:r>
-        <w:rPr>
-          <w:rFonts w:ascii="Times New Roman" w:hAnsi="Times New Roman" w:cs="Times New Roman"/>
-          <w:sz w:val="24"/>
-          <w:szCs w:val="24"/>
-        </w:rPr>
-        <w:t xml:space="preserve">: </w:t>
-      </w:r>
-      <w:r>
-        <w:rPr>
-          <w:rFonts w:ascii="Times New Roman" w:hAnsi="Times New Roman" w:cs="Times New Roman"/>
-          <w:sz w:val="24"/>
-          <w:szCs w:val="24"/>
-        </w:rPr>
-        <w:t>-25% стабильность,</w:t>
-      </w:r>
-      <w:r>
-        <w:rPr>
-          <w:rFonts w:ascii="Times New Roman" w:hAnsi="Times New Roman" w:cs="Times New Roman"/>
-          <w:sz w:val="24"/>
-          <w:szCs w:val="24"/>
-        </w:rPr>
-        <w:t xml:space="preserve"> -25% к поддержке войны,</w:t>
-      </w:r>
-      <w:r>
-        <w:rPr>
-          <w:rFonts w:ascii="Times New Roman" w:hAnsi="Times New Roman" w:cs="Times New Roman"/>
-          <w:sz w:val="24"/>
-          <w:szCs w:val="24"/>
-        </w:rPr>
-        <w:t xml:space="preserve"> -50% к защите идеологии</w:t>
-      </w:r>
-      <w:r>
-        <w:rPr>
-          <w:rFonts w:ascii="Times New Roman" w:hAnsi="Times New Roman" w:cs="Times New Roman"/>
-          <w:sz w:val="24"/>
-          <w:szCs w:val="24"/>
-        </w:rPr>
-        <w:t>;</w:t>
-      </w:r>
-      <w:r>
-        <w:rPr>
-          <w:rFonts w:ascii="Times New Roman" w:hAnsi="Times New Roman" w:cs="Times New Roman"/>
-          <w:sz w:val="24"/>
-          <w:szCs w:val="24"/>
-        </w:rPr>
-        <w:t xml:space="preserve"> Вам откроется категория решений «Построение </w:t>
-      </w:r>
-      <w:proofErr w:type="spellStart"/>
-      <w:r>
-        <w:rPr>
-          <w:rFonts w:ascii="Times New Roman" w:hAnsi="Times New Roman" w:cs="Times New Roman"/>
-          <w:sz w:val="24"/>
-          <w:szCs w:val="24"/>
-        </w:rPr>
-        <w:t>Лузитанского</w:t>
-      </w:r>
-      <w:proofErr w:type="spellEnd"/>
-      <w:r>
-        <w:rPr>
-          <w:rFonts w:ascii="Times New Roman" w:hAnsi="Times New Roman" w:cs="Times New Roman"/>
-          <w:sz w:val="24"/>
-          <w:szCs w:val="24"/>
-        </w:rPr>
-        <w:t xml:space="preserve"> </w:t>
-      </w:r>
-      <w:proofErr w:type="spellStart"/>
-      <w:r>
-        <w:rPr>
-          <w:rFonts w:ascii="Times New Roman" w:hAnsi="Times New Roman" w:cs="Times New Roman"/>
-          <w:sz w:val="24"/>
-          <w:szCs w:val="24"/>
-        </w:rPr>
-        <w:t>интегрализма</w:t>
-      </w:r>
-      <w:proofErr w:type="spellEnd"/>
-      <w:r>
-        <w:rPr>
-          <w:rFonts w:ascii="Times New Roman" w:hAnsi="Times New Roman" w:cs="Times New Roman"/>
-          <w:sz w:val="24"/>
-          <w:szCs w:val="24"/>
-        </w:rPr>
-        <w:t>»</w:t>
+        <w:t xml:space="preserve"> политическое и социальное</w:t>
+      </w:r>
+      <w:r>
+        <w:rPr>
+          <w:rFonts w:ascii="Times New Roman" w:hAnsi="Times New Roman" w:cs="Times New Roman"/>
+          <w:sz w:val="24"/>
+          <w:szCs w:val="24"/>
+        </w:rPr>
+        <w:t xml:space="preserve"> учение</w:t>
+      </w:r>
+      <w:r>
+        <w:rPr>
+          <w:rFonts w:ascii="Times New Roman" w:hAnsi="Times New Roman" w:cs="Times New Roman"/>
+          <w:sz w:val="24"/>
+          <w:szCs w:val="24"/>
+        </w:rPr>
+        <w:t xml:space="preserve">, направленное на восстановление утраченного величия португальской </w:t>
+      </w:r>
+      <w:r>
+        <w:rPr>
+          <w:rFonts w:ascii="Times New Roman" w:hAnsi="Times New Roman" w:cs="Times New Roman"/>
+          <w:sz w:val="24"/>
+          <w:szCs w:val="24"/>
+        </w:rPr>
+        <w:t>нации, избранной богом для расширения Веры и Португальской Империи!</w:t>
       </w:r>
       <w:r>
         <w:rPr>
@@ -282,15 +276,7 @@
           <w:sz w:val="24"/>
           <w:szCs w:val="24"/>
         </w:rPr>
-        <w:t>К</w:t>
-      </w:r>
-      <w:r>
-        <w:rPr>
-          <w:rFonts w:ascii="Times New Roman" w:hAnsi="Times New Roman" w:cs="Times New Roman"/>
-          <w:sz w:val="24"/>
-          <w:szCs w:val="24"/>
-        </w:rPr>
-        <w:t xml:space="preserve">атегория решений «Построение </w:t>
+        <w:t xml:space="preserve">Будет картинка </w:t>
       </w:r>
       <w:proofErr w:type="spellStart"/>
       <w:r>
@@ -299,7 +285,7 @@
           <w:sz w:val="24"/>
           <w:szCs w:val="24"/>
         </w:rPr>
-        <w:t>Лузитанского</w:t>
+        <w:t>интегрализма</w:t>
       </w:r>
       <w:proofErr w:type="spellEnd"/>
       <w:r>
@@ -308,7 +294,441 @@
           <w:sz w:val="24"/>
           <w:szCs w:val="24"/>
         </w:rPr>
-        <w:t xml:space="preserve"> </w:t>
+        <w:t>, на которой будут картинки-</w:t>
+      </w:r>
+      <w:proofErr w:type="spellStart"/>
+      <w:r>
+        <w:rPr>
+          <w:rFonts w:ascii="Times New Roman" w:hAnsi="Times New Roman" w:cs="Times New Roman"/>
+          <w:sz w:val="24"/>
+          <w:szCs w:val="24"/>
+        </w:rPr>
+        <w:t>ачивки</w:t>
+      </w:r>
+      <w:proofErr w:type="spellEnd"/>
+      <w:r>
+        <w:rPr>
+          <w:rFonts w:ascii="Times New Roman" w:hAnsi="Times New Roman" w:cs="Times New Roman"/>
+          <w:sz w:val="24"/>
+          <w:szCs w:val="24"/>
+        </w:rPr>
+        <w:t>, которые будут усиливать игрока (изначально серые, и без приписок что для её выполнения необходимо сделать</w:t>
+      </w:r>
+      <w:r>
+        <w:rPr>
+          <w:rFonts w:ascii="Times New Roman" w:hAnsi="Times New Roman" w:cs="Times New Roman"/>
+          <w:sz w:val="24"/>
+          <w:szCs w:val="24"/>
+        </w:rPr>
+        <w:t>, при потере условий, эффекты от них сохраняются, и они не гаснут</w:t>
+      </w:r>
+      <w:r>
+        <w:rPr>
+          <w:rFonts w:ascii="Times New Roman" w:hAnsi="Times New Roman" w:cs="Times New Roman"/>
+          <w:sz w:val="24"/>
+          <w:szCs w:val="24"/>
+        </w:rPr>
+        <w:t>).</w:t>
+      </w:r>
+    </w:p>
+    <w:p>
+      <w:pPr>
+        <w:rPr>
+          <w:rFonts w:ascii="Times New Roman" w:hAnsi="Times New Roman" w:cs="Times New Roman"/>
+          <w:sz w:val="24"/>
+          <w:szCs w:val="24"/>
+        </w:rPr>
+      </w:pPr>
+      <w:r>
+        <w:rPr>
+          <w:rFonts w:ascii="Times New Roman" w:hAnsi="Times New Roman" w:cs="Times New Roman"/>
+          <w:sz w:val="24"/>
+          <w:szCs w:val="24"/>
+        </w:rPr>
+        <w:t>1. Единый португальский мир (требования для</w:t>
+      </w:r>
+      <w:r>
+        <w:rPr>
+          <w:rFonts w:ascii="Times New Roman" w:hAnsi="Times New Roman" w:cs="Times New Roman"/>
+          <w:sz w:val="24"/>
+          <w:szCs w:val="24"/>
+        </w:rPr>
+        <w:t xml:space="preserve"> активации</w:t>
+      </w:r>
+      <w:r>
+        <w:rPr>
+          <w:rFonts w:ascii="Times New Roman" w:hAnsi="Times New Roman" w:cs="Times New Roman"/>
+          <w:sz w:val="24"/>
+          <w:szCs w:val="24"/>
+        </w:rPr>
+        <w:t xml:space="preserve">: </w:t>
+      </w:r>
+      <w:r>
+        <w:rPr>
+          <w:rFonts w:ascii="Times New Roman" w:hAnsi="Times New Roman" w:cs="Times New Roman"/>
+          <w:sz w:val="24"/>
+          <w:szCs w:val="24"/>
+        </w:rPr>
+        <w:t xml:space="preserve">Португалия и Бразилия в альянсе </w:t>
+      </w:r>
+      <w:proofErr w:type="gramStart"/>
+      <w:r>
+        <w:rPr>
+          <w:rFonts w:ascii="Times New Roman" w:hAnsi="Times New Roman" w:cs="Times New Roman"/>
+          <w:sz w:val="24"/>
+          <w:szCs w:val="24"/>
+        </w:rPr>
+        <w:t>ИЛИ Все</w:t>
+      </w:r>
+      <w:proofErr w:type="gramEnd"/>
+      <w:r>
+        <w:rPr>
+          <w:rFonts w:ascii="Times New Roman" w:hAnsi="Times New Roman" w:cs="Times New Roman"/>
+          <w:sz w:val="24"/>
+          <w:szCs w:val="24"/>
+        </w:rPr>
+        <w:t xml:space="preserve"> земли Бразилии под контролем Португалии или её марионетки.</w:t>
+      </w:r>
+      <w:r>
+        <w:rPr>
+          <w:rFonts w:ascii="Times New Roman" w:hAnsi="Times New Roman" w:cs="Times New Roman"/>
+          <w:sz w:val="24"/>
+          <w:szCs w:val="24"/>
+        </w:rPr>
+        <w:t>)</w:t>
+      </w:r>
+      <w:r>
+        <w:rPr>
+          <w:rFonts w:ascii="Times New Roman" w:hAnsi="Times New Roman" w:cs="Times New Roman"/>
+          <w:sz w:val="24"/>
+          <w:szCs w:val="24"/>
+        </w:rPr>
+        <w:t>:</w:t>
+      </w:r>
+      <w:r>
+        <w:rPr>
+          <w:rFonts w:ascii="Times New Roman" w:hAnsi="Times New Roman" w:cs="Times New Roman"/>
+          <w:sz w:val="24"/>
+          <w:szCs w:val="24"/>
+        </w:rPr>
+        <w:t xml:space="preserve"> +10% к защите и атаке на </w:t>
+      </w:r>
+      <w:proofErr w:type="spellStart"/>
+      <w:r>
+        <w:rPr>
+          <w:rFonts w:ascii="Times New Roman" w:hAnsi="Times New Roman" w:cs="Times New Roman"/>
+          <w:sz w:val="24"/>
+          <w:szCs w:val="24"/>
+        </w:rPr>
+        <w:t>нац</w:t>
+      </w:r>
+      <w:proofErr w:type="spellEnd"/>
+      <w:r>
+        <w:rPr>
+          <w:rFonts w:ascii="Times New Roman" w:hAnsi="Times New Roman" w:cs="Times New Roman"/>
+          <w:sz w:val="24"/>
+          <w:szCs w:val="24"/>
+        </w:rPr>
+        <w:t xml:space="preserve"> территориях.</w:t>
+      </w:r>
+    </w:p>
+    <w:p>
+      <w:pPr>
+        <w:rPr>
+          <w:rFonts w:ascii="Times New Roman" w:hAnsi="Times New Roman" w:cs="Times New Roman"/>
+          <w:sz w:val="24"/>
+          <w:szCs w:val="24"/>
+        </w:rPr>
+      </w:pPr>
+      <w:r>
+        <w:rPr>
+          <w:rFonts w:ascii="Times New Roman" w:hAnsi="Times New Roman" w:cs="Times New Roman"/>
+          <w:sz w:val="24"/>
+          <w:szCs w:val="24"/>
+        </w:rPr>
+        <w:t xml:space="preserve">2. Единая африканская колония (требования для </w:t>
+      </w:r>
+      <w:r>
+        <w:rPr>
+          <w:rFonts w:ascii="Times New Roman" w:hAnsi="Times New Roman" w:cs="Times New Roman"/>
+          <w:sz w:val="24"/>
+          <w:szCs w:val="24"/>
+        </w:rPr>
+        <w:t>активации</w:t>
+      </w:r>
+      <w:r>
+        <w:rPr>
+          <w:rFonts w:ascii="Times New Roman" w:hAnsi="Times New Roman" w:cs="Times New Roman"/>
+          <w:sz w:val="24"/>
+          <w:szCs w:val="24"/>
+        </w:rPr>
+        <w:t xml:space="preserve">: </w:t>
+      </w:r>
+      <w:r>
+        <w:rPr>
+          <w:rFonts w:ascii="Times New Roman" w:hAnsi="Times New Roman" w:cs="Times New Roman"/>
+          <w:sz w:val="24"/>
+          <w:szCs w:val="24"/>
+        </w:rPr>
+        <w:t xml:space="preserve">Португалия выполнила цели розовой карты и владеет </w:t>
+      </w:r>
+      <w:proofErr w:type="spellStart"/>
+      <w:r>
+        <w:rPr>
+          <w:rFonts w:ascii="Times New Roman" w:hAnsi="Times New Roman" w:cs="Times New Roman"/>
+          <w:sz w:val="24"/>
+          <w:szCs w:val="24"/>
+        </w:rPr>
+        <w:t>стейтами</w:t>
+      </w:r>
+      <w:proofErr w:type="spellEnd"/>
+      <w:r>
+        <w:rPr>
+          <w:rFonts w:ascii="Times New Roman" w:hAnsi="Times New Roman" w:cs="Times New Roman"/>
+          <w:sz w:val="24"/>
+          <w:szCs w:val="24"/>
+        </w:rPr>
+        <w:t xml:space="preserve"> объединяющими её колонии)</w:t>
+      </w:r>
+      <w:r>
+        <w:rPr>
+          <w:rFonts w:ascii="Times New Roman" w:hAnsi="Times New Roman" w:cs="Times New Roman"/>
+          <w:sz w:val="24"/>
+          <w:szCs w:val="24"/>
+        </w:rPr>
+        <w:t>:</w:t>
+      </w:r>
+      <w:r>
+        <w:rPr>
+          <w:rFonts w:ascii="Times New Roman" w:hAnsi="Times New Roman" w:cs="Times New Roman"/>
+          <w:sz w:val="24"/>
+          <w:szCs w:val="24"/>
+        </w:rPr>
+        <w:t xml:space="preserve"> +10% к акклиматизации к жаре, +10% к приросту подчинения, +1% не </w:t>
+      </w:r>
+      <w:proofErr w:type="spellStart"/>
+      <w:r>
+        <w:rPr>
+          <w:rFonts w:ascii="Times New Roman" w:hAnsi="Times New Roman" w:cs="Times New Roman"/>
+          <w:sz w:val="24"/>
+          <w:szCs w:val="24"/>
+        </w:rPr>
+        <w:t>нац</w:t>
+      </w:r>
+      <w:proofErr w:type="spellEnd"/>
+      <w:r>
+        <w:rPr>
+          <w:rFonts w:ascii="Times New Roman" w:hAnsi="Times New Roman" w:cs="Times New Roman"/>
+          <w:sz w:val="24"/>
+          <w:szCs w:val="24"/>
+        </w:rPr>
+        <w:t xml:space="preserve"> населения.</w:t>
+      </w:r>
+    </w:p>
+    <w:p>
+      <w:pPr>
+        <w:rPr>
+          <w:rFonts w:ascii="Times New Roman" w:hAnsi="Times New Roman" w:cs="Times New Roman"/>
+          <w:sz w:val="24"/>
+          <w:szCs w:val="24"/>
+        </w:rPr>
+      </w:pPr>
+      <w:r>
+        <w:rPr>
+          <w:rFonts w:ascii="Times New Roman" w:hAnsi="Times New Roman" w:cs="Times New Roman"/>
+          <w:sz w:val="24"/>
+          <w:szCs w:val="24"/>
+        </w:rPr>
+        <w:t>3</w:t>
+      </w:r>
+      <w:r>
+        <w:rPr>
+          <w:rFonts w:ascii="Times New Roman" w:hAnsi="Times New Roman" w:cs="Times New Roman"/>
+          <w:sz w:val="24"/>
+          <w:szCs w:val="24"/>
+        </w:rPr>
+        <w:t xml:space="preserve">. </w:t>
+      </w:r>
+      <w:r>
+        <w:rPr>
+          <w:rFonts w:ascii="Times New Roman" w:hAnsi="Times New Roman" w:cs="Times New Roman"/>
+          <w:sz w:val="24"/>
+          <w:szCs w:val="24"/>
+        </w:rPr>
+        <w:t>Единая Иберия</w:t>
+      </w:r>
+      <w:r>
+        <w:rPr>
+          <w:rFonts w:ascii="Times New Roman" w:hAnsi="Times New Roman" w:cs="Times New Roman"/>
+          <w:sz w:val="24"/>
+          <w:szCs w:val="24"/>
+        </w:rPr>
+        <w:t xml:space="preserve"> (требования для активации</w:t>
+      </w:r>
+      <w:r>
+        <w:rPr>
+          <w:rFonts w:ascii="Times New Roman" w:hAnsi="Times New Roman" w:cs="Times New Roman"/>
+          <w:sz w:val="24"/>
+          <w:szCs w:val="24"/>
+        </w:rPr>
+        <w:t xml:space="preserve">: </w:t>
+      </w:r>
+      <w:r>
+        <w:rPr>
+          <w:rFonts w:ascii="Times New Roman" w:hAnsi="Times New Roman" w:cs="Times New Roman"/>
+          <w:sz w:val="24"/>
+          <w:szCs w:val="24"/>
+        </w:rPr>
+        <w:t xml:space="preserve">Португалия и </w:t>
+      </w:r>
+      <w:r>
+        <w:rPr>
+          <w:rFonts w:ascii="Times New Roman" w:hAnsi="Times New Roman" w:cs="Times New Roman"/>
+          <w:sz w:val="24"/>
+          <w:szCs w:val="24"/>
+        </w:rPr>
+        <w:t>Испания</w:t>
+      </w:r>
+      <w:r>
+        <w:rPr>
+          <w:rFonts w:ascii="Times New Roman" w:hAnsi="Times New Roman" w:cs="Times New Roman"/>
+          <w:sz w:val="24"/>
+          <w:szCs w:val="24"/>
+        </w:rPr>
+        <w:t xml:space="preserve"> в альянсе </w:t>
+      </w:r>
+      <w:proofErr w:type="gramStart"/>
+      <w:r>
+        <w:rPr>
+          <w:rFonts w:ascii="Times New Roman" w:hAnsi="Times New Roman" w:cs="Times New Roman"/>
+          <w:sz w:val="24"/>
+          <w:szCs w:val="24"/>
+        </w:rPr>
+        <w:t>ИЛИ Все</w:t>
+      </w:r>
+      <w:proofErr w:type="gramEnd"/>
+      <w:r>
+        <w:rPr>
+          <w:rFonts w:ascii="Times New Roman" w:hAnsi="Times New Roman" w:cs="Times New Roman"/>
+          <w:sz w:val="24"/>
+          <w:szCs w:val="24"/>
+        </w:rPr>
+        <w:t xml:space="preserve"> земли </w:t>
+      </w:r>
+      <w:r>
+        <w:rPr>
+          <w:rFonts w:ascii="Times New Roman" w:hAnsi="Times New Roman" w:cs="Times New Roman"/>
+          <w:sz w:val="24"/>
+          <w:szCs w:val="24"/>
+        </w:rPr>
+        <w:t>Испании</w:t>
+      </w:r>
+      <w:r>
+        <w:rPr>
+          <w:rFonts w:ascii="Times New Roman" w:hAnsi="Times New Roman" w:cs="Times New Roman"/>
+          <w:sz w:val="24"/>
+          <w:szCs w:val="24"/>
+        </w:rPr>
+        <w:t xml:space="preserve"> под контролем Португалии или её марионетки.)</w:t>
+      </w:r>
+      <w:r>
+        <w:rPr>
+          <w:rFonts w:ascii="Times New Roman" w:hAnsi="Times New Roman" w:cs="Times New Roman"/>
+          <w:sz w:val="24"/>
+          <w:szCs w:val="24"/>
+        </w:rPr>
+        <w:t>:</w:t>
+      </w:r>
+      <w:r>
+        <w:rPr>
+          <w:rFonts w:ascii="Times New Roman" w:hAnsi="Times New Roman" w:cs="Times New Roman"/>
+          <w:sz w:val="24"/>
+          <w:szCs w:val="24"/>
+        </w:rPr>
+        <w:t xml:space="preserve"> +25% к защите идеологии, +1% военнообязанного населения.</w:t>
+      </w:r>
+    </w:p>
+    <w:p>
+      <w:pPr>
+        <w:rPr>
+          <w:rFonts w:ascii="Times New Roman" w:hAnsi="Times New Roman" w:cs="Times New Roman"/>
+          <w:sz w:val="24"/>
+          <w:szCs w:val="24"/>
+        </w:rPr>
+      </w:pPr>
+      <w:r>
+        <w:rPr>
+          <w:rFonts w:ascii="Times New Roman" w:hAnsi="Times New Roman" w:cs="Times New Roman"/>
+          <w:sz w:val="24"/>
+          <w:szCs w:val="24"/>
+        </w:rPr>
+        <w:t>4</w:t>
+      </w:r>
+      <w:r>
+        <w:rPr>
+          <w:rFonts w:ascii="Times New Roman" w:hAnsi="Times New Roman" w:cs="Times New Roman"/>
+          <w:sz w:val="24"/>
+          <w:szCs w:val="24"/>
+        </w:rPr>
+        <w:t xml:space="preserve">. </w:t>
+      </w:r>
+      <w:r>
+        <w:rPr>
+          <w:rFonts w:ascii="Times New Roman" w:hAnsi="Times New Roman" w:cs="Times New Roman"/>
+          <w:sz w:val="24"/>
+          <w:szCs w:val="24"/>
+        </w:rPr>
+        <w:t>Великая Португальская империя</w:t>
+      </w:r>
+      <w:r>
+        <w:rPr>
+          <w:rFonts w:ascii="Times New Roman" w:hAnsi="Times New Roman" w:cs="Times New Roman"/>
+          <w:sz w:val="24"/>
+          <w:szCs w:val="24"/>
+        </w:rPr>
+        <w:t xml:space="preserve"> (требования для активации</w:t>
+      </w:r>
+      <w:r>
+        <w:rPr>
+          <w:rFonts w:ascii="Times New Roman" w:hAnsi="Times New Roman" w:cs="Times New Roman"/>
+          <w:sz w:val="24"/>
+          <w:szCs w:val="24"/>
+        </w:rPr>
+        <w:t xml:space="preserve">: </w:t>
+      </w:r>
+      <w:r>
+        <w:rPr>
+          <w:rFonts w:ascii="Times New Roman" w:hAnsi="Times New Roman" w:cs="Times New Roman"/>
+          <w:sz w:val="24"/>
+          <w:szCs w:val="24"/>
+        </w:rPr>
+        <w:t xml:space="preserve">Португалия </w:t>
+      </w:r>
+      <w:r>
+        <w:rPr>
+          <w:rFonts w:ascii="Times New Roman" w:hAnsi="Times New Roman" w:cs="Times New Roman"/>
+          <w:sz w:val="24"/>
+          <w:szCs w:val="24"/>
+        </w:rPr>
+        <w:t xml:space="preserve">вернула </w:t>
+      </w:r>
+      <w:proofErr w:type="spellStart"/>
+      <w:r>
+        <w:rPr>
+          <w:rFonts w:ascii="Times New Roman" w:hAnsi="Times New Roman" w:cs="Times New Roman"/>
+          <w:sz w:val="24"/>
+          <w:szCs w:val="24"/>
+        </w:rPr>
+        <w:t>стейты</w:t>
+      </w:r>
+      <w:proofErr w:type="spellEnd"/>
+      <w:r>
+        <w:rPr>
+          <w:rFonts w:ascii="Times New Roman" w:hAnsi="Times New Roman" w:cs="Times New Roman"/>
+          <w:sz w:val="24"/>
+          <w:szCs w:val="24"/>
+        </w:rPr>
+        <w:t xml:space="preserve"> утерянных колоний (все те земли что идут во </w:t>
       </w:r>
       <w:proofErr w:type="spellStart"/>
       <w:proofErr w:type="gramStart"/>
@@ -318,6 +738,240 @@
           <w:sz w:val="24"/>
           <w:szCs w:val="24"/>
         </w:rPr>
+        <w:t>внешке</w:t>
+      </w:r>
+      <w:proofErr w:type="spellEnd"/>
+      <w:r>
+        <w:rPr>
+          <w:rFonts w:ascii="Times New Roman" w:hAnsi="Times New Roman" w:cs="Times New Roman"/>
+          <w:sz w:val="24"/>
+          <w:szCs w:val="24"/>
+        </w:rPr>
+        <w:t>(</w:t>
+      </w:r>
+      <w:proofErr w:type="gramEnd"/>
+      <w:r>
+        <w:rPr>
+          <w:rFonts w:ascii="Times New Roman" w:hAnsi="Times New Roman" w:cs="Times New Roman"/>
+          <w:sz w:val="24"/>
+          <w:szCs w:val="24"/>
+        </w:rPr>
+        <w:t xml:space="preserve">Оман, Маскат, ост-Индия, Цейлон, Португальское </w:t>
+      </w:r>
+      <w:proofErr w:type="spellStart"/>
+      <w:r>
+        <w:rPr>
+          <w:rFonts w:ascii="Times New Roman" w:hAnsi="Times New Roman" w:cs="Times New Roman"/>
+          <w:sz w:val="24"/>
+          <w:szCs w:val="24"/>
+        </w:rPr>
+        <w:t>Морокко</w:t>
+      </w:r>
+      <w:proofErr w:type="spellEnd"/>
+      <w:r>
+        <w:rPr>
+          <w:rFonts w:ascii="Times New Roman" w:hAnsi="Times New Roman" w:cs="Times New Roman"/>
+          <w:sz w:val="24"/>
+          <w:szCs w:val="24"/>
+        </w:rPr>
+        <w:t>, Уругвай, Парагвай)</w:t>
+      </w:r>
+      <w:r>
+        <w:rPr>
+          <w:rFonts w:ascii="Times New Roman" w:hAnsi="Times New Roman" w:cs="Times New Roman"/>
+          <w:sz w:val="24"/>
+          <w:szCs w:val="24"/>
+        </w:rPr>
+        <w:t>)</w:t>
+      </w:r>
+      <w:r>
+        <w:rPr>
+          <w:rFonts w:ascii="Times New Roman" w:hAnsi="Times New Roman" w:cs="Times New Roman"/>
+          <w:sz w:val="24"/>
+          <w:szCs w:val="24"/>
+        </w:rPr>
+        <w:t>:</w:t>
+      </w:r>
+      <w:r>
+        <w:rPr>
+          <w:rFonts w:ascii="Times New Roman" w:hAnsi="Times New Roman" w:cs="Times New Roman"/>
+          <w:sz w:val="24"/>
+          <w:szCs w:val="24"/>
+        </w:rPr>
+        <w:t xml:space="preserve"> +15% к дальности кораблей, -25% к стоимости морских доктрин.</w:t>
+      </w:r>
+    </w:p>
+    <w:p>
+      <w:pPr>
+        <w:rPr>
+          <w:rFonts w:ascii="Times New Roman" w:hAnsi="Times New Roman" w:cs="Times New Roman"/>
+          <w:sz w:val="24"/>
+          <w:szCs w:val="24"/>
+        </w:rPr>
+      </w:pPr>
+      <w:r>
+        <w:rPr>
+          <w:rFonts w:ascii="Times New Roman" w:hAnsi="Times New Roman" w:cs="Times New Roman"/>
+          <w:sz w:val="24"/>
+          <w:szCs w:val="24"/>
+        </w:rPr>
+        <w:t>5</w:t>
+      </w:r>
+      <w:r>
+        <w:rPr>
+          <w:rFonts w:ascii="Times New Roman" w:hAnsi="Times New Roman" w:cs="Times New Roman"/>
+          <w:sz w:val="24"/>
+          <w:szCs w:val="24"/>
+        </w:rPr>
+        <w:t xml:space="preserve">. </w:t>
+      </w:r>
+      <w:r>
+        <w:rPr>
+          <w:rFonts w:ascii="Times New Roman" w:hAnsi="Times New Roman" w:cs="Times New Roman"/>
+          <w:sz w:val="24"/>
+          <w:szCs w:val="24"/>
+        </w:rPr>
+        <w:t>Великая Католическая Империя</w:t>
+      </w:r>
+      <w:r>
+        <w:rPr>
+          <w:rFonts w:ascii="Times New Roman" w:hAnsi="Times New Roman" w:cs="Times New Roman"/>
+          <w:sz w:val="24"/>
+          <w:szCs w:val="24"/>
+        </w:rPr>
+        <w:t xml:space="preserve"> (требования для активации</w:t>
+      </w:r>
+      <w:r>
+        <w:rPr>
+          <w:rFonts w:ascii="Times New Roman" w:hAnsi="Times New Roman" w:cs="Times New Roman"/>
+          <w:sz w:val="24"/>
+          <w:szCs w:val="24"/>
+        </w:rPr>
+        <w:t xml:space="preserve">: </w:t>
+      </w:r>
+      <w:r>
+        <w:rPr>
+          <w:rFonts w:ascii="Times New Roman" w:hAnsi="Times New Roman" w:cs="Times New Roman"/>
+          <w:sz w:val="24"/>
+          <w:szCs w:val="24"/>
+        </w:rPr>
+        <w:t xml:space="preserve">Португалия и </w:t>
+      </w:r>
+      <w:r>
+        <w:rPr>
+          <w:rFonts w:ascii="Times New Roman" w:hAnsi="Times New Roman" w:cs="Times New Roman"/>
+          <w:sz w:val="24"/>
+          <w:szCs w:val="24"/>
+        </w:rPr>
+        <w:t>Ватикан (или Италия которая владеет им)</w:t>
+      </w:r>
+      <w:r>
+        <w:rPr>
+          <w:rFonts w:ascii="Times New Roman" w:hAnsi="Times New Roman" w:cs="Times New Roman"/>
+          <w:sz w:val="24"/>
+          <w:szCs w:val="24"/>
+        </w:rPr>
+        <w:t xml:space="preserve"> в альянсе </w:t>
+      </w:r>
+      <w:proofErr w:type="gramStart"/>
+      <w:r>
+        <w:rPr>
+          <w:rFonts w:ascii="Times New Roman" w:hAnsi="Times New Roman" w:cs="Times New Roman"/>
+          <w:sz w:val="24"/>
+          <w:szCs w:val="24"/>
+        </w:rPr>
+        <w:t>ИЛИ Все</w:t>
+      </w:r>
+      <w:proofErr w:type="gramEnd"/>
+      <w:r>
+        <w:rPr>
+          <w:rFonts w:ascii="Times New Roman" w:hAnsi="Times New Roman" w:cs="Times New Roman"/>
+          <w:sz w:val="24"/>
+          <w:szCs w:val="24"/>
+        </w:rPr>
+        <w:t xml:space="preserve"> земли Ватикан</w:t>
+      </w:r>
+      <w:r>
+        <w:rPr>
+          <w:rFonts w:ascii="Times New Roman" w:hAnsi="Times New Roman" w:cs="Times New Roman"/>
+          <w:sz w:val="24"/>
+          <w:szCs w:val="24"/>
+        </w:rPr>
+        <w:t xml:space="preserve">а </w:t>
+      </w:r>
+      <w:r>
+        <w:rPr>
+          <w:rFonts w:ascii="Times New Roman" w:hAnsi="Times New Roman" w:cs="Times New Roman"/>
+          <w:sz w:val="24"/>
+          <w:szCs w:val="24"/>
+        </w:rPr>
+        <w:t>под контролем Португалии или её марионетки.)</w:t>
+      </w:r>
+      <w:r>
+        <w:rPr>
+          <w:rFonts w:ascii="Times New Roman" w:hAnsi="Times New Roman" w:cs="Times New Roman"/>
+          <w:sz w:val="24"/>
+          <w:szCs w:val="24"/>
+        </w:rPr>
+        <w:t>:</w:t>
+      </w:r>
+      <w:r>
+        <w:rPr>
+          <w:rFonts w:ascii="Times New Roman" w:hAnsi="Times New Roman" w:cs="Times New Roman"/>
+          <w:sz w:val="24"/>
+          <w:szCs w:val="24"/>
+        </w:rPr>
+        <w:t xml:space="preserve"> </w:t>
+      </w:r>
+      <w:r>
+        <w:rPr>
+          <w:rFonts w:ascii="Times New Roman" w:hAnsi="Times New Roman" w:cs="Times New Roman"/>
+          <w:sz w:val="24"/>
+          <w:szCs w:val="24"/>
+        </w:rPr>
+        <w:t>+33% к скорости оправдания целей войны,</w:t>
+      </w:r>
+      <w:r>
+        <w:rPr>
+          <w:rFonts w:ascii="Times New Roman" w:hAnsi="Times New Roman" w:cs="Times New Roman"/>
+          <w:sz w:val="24"/>
+          <w:szCs w:val="24"/>
+        </w:rPr>
+        <w:t xml:space="preserve"> +10% к приросту полит власти.</w:t>
+      </w:r>
+    </w:p>
+    <w:p>
+      <w:pPr>
+        <w:rPr>
+          <w:rFonts w:ascii="Times New Roman" w:hAnsi="Times New Roman" w:cs="Times New Roman"/>
+          <w:sz w:val="24"/>
+          <w:szCs w:val="24"/>
+        </w:rPr>
+      </w:pPr>
+    </w:p>
+    <w:p>
+      <w:pPr>
+        <w:rPr>
+          <w:rFonts w:ascii="Times New Roman" w:hAnsi="Times New Roman" w:cs="Times New Roman"/>
+          <w:sz w:val="24"/>
+          <w:szCs w:val="24"/>
+        </w:rPr>
+      </w:pPr>
+      <w:r>
+        <w:rPr>
+          <w:rFonts w:ascii="Times New Roman" w:hAnsi="Times New Roman" w:cs="Times New Roman"/>
+          <w:sz w:val="24"/>
+          <w:szCs w:val="24"/>
+        </w:rPr>
+        <w:t xml:space="preserve">Министры для </w:t>
+      </w:r>
+      <w:proofErr w:type="spellStart"/>
+      <w:r>
+        <w:rPr>
+          <w:rFonts w:ascii="Times New Roman" w:hAnsi="Times New Roman" w:cs="Times New Roman"/>
+          <w:sz w:val="24"/>
+          <w:szCs w:val="24"/>
+        </w:rPr>
         <w:t>интегрализма</w:t>
       </w:r>
       <w:proofErr w:type="spellEnd"/>
@@ -327,8 +981,57 @@
           <w:sz w:val="24"/>
           <w:szCs w:val="24"/>
         </w:rPr>
-        <w:t>»</w:t>
-      </w:r>
+        <w:t xml:space="preserve"> (т.е. доступные и для правых и для монархистов)</w:t>
+      </w:r>
+      <w:r>
+        <w:rPr>
+          <w:rFonts w:ascii="Times New Roman" w:hAnsi="Times New Roman" w:cs="Times New Roman"/>
+          <w:sz w:val="24"/>
+          <w:szCs w:val="24"/>
+        </w:rPr>
+        <w:t>:</w:t>
+      </w:r>
+      <w:r>
+        <w:rPr>
+          <w:rFonts w:ascii="Times New Roman" w:hAnsi="Times New Roman" w:cs="Times New Roman"/>
+          <w:sz w:val="24"/>
+          <w:szCs w:val="24"/>
+        </w:rPr>
+        <w:br/>
+        <w:t>1.</w:t>
+      </w:r>
+      <w:r>
+        <w:t xml:space="preserve"> </w:t>
+      </w:r>
+      <w:proofErr w:type="spellStart"/>
+      <w:r>
+        <w:rPr>
+          <w:rFonts w:ascii="Times New Roman" w:hAnsi="Times New Roman" w:cs="Times New Roman"/>
+          <w:sz w:val="24"/>
+          <w:szCs w:val="24"/>
+        </w:rPr>
+        <w:t>Иполито</w:t>
+      </w:r>
+      <w:proofErr w:type="spellEnd"/>
+      <w:r>
+        <w:rPr>
+          <w:rFonts w:ascii="Times New Roman" w:hAnsi="Times New Roman" w:cs="Times New Roman"/>
+          <w:sz w:val="24"/>
+          <w:szCs w:val="24"/>
+        </w:rPr>
+        <w:t xml:space="preserve"> </w:t>
+      </w:r>
+      <w:proofErr w:type="spellStart"/>
+      <w:proofErr w:type="gramStart"/>
+      <w:r>
+        <w:rPr>
+          <w:rFonts w:ascii="Times New Roman" w:hAnsi="Times New Roman" w:cs="Times New Roman"/>
+          <w:sz w:val="24"/>
+          <w:szCs w:val="24"/>
+        </w:rPr>
+        <w:t>Рапозо</w:t>
+      </w:r>
+      <w:proofErr w:type="spellEnd"/>
       <w:r>
         <w:rPr>
           <w:rFonts w:ascii="Times New Roman" w:hAnsi="Times New Roman" w:cs="Times New Roman"/>
@@ -345,7 +1048,7 @@
           <w:sz w:val="24"/>
           <w:szCs w:val="24"/>
         </w:rPr>
-        <w:t>Лузитанский</w:t>
+        <w:t>Hipólito</w:t>
       </w:r>
       <w:proofErr w:type="spellEnd"/>
       <w:r>
@@ -363,7 +1066,7 @@
           <w:sz w:val="24"/>
           <w:szCs w:val="24"/>
         </w:rPr>
-        <w:t>интегрализм</w:t>
+        <w:t>Raposo</w:t>
       </w:r>
       <w:proofErr w:type="spellEnd"/>
       <w:r>
@@ -372,47 +1075,697 @@
           <w:sz w:val="24"/>
           <w:szCs w:val="24"/>
         </w:rPr>
-        <w:t xml:space="preserve"> – это не только группировка, но </w:t>
-      </w:r>
-      <w:r>
-        <w:rPr>
-          <w:rFonts w:ascii="Times New Roman" w:hAnsi="Times New Roman" w:cs="Times New Roman"/>
-          <w:sz w:val="24"/>
-          <w:szCs w:val="24"/>
-        </w:rPr>
-        <w:t>так же политическое и социальное</w:t>
-      </w:r>
-      <w:r>
-        <w:rPr>
-          <w:rFonts w:ascii="Times New Roman" w:hAnsi="Times New Roman" w:cs="Times New Roman"/>
-          <w:sz w:val="24"/>
-          <w:szCs w:val="24"/>
-        </w:rPr>
-        <w:t xml:space="preserve"> учение</w:t>
-      </w:r>
-      <w:r>
-        <w:rPr>
-          <w:rFonts w:ascii="Times New Roman" w:hAnsi="Times New Roman" w:cs="Times New Roman"/>
-          <w:sz w:val="24"/>
-          <w:szCs w:val="24"/>
-        </w:rPr>
-        <w:t xml:space="preserve">, направленное на восстановление утраченного величия португальской </w:t>
-      </w:r>
-      <w:r>
-        <w:rPr>
-          <w:rFonts w:ascii="Times New Roman" w:hAnsi="Times New Roman" w:cs="Times New Roman"/>
-          <w:sz w:val="24"/>
-          <w:szCs w:val="24"/>
-        </w:rPr>
-        <w:t>нации, избранной богом для расширения Веры и Португальской Империи!</w:t>
-      </w:r>
-      <w:r>
-        <w:rPr>
-          <w:rFonts w:ascii="Times New Roman" w:hAnsi="Times New Roman" w:cs="Times New Roman"/>
-          <w:sz w:val="24"/>
-          <w:szCs w:val="24"/>
-        </w:rPr>
-        <w:t>)</w:t>
+        <w:t>) -</w:t>
+      </w:r>
+      <w:r>
+        <w:rPr>
+          <w:rFonts w:ascii="Times New Roman" w:hAnsi="Times New Roman" w:cs="Times New Roman"/>
+          <w:sz w:val="24"/>
+          <w:szCs w:val="24"/>
+        </w:rPr>
+        <w:t xml:space="preserve"> Главный идеолог </w:t>
+      </w:r>
+      <w:proofErr w:type="spellStart"/>
+      <w:r>
+        <w:rPr>
+          <w:rFonts w:ascii="Times New Roman" w:hAnsi="Times New Roman" w:cs="Times New Roman"/>
+          <w:sz w:val="24"/>
+          <w:szCs w:val="24"/>
+        </w:rPr>
+        <w:t>лузитанского</w:t>
+      </w:r>
+      <w:proofErr w:type="spellEnd"/>
+      <w:r>
+        <w:rPr>
+          <w:rFonts w:ascii="Times New Roman" w:hAnsi="Times New Roman" w:cs="Times New Roman"/>
+          <w:sz w:val="24"/>
+          <w:szCs w:val="24"/>
+        </w:rPr>
+        <w:t xml:space="preserve"> </w:t>
+      </w:r>
+      <w:proofErr w:type="spellStart"/>
+      <w:r>
+        <w:rPr>
+          <w:rFonts w:ascii="Times New Roman" w:hAnsi="Times New Roman" w:cs="Times New Roman"/>
+          <w:sz w:val="24"/>
+          <w:szCs w:val="24"/>
+        </w:rPr>
+        <w:t>интегрализма</w:t>
+      </w:r>
+      <w:proofErr w:type="spellEnd"/>
+      <w:r>
+        <w:rPr>
+          <w:rFonts w:ascii="Times New Roman" w:hAnsi="Times New Roman" w:cs="Times New Roman"/>
+          <w:sz w:val="24"/>
+          <w:szCs w:val="24"/>
+        </w:rPr>
+        <w:t>:</w:t>
+      </w:r>
+      <w:r>
+        <w:rPr>
+          <w:rFonts w:ascii="Times New Roman" w:hAnsi="Times New Roman" w:cs="Times New Roman"/>
+          <w:sz w:val="24"/>
+          <w:szCs w:val="24"/>
+        </w:rPr>
+        <w:t xml:space="preserve"> </w:t>
+      </w:r>
+    </w:p>
+    <w:p>
+      <w:pPr>
+        <w:rPr>
+          <w:rFonts w:ascii="Times New Roman" w:hAnsi="Times New Roman" w:cs="Times New Roman"/>
+          <w:sz w:val="24"/>
+          <w:szCs w:val="24"/>
+        </w:rPr>
+      </w:pPr>
+      <w:r>
+        <w:rPr>
+          <w:rFonts w:ascii="Times New Roman" w:hAnsi="Times New Roman" w:cs="Times New Roman"/>
+          <w:sz w:val="24"/>
+          <w:szCs w:val="24"/>
+        </w:rPr>
+        <w:t>2</w:t>
+      </w:r>
+      <w:r>
+        <w:rPr>
+          <w:rFonts w:ascii="Times New Roman" w:hAnsi="Times New Roman" w:cs="Times New Roman"/>
+          <w:sz w:val="24"/>
+          <w:szCs w:val="24"/>
+        </w:rPr>
+        <w:t>.</w:t>
+      </w:r>
+      <w:r>
+        <w:t xml:space="preserve"> </w:t>
+      </w:r>
+      <w:r>
+        <w:rPr>
+          <w:rFonts w:ascii="Times New Roman" w:hAnsi="Times New Roman" w:cs="Times New Roman"/>
+          <w:sz w:val="24"/>
+          <w:szCs w:val="24"/>
+        </w:rPr>
+        <w:t xml:space="preserve">Хосе Адриано </w:t>
+      </w:r>
+      <w:proofErr w:type="spellStart"/>
+      <w:r>
+        <w:rPr>
+          <w:rFonts w:ascii="Times New Roman" w:hAnsi="Times New Roman" w:cs="Times New Roman"/>
+          <w:sz w:val="24"/>
+          <w:szCs w:val="24"/>
+        </w:rPr>
+        <w:t>Пекито</w:t>
+      </w:r>
+      <w:proofErr w:type="spellEnd"/>
+      <w:r>
+        <w:rPr>
+          <w:rFonts w:ascii="Times New Roman" w:hAnsi="Times New Roman" w:cs="Times New Roman"/>
+          <w:sz w:val="24"/>
+          <w:szCs w:val="24"/>
+        </w:rPr>
+        <w:t xml:space="preserve"> </w:t>
+      </w:r>
+      <w:proofErr w:type="spellStart"/>
+      <w:r>
+        <w:rPr>
+          <w:rFonts w:ascii="Times New Roman" w:hAnsi="Times New Roman" w:cs="Times New Roman"/>
+          <w:sz w:val="24"/>
+          <w:szCs w:val="24"/>
+        </w:rPr>
+        <w:t>Ребело</w:t>
+      </w:r>
+      <w:proofErr w:type="spellEnd"/>
+      <w:r>
+        <w:rPr>
+          <w:rFonts w:ascii="Times New Roman" w:hAnsi="Times New Roman" w:cs="Times New Roman"/>
+          <w:sz w:val="24"/>
+          <w:szCs w:val="24"/>
+        </w:rPr>
+        <w:t xml:space="preserve"> </w:t>
+      </w:r>
+      <w:r>
+        <w:rPr>
+          <w:rFonts w:ascii="Times New Roman" w:hAnsi="Times New Roman" w:cs="Times New Roman"/>
+          <w:sz w:val="24"/>
+          <w:szCs w:val="24"/>
+        </w:rPr>
+        <w:t>(</w:t>
+      </w:r>
+      <w:proofErr w:type="spellStart"/>
+      <w:r>
+        <w:rPr>
+          <w:rFonts w:ascii="Times New Roman" w:hAnsi="Times New Roman" w:cs="Times New Roman"/>
+          <w:sz w:val="24"/>
+          <w:szCs w:val="24"/>
+        </w:rPr>
+        <w:t>José</w:t>
+      </w:r>
+      <w:proofErr w:type="spellEnd"/>
+      <w:r>
+        <w:rPr>
+          <w:rFonts w:ascii="Times New Roman" w:hAnsi="Times New Roman" w:cs="Times New Roman"/>
+          <w:sz w:val="24"/>
+          <w:szCs w:val="24"/>
+        </w:rPr>
+        <w:t xml:space="preserve"> </w:t>
+      </w:r>
+      <w:proofErr w:type="spellStart"/>
+      <w:r>
+        <w:rPr>
+          <w:rFonts w:ascii="Times New Roman" w:hAnsi="Times New Roman" w:cs="Times New Roman"/>
+          <w:sz w:val="24"/>
+          <w:szCs w:val="24"/>
+        </w:rPr>
+        <w:t>Adriano</w:t>
+      </w:r>
+      <w:proofErr w:type="spellEnd"/>
+      <w:r>
+        <w:rPr>
+          <w:rFonts w:ascii="Times New Roman" w:hAnsi="Times New Roman" w:cs="Times New Roman"/>
+          <w:sz w:val="24"/>
+          <w:szCs w:val="24"/>
+        </w:rPr>
+        <w:t xml:space="preserve"> </w:t>
+      </w:r>
+      <w:proofErr w:type="spellStart"/>
+      <w:r>
+        <w:rPr>
+          <w:rFonts w:ascii="Times New Roman" w:hAnsi="Times New Roman" w:cs="Times New Roman"/>
+          <w:sz w:val="24"/>
+          <w:szCs w:val="24"/>
+        </w:rPr>
+        <w:t>Pequito</w:t>
+      </w:r>
+      <w:proofErr w:type="spellEnd"/>
+      <w:r>
+        <w:rPr>
+          <w:rFonts w:ascii="Times New Roman" w:hAnsi="Times New Roman" w:cs="Times New Roman"/>
+          <w:sz w:val="24"/>
+          <w:szCs w:val="24"/>
+        </w:rPr>
+        <w:t xml:space="preserve"> </w:t>
+      </w:r>
+      <w:proofErr w:type="spellStart"/>
+      <w:r>
+        <w:rPr>
+          <w:rFonts w:ascii="Times New Roman" w:hAnsi="Times New Roman" w:cs="Times New Roman"/>
+          <w:sz w:val="24"/>
+          <w:szCs w:val="24"/>
+        </w:rPr>
+        <w:t>Rebelo</w:t>
+      </w:r>
+      <w:proofErr w:type="spellEnd"/>
+      <w:r>
+        <w:rPr>
+          <w:rFonts w:ascii="Times New Roman" w:hAnsi="Times New Roman" w:cs="Times New Roman"/>
+          <w:sz w:val="24"/>
+          <w:szCs w:val="24"/>
+        </w:rPr>
+        <w:t xml:space="preserve">) - </w:t>
+      </w:r>
+      <w:r>
+        <w:rPr>
+          <w:rFonts w:ascii="Times New Roman" w:hAnsi="Times New Roman" w:cs="Times New Roman"/>
+          <w:sz w:val="24"/>
+          <w:szCs w:val="24"/>
+        </w:rPr>
+        <w:t>генеральный комиссар сельского хозяйства:</w:t>
+      </w:r>
+      <w:r>
+        <w:rPr>
+          <w:rFonts w:ascii="Times New Roman" w:hAnsi="Times New Roman" w:cs="Times New Roman"/>
+          <w:sz w:val="24"/>
+          <w:szCs w:val="24"/>
+        </w:rPr>
+        <w:t xml:space="preserve"> +10% к приросту населения, +10% к свободным ячейкам строительства.</w:t>
+      </w:r>
+    </w:p>
+    <w:p>
+      <w:pPr>
+        <w:rPr>
+          <w:rFonts w:ascii="Times New Roman" w:hAnsi="Times New Roman" w:cs="Times New Roman"/>
+          <w:sz w:val="24"/>
+          <w:szCs w:val="24"/>
+        </w:rPr>
+      </w:pPr>
+      <w:r>
+        <w:rPr>
+          <w:rFonts w:ascii="Times New Roman" w:hAnsi="Times New Roman" w:cs="Times New Roman"/>
+          <w:sz w:val="24"/>
+          <w:szCs w:val="24"/>
+        </w:rPr>
+        <w:t>3</w:t>
+      </w:r>
+      <w:r>
+        <w:rPr>
+          <w:rFonts w:ascii="Times New Roman" w:hAnsi="Times New Roman" w:cs="Times New Roman"/>
+          <w:sz w:val="24"/>
+          <w:szCs w:val="24"/>
+        </w:rPr>
+        <w:t>.</w:t>
+      </w:r>
+      <w:r>
+        <w:t xml:space="preserve"> </w:t>
+      </w:r>
+      <w:r>
+        <w:rPr>
+          <w:rFonts w:ascii="Times New Roman" w:hAnsi="Times New Roman" w:cs="Times New Roman"/>
+          <w:sz w:val="24"/>
+          <w:szCs w:val="24"/>
+        </w:rPr>
+        <w:t xml:space="preserve">Луис Карлос де Лима де </w:t>
+      </w:r>
+      <w:proofErr w:type="spellStart"/>
+      <w:r>
+        <w:rPr>
+          <w:rFonts w:ascii="Times New Roman" w:hAnsi="Times New Roman" w:cs="Times New Roman"/>
+          <w:sz w:val="24"/>
+          <w:szCs w:val="24"/>
+        </w:rPr>
+        <w:t>Алмейда</w:t>
+      </w:r>
+      <w:proofErr w:type="spellEnd"/>
+      <w:r>
+        <w:rPr>
+          <w:rFonts w:ascii="Times New Roman" w:hAnsi="Times New Roman" w:cs="Times New Roman"/>
+          <w:sz w:val="24"/>
+          <w:szCs w:val="24"/>
+        </w:rPr>
+        <w:t xml:space="preserve"> Брага</w:t>
+      </w:r>
+      <w:r>
+        <w:rPr>
+          <w:rFonts w:ascii="Times New Roman" w:hAnsi="Times New Roman" w:cs="Times New Roman"/>
+          <w:sz w:val="24"/>
+          <w:szCs w:val="24"/>
+        </w:rPr>
+        <w:t xml:space="preserve"> </w:t>
+      </w:r>
+      <w:r>
+        <w:rPr>
+          <w:rFonts w:ascii="Times New Roman" w:hAnsi="Times New Roman" w:cs="Times New Roman"/>
+          <w:sz w:val="24"/>
+          <w:szCs w:val="24"/>
+        </w:rPr>
+        <w:t>(</w:t>
+      </w:r>
+      <w:proofErr w:type="spellStart"/>
+      <w:r>
+        <w:rPr>
+          <w:rFonts w:ascii="Times New Roman" w:hAnsi="Times New Roman" w:cs="Times New Roman"/>
+          <w:sz w:val="24"/>
+          <w:szCs w:val="24"/>
+        </w:rPr>
+        <w:t>Luís</w:t>
+      </w:r>
+      <w:proofErr w:type="spellEnd"/>
+      <w:r>
+        <w:rPr>
+          <w:rFonts w:ascii="Times New Roman" w:hAnsi="Times New Roman" w:cs="Times New Roman"/>
+          <w:sz w:val="24"/>
+          <w:szCs w:val="24"/>
+        </w:rPr>
+        <w:t xml:space="preserve"> </w:t>
+      </w:r>
+      <w:proofErr w:type="spellStart"/>
+      <w:r>
+        <w:rPr>
+          <w:rFonts w:ascii="Times New Roman" w:hAnsi="Times New Roman" w:cs="Times New Roman"/>
+          <w:sz w:val="24"/>
+          <w:szCs w:val="24"/>
+        </w:rPr>
+        <w:t>Carlos</w:t>
+      </w:r>
+      <w:proofErr w:type="spellEnd"/>
+      <w:r>
+        <w:rPr>
+          <w:rFonts w:ascii="Times New Roman" w:hAnsi="Times New Roman" w:cs="Times New Roman"/>
+          <w:sz w:val="24"/>
+          <w:szCs w:val="24"/>
+        </w:rPr>
+        <w:t xml:space="preserve"> </w:t>
+      </w:r>
+      <w:proofErr w:type="spellStart"/>
+      <w:r>
+        <w:rPr>
+          <w:rFonts w:ascii="Times New Roman" w:hAnsi="Times New Roman" w:cs="Times New Roman"/>
+          <w:sz w:val="24"/>
+          <w:szCs w:val="24"/>
+        </w:rPr>
+        <w:t>de</w:t>
+      </w:r>
+      <w:proofErr w:type="spellEnd"/>
+      <w:r>
+        <w:rPr>
+          <w:rFonts w:ascii="Times New Roman" w:hAnsi="Times New Roman" w:cs="Times New Roman"/>
+          <w:sz w:val="24"/>
+          <w:szCs w:val="24"/>
+        </w:rPr>
+        <w:t xml:space="preserve"> </w:t>
+      </w:r>
+      <w:proofErr w:type="spellStart"/>
+      <w:r>
+        <w:rPr>
+          <w:rFonts w:ascii="Times New Roman" w:hAnsi="Times New Roman" w:cs="Times New Roman"/>
+          <w:sz w:val="24"/>
+          <w:szCs w:val="24"/>
+        </w:rPr>
+        <w:t>Lima</w:t>
+      </w:r>
+      <w:proofErr w:type="spellEnd"/>
+      <w:r>
+        <w:rPr>
+          <w:rFonts w:ascii="Times New Roman" w:hAnsi="Times New Roman" w:cs="Times New Roman"/>
+          <w:sz w:val="24"/>
+          <w:szCs w:val="24"/>
+        </w:rPr>
+        <w:t xml:space="preserve"> </w:t>
+      </w:r>
+      <w:proofErr w:type="spellStart"/>
+      <w:r>
+        <w:rPr>
+          <w:rFonts w:ascii="Times New Roman" w:hAnsi="Times New Roman" w:cs="Times New Roman"/>
+          <w:sz w:val="24"/>
+          <w:szCs w:val="24"/>
+        </w:rPr>
+        <w:t>de</w:t>
+      </w:r>
+      <w:proofErr w:type="spellEnd"/>
+      <w:r>
+        <w:rPr>
+          <w:rFonts w:ascii="Times New Roman" w:hAnsi="Times New Roman" w:cs="Times New Roman"/>
+          <w:sz w:val="24"/>
+          <w:szCs w:val="24"/>
+        </w:rPr>
+        <w:t xml:space="preserve"> </w:t>
+      </w:r>
+      <w:proofErr w:type="spellStart"/>
+      <w:r>
+        <w:rPr>
+          <w:rFonts w:ascii="Times New Roman" w:hAnsi="Times New Roman" w:cs="Times New Roman"/>
+          <w:sz w:val="24"/>
+          <w:szCs w:val="24"/>
+        </w:rPr>
+        <w:t>Almeida</w:t>
+      </w:r>
+      <w:proofErr w:type="spellEnd"/>
+      <w:r>
+        <w:rPr>
+          <w:rFonts w:ascii="Times New Roman" w:hAnsi="Times New Roman" w:cs="Times New Roman"/>
+          <w:sz w:val="24"/>
+          <w:szCs w:val="24"/>
+        </w:rPr>
+        <w:t xml:space="preserve"> </w:t>
+      </w:r>
+      <w:proofErr w:type="spellStart"/>
+      <w:r>
+        <w:rPr>
+          <w:rFonts w:ascii="Times New Roman" w:hAnsi="Times New Roman" w:cs="Times New Roman"/>
+          <w:sz w:val="24"/>
+          <w:szCs w:val="24"/>
+        </w:rPr>
+        <w:t>Braga</w:t>
+      </w:r>
+      <w:proofErr w:type="spellEnd"/>
+      <w:r>
+        <w:rPr>
+          <w:rFonts w:ascii="Times New Roman" w:hAnsi="Times New Roman" w:cs="Times New Roman"/>
+          <w:sz w:val="24"/>
+          <w:szCs w:val="24"/>
+        </w:rPr>
+        <w:t xml:space="preserve">) </w:t>
+      </w:r>
+      <w:r>
+        <w:rPr>
+          <w:rFonts w:ascii="Times New Roman" w:hAnsi="Times New Roman" w:cs="Times New Roman"/>
+          <w:sz w:val="24"/>
+          <w:szCs w:val="24"/>
+        </w:rPr>
+        <w:t>–</w:t>
+      </w:r>
+      <w:r>
+        <w:rPr>
+          <w:rFonts w:ascii="Times New Roman" w:hAnsi="Times New Roman" w:cs="Times New Roman"/>
+          <w:sz w:val="24"/>
+          <w:szCs w:val="24"/>
+        </w:rPr>
+        <w:t xml:space="preserve"> </w:t>
+      </w:r>
+      <w:r>
+        <w:rPr>
+          <w:rFonts w:ascii="Times New Roman" w:hAnsi="Times New Roman" w:cs="Times New Roman"/>
+          <w:sz w:val="24"/>
+          <w:szCs w:val="24"/>
+        </w:rPr>
+        <w:t>Защитник прав королевского дома</w:t>
+      </w:r>
+      <w:r>
+        <w:rPr>
+          <w:rFonts w:ascii="Times New Roman" w:hAnsi="Times New Roman" w:cs="Times New Roman"/>
+          <w:sz w:val="24"/>
+          <w:szCs w:val="24"/>
+        </w:rPr>
+        <w:t>:</w:t>
+      </w:r>
+      <w:r>
+        <w:rPr>
+          <w:rFonts w:ascii="Times New Roman" w:hAnsi="Times New Roman" w:cs="Times New Roman"/>
+          <w:sz w:val="24"/>
+          <w:szCs w:val="24"/>
+        </w:rPr>
+        <w:t xml:space="preserve"> </w:t>
+      </w:r>
+      <w:r>
+        <w:rPr>
+          <w:rFonts w:ascii="Times New Roman" w:hAnsi="Times New Roman" w:cs="Times New Roman"/>
+          <w:sz w:val="24"/>
+          <w:szCs w:val="24"/>
+        </w:rPr>
+        <w:t>+</w:t>
+      </w:r>
+      <w:r>
+        <w:rPr>
+          <w:rFonts w:ascii="Times New Roman" w:hAnsi="Times New Roman" w:cs="Times New Roman"/>
+          <w:sz w:val="24"/>
+          <w:szCs w:val="24"/>
+        </w:rPr>
+        <w:t>20% к защите идеологии, +0,1 к монархии.</w:t>
+      </w:r>
+    </w:p>
+    <w:p>
+      <w:pPr>
+        <w:rPr>
+          <w:rFonts w:ascii="Times New Roman" w:hAnsi="Times New Roman" w:cs="Times New Roman"/>
+          <w:sz w:val="24"/>
+          <w:szCs w:val="24"/>
+        </w:rPr>
+      </w:pPr>
+      <w:r>
+        <w:rPr>
+          <w:rFonts w:ascii="Times New Roman" w:hAnsi="Times New Roman" w:cs="Times New Roman"/>
+          <w:sz w:val="24"/>
+          <w:szCs w:val="24"/>
+        </w:rPr>
+        <w:t xml:space="preserve">4. </w:t>
+      </w:r>
+      <w:r>
+        <w:rPr>
+          <w:rFonts w:ascii="Times New Roman" w:hAnsi="Times New Roman" w:cs="Times New Roman"/>
+          <w:sz w:val="24"/>
+          <w:szCs w:val="24"/>
+        </w:rPr>
+        <w:t xml:space="preserve">Марио Антонио </w:t>
+      </w:r>
+      <w:proofErr w:type="spellStart"/>
+      <w:r>
+        <w:rPr>
+          <w:rFonts w:ascii="Times New Roman" w:hAnsi="Times New Roman" w:cs="Times New Roman"/>
+          <w:sz w:val="24"/>
+          <w:szCs w:val="24"/>
+        </w:rPr>
+        <w:t>Калдас</w:t>
+      </w:r>
+      <w:proofErr w:type="spellEnd"/>
+      <w:r>
+        <w:rPr>
+          <w:rFonts w:ascii="Times New Roman" w:hAnsi="Times New Roman" w:cs="Times New Roman"/>
+          <w:sz w:val="24"/>
+          <w:szCs w:val="24"/>
+        </w:rPr>
+        <w:t xml:space="preserve"> де Мело </w:t>
+      </w:r>
+      <w:proofErr w:type="spellStart"/>
+      <w:r>
+        <w:rPr>
+          <w:rFonts w:ascii="Times New Roman" w:hAnsi="Times New Roman" w:cs="Times New Roman"/>
+          <w:sz w:val="24"/>
+          <w:szCs w:val="24"/>
+        </w:rPr>
+        <w:t>Сарайва</w:t>
+      </w:r>
+      <w:proofErr w:type="spellEnd"/>
+      <w:r>
+        <w:rPr>
+          <w:rFonts w:ascii="Times New Roman" w:hAnsi="Times New Roman" w:cs="Times New Roman"/>
+          <w:sz w:val="24"/>
+          <w:szCs w:val="24"/>
+        </w:rPr>
+        <w:t xml:space="preserve"> (</w:t>
+      </w:r>
+      <w:proofErr w:type="spellStart"/>
+      <w:r>
+        <w:rPr>
+          <w:rFonts w:ascii="Times New Roman" w:hAnsi="Times New Roman" w:cs="Times New Roman"/>
+          <w:sz w:val="24"/>
+          <w:szCs w:val="24"/>
+        </w:rPr>
+        <w:t>Mário</w:t>
+      </w:r>
+      <w:proofErr w:type="spellEnd"/>
+      <w:r>
+        <w:rPr>
+          <w:rFonts w:ascii="Times New Roman" w:hAnsi="Times New Roman" w:cs="Times New Roman"/>
+          <w:sz w:val="24"/>
+          <w:szCs w:val="24"/>
+        </w:rPr>
+        <w:t xml:space="preserve"> </w:t>
+      </w:r>
+      <w:proofErr w:type="spellStart"/>
+      <w:r>
+        <w:rPr>
+          <w:rFonts w:ascii="Times New Roman" w:hAnsi="Times New Roman" w:cs="Times New Roman"/>
+          <w:sz w:val="24"/>
+          <w:szCs w:val="24"/>
+        </w:rPr>
+        <w:t>António</w:t>
+      </w:r>
+      <w:proofErr w:type="spellEnd"/>
+      <w:r>
+        <w:rPr>
+          <w:rFonts w:ascii="Times New Roman" w:hAnsi="Times New Roman" w:cs="Times New Roman"/>
+          <w:sz w:val="24"/>
+          <w:szCs w:val="24"/>
+        </w:rPr>
+        <w:t xml:space="preserve"> </w:t>
+      </w:r>
+      <w:proofErr w:type="spellStart"/>
+      <w:r>
+        <w:rPr>
+          <w:rFonts w:ascii="Times New Roman" w:hAnsi="Times New Roman" w:cs="Times New Roman"/>
+          <w:sz w:val="24"/>
+          <w:szCs w:val="24"/>
+        </w:rPr>
+        <w:t>Caldas</w:t>
+      </w:r>
+      <w:proofErr w:type="spellEnd"/>
+      <w:r>
+        <w:rPr>
+          <w:rFonts w:ascii="Times New Roman" w:hAnsi="Times New Roman" w:cs="Times New Roman"/>
+          <w:sz w:val="24"/>
+          <w:szCs w:val="24"/>
+        </w:rPr>
+        <w:t xml:space="preserve"> </w:t>
+      </w:r>
+      <w:proofErr w:type="spellStart"/>
+      <w:r>
+        <w:rPr>
+          <w:rFonts w:ascii="Times New Roman" w:hAnsi="Times New Roman" w:cs="Times New Roman"/>
+          <w:sz w:val="24"/>
+          <w:szCs w:val="24"/>
+        </w:rPr>
+        <w:t>de</w:t>
+      </w:r>
+      <w:proofErr w:type="spellEnd"/>
+      <w:r>
+        <w:rPr>
+          <w:rFonts w:ascii="Times New Roman" w:hAnsi="Times New Roman" w:cs="Times New Roman"/>
+          <w:sz w:val="24"/>
+          <w:szCs w:val="24"/>
+        </w:rPr>
+        <w:t xml:space="preserve"> </w:t>
+      </w:r>
+      <w:proofErr w:type="spellStart"/>
+      <w:r>
+        <w:rPr>
+          <w:rFonts w:ascii="Times New Roman" w:hAnsi="Times New Roman" w:cs="Times New Roman"/>
+          <w:sz w:val="24"/>
+          <w:szCs w:val="24"/>
+        </w:rPr>
+        <w:t>Melo</w:t>
+      </w:r>
+      <w:proofErr w:type="spellEnd"/>
+      <w:r>
+        <w:rPr>
+          <w:rFonts w:ascii="Times New Roman" w:hAnsi="Times New Roman" w:cs="Times New Roman"/>
+          <w:sz w:val="24"/>
+          <w:szCs w:val="24"/>
+        </w:rPr>
+        <w:t xml:space="preserve"> </w:t>
+      </w:r>
+      <w:proofErr w:type="spellStart"/>
+      <w:r>
+        <w:rPr>
+          <w:rFonts w:ascii="Times New Roman" w:hAnsi="Times New Roman" w:cs="Times New Roman"/>
+          <w:sz w:val="24"/>
+          <w:szCs w:val="24"/>
+        </w:rPr>
+        <w:t>Saraiva</w:t>
+      </w:r>
+      <w:proofErr w:type="spellEnd"/>
+      <w:r>
+        <w:rPr>
+          <w:rFonts w:ascii="Times New Roman" w:hAnsi="Times New Roman" w:cs="Times New Roman"/>
+          <w:sz w:val="24"/>
+          <w:szCs w:val="24"/>
+        </w:rPr>
+        <w:t xml:space="preserve">) - </w:t>
+      </w:r>
+      <w:r>
+        <w:rPr>
+          <w:rFonts w:ascii="Times New Roman" w:hAnsi="Times New Roman" w:cs="Times New Roman"/>
+          <w:sz w:val="24"/>
+          <w:szCs w:val="24"/>
+        </w:rPr>
+        <w:br/>
+      </w:r>
+      <w:r>
+        <w:rPr>
+          <w:rFonts w:ascii="Times New Roman" w:hAnsi="Times New Roman" w:cs="Times New Roman"/>
+          <w:sz w:val="24"/>
+          <w:szCs w:val="24"/>
+        </w:rPr>
+        <w:t>секретарь тайного совета короля</w:t>
+      </w:r>
+      <w:r>
+        <w:rPr>
+          <w:rFonts w:ascii="Times New Roman" w:hAnsi="Times New Roman" w:cs="Times New Roman"/>
+          <w:sz w:val="24"/>
+          <w:szCs w:val="24"/>
+        </w:rPr>
+        <w:t>:</w:t>
+      </w:r>
+      <w:r>
+        <w:rPr>
+          <w:rFonts w:ascii="Times New Roman" w:hAnsi="Times New Roman" w:cs="Times New Roman"/>
+          <w:sz w:val="24"/>
+          <w:szCs w:val="24"/>
+        </w:rPr>
+        <w:t xml:space="preserve"> +10% к приросту полит власти, -33% к стоимости министров. Требования</w:t>
+      </w:r>
+      <w:r>
+        <w:rPr>
+          <w:rFonts w:ascii="Times New Roman" w:hAnsi="Times New Roman" w:cs="Times New Roman"/>
+          <w:sz w:val="24"/>
+          <w:szCs w:val="24"/>
+          <w:lang w:val="en-US"/>
+        </w:rPr>
+        <w:t xml:space="preserve">: </w:t>
+      </w:r>
+      <w:r>
+        <w:rPr>
+          <w:rFonts w:ascii="Times New Roman" w:hAnsi="Times New Roman" w:cs="Times New Roman"/>
+          <w:sz w:val="24"/>
+          <w:szCs w:val="24"/>
+        </w:rPr>
+        <w:t>фокус кабинет короля выполнен.</w:t>
       </w:r>
       <w:bookmarkStart w:id="0" w:name="_GoBack"/>
       <w:bookmarkEnd w:id="0"/>
@@ -431,7 +1784,15 @@
           <w:sz w:val="24"/>
           <w:szCs w:val="24"/>
         </w:rPr>
-        <w:t xml:space="preserve">Будет картинка </w:t>
+        <w:br/>
+      </w:r>
+      <w:r>
+        <w:rPr>
+          <w:rFonts w:ascii="Times New Roman" w:hAnsi="Times New Roman" w:cs="Times New Roman"/>
+          <w:sz w:val="24"/>
+          <w:szCs w:val="24"/>
+        </w:rPr>
+        <w:t xml:space="preserve">В случае победы </w:t>
       </w:r>
       <w:proofErr w:type="spellStart"/>
       <w:r>
@@ -440,7 +1801,7 @@
           <w:sz w:val="24"/>
           <w:szCs w:val="24"/>
         </w:rPr>
-        <w:t>интегрализма</w:t>
+        <w:t>нац-синди</w:t>
       </w:r>
       <w:proofErr w:type="spellEnd"/>
       <w:r>
@@ -449,7 +1810,16 @@
           <w:sz w:val="24"/>
           <w:szCs w:val="24"/>
         </w:rPr>
-        <w:t>, на которой будут картинки-</w:t>
+        <w:t xml:space="preserve"> и монархистов, после окончания ГВ произойдёт событие «Раздробленность Португальской нации» (Новая гражданская война, в очередной раз </w:t>
+      </w:r>
+      <w:r>
+        <w:rPr>
+          <w:rFonts w:ascii="Times New Roman" w:hAnsi="Times New Roman" w:cs="Times New Roman"/>
+          <w:sz w:val="24"/>
+          <w:szCs w:val="24"/>
+        </w:rPr>
+        <w:lastRenderedPageBreak/>
+        <w:t xml:space="preserve">раздробило португальскую нацию, которая только начала </w:t>
       </w:r>
       <w:proofErr w:type="spellStart"/>
       <w:r>
@@ -458,7 +1828,7 @@
           <w:sz w:val="24"/>
           <w:szCs w:val="24"/>
         </w:rPr>
-        <w:t>ачивки</w:t>
+        <w:t>сплочаться</w:t>
       </w:r>
       <w:proofErr w:type="spellEnd"/>
       <w:r>
@@ -467,7 +1837,15 @@
           <w:sz w:val="24"/>
           <w:szCs w:val="24"/>
         </w:rPr>
-        <w:t>, которые будут усиливать игрока (изначально серые, и без приписок что для её выполнения необходимо сделать).</w:t>
+        <w:t>. Очевидно, что эта проблема не может оставаться без внимания, ведь наша цель – это восстановления утраченного величия нашей нации, но как его можно вернуть, если эта нация не ощущает себя единым целым?)</w:t>
+      </w:r>
+      <w:r>
+        <w:rPr>
+          <w:rFonts w:ascii="Times New Roman" w:hAnsi="Times New Roman" w:cs="Times New Roman"/>
+          <w:sz w:val="24"/>
+          <w:szCs w:val="24"/>
+        </w:rPr>
+        <w:t>:</w:t>
       </w:r>
     </w:p>
     <w:p>
@@ -484,15 +1862,41 @@
           <w:sz w:val="24"/>
           <w:szCs w:val="24"/>
         </w:rPr>
-        <w:t>1. Единый португальский мир (требования для</w:t>
-      </w:r>
-      <w:r>
-        <w:rPr>
-          <w:rFonts w:ascii="Times New Roman" w:hAnsi="Times New Roman" w:cs="Times New Roman"/>
-          <w:sz w:val="24"/>
-          <w:szCs w:val="24"/>
-        </w:rPr>
-        <w:t xml:space="preserve"> активации</w:t>
+        <w:t xml:space="preserve">1. </w:t>
+      </w:r>
+      <w:r>
+        <w:rPr>
+          <w:rFonts w:ascii="Times New Roman" w:hAnsi="Times New Roman" w:cs="Times New Roman"/>
+          <w:sz w:val="24"/>
+          <w:szCs w:val="24"/>
+        </w:rPr>
+        <w:t xml:space="preserve">Мы свободны, наш король свободен, наши руки освободили </w:t>
+      </w:r>
+      <w:proofErr w:type="gramStart"/>
+      <w:r>
+        <w:rPr>
+          <w:rFonts w:ascii="Times New Roman" w:hAnsi="Times New Roman" w:cs="Times New Roman"/>
+          <w:sz w:val="24"/>
+          <w:szCs w:val="24"/>
+        </w:rPr>
+        <w:t>нас</w:t>
+      </w:r>
+      <w:r>
+        <w:rPr>
+          <w:rFonts w:ascii="Times New Roman" w:hAnsi="Times New Roman" w:cs="Times New Roman"/>
+          <w:sz w:val="24"/>
+          <w:szCs w:val="24"/>
+        </w:rPr>
+        <w:t>!(</w:t>
+      </w:r>
+      <w:proofErr w:type="gramEnd"/>
+      <w:r>
+        <w:rPr>
+          <w:rFonts w:ascii="Times New Roman" w:hAnsi="Times New Roman" w:cs="Times New Roman"/>
+          <w:sz w:val="24"/>
+          <w:szCs w:val="24"/>
+        </w:rPr>
+        <w:t>Будет получен НД «Раздробленная нация»</w:t>
       </w:r>
       <w:r>
         <w:rPr>
@@ -508,102 +1912,15 @@
           <w:sz w:val="24"/>
           <w:szCs w:val="24"/>
         </w:rPr>
-        <w:t xml:space="preserve">Португалия и Бразилия в альянсе </w:t>
-      </w:r>
-      <w:proofErr w:type="gramStart"/>
-      <w:r>
-        <w:rPr>
-          <w:rFonts w:ascii="Times New Roman" w:hAnsi="Times New Roman" w:cs="Times New Roman"/>
-          <w:sz w:val="24"/>
-          <w:szCs w:val="24"/>
-        </w:rPr>
-        <w:t>ИЛИ Все</w:t>
-      </w:r>
-      <w:proofErr w:type="gramEnd"/>
-      <w:r>
-        <w:rPr>
-          <w:rFonts w:ascii="Times New Roman" w:hAnsi="Times New Roman" w:cs="Times New Roman"/>
-          <w:sz w:val="24"/>
-          <w:szCs w:val="24"/>
-        </w:rPr>
-        <w:t xml:space="preserve"> земли Бразилии под контролем Португалии или её марионетки.</w:t>
-      </w:r>
-      <w:r>
-        <w:rPr>
-          <w:rFonts w:ascii="Times New Roman" w:hAnsi="Times New Roman" w:cs="Times New Roman"/>
-          <w:sz w:val="24"/>
-          <w:szCs w:val="24"/>
-        </w:rPr>
-        <w:t>)</w:t>
-      </w:r>
-      <w:r>
-        <w:rPr>
-          <w:rFonts w:ascii="Times New Roman" w:hAnsi="Times New Roman" w:cs="Times New Roman"/>
-          <w:sz w:val="24"/>
-          <w:szCs w:val="24"/>
-        </w:rPr>
-        <w:t>:</w:t>
-      </w:r>
-    </w:p>
-    <w:p>
-      <w:pPr>
-        <w:rPr>
-          <w:rFonts w:ascii="Times New Roman" w:hAnsi="Times New Roman" w:cs="Times New Roman"/>
-          <w:sz w:val="24"/>
-          <w:szCs w:val="24"/>
-        </w:rPr>
-      </w:pPr>
-      <w:r>
-        <w:rPr>
-          <w:rFonts w:ascii="Times New Roman" w:hAnsi="Times New Roman" w:cs="Times New Roman"/>
-          <w:sz w:val="24"/>
-          <w:szCs w:val="24"/>
-        </w:rPr>
-        <w:t xml:space="preserve">2. Единая африканская колония (требования для </w:t>
-      </w:r>
-      <w:proofErr w:type="spellStart"/>
-      <w:r>
-        <w:rPr>
-          <w:rFonts w:ascii="Times New Roman" w:hAnsi="Times New Roman" w:cs="Times New Roman"/>
-          <w:sz w:val="24"/>
-          <w:szCs w:val="24"/>
-        </w:rPr>
-        <w:t>активаации</w:t>
-      </w:r>
-      <w:proofErr w:type="spellEnd"/>
-      <w:r>
-        <w:rPr>
-          <w:rFonts w:ascii="Times New Roman" w:hAnsi="Times New Roman" w:cs="Times New Roman"/>
-          <w:sz w:val="24"/>
-          <w:szCs w:val="24"/>
-        </w:rPr>
-        <w:t xml:space="preserve">: </w:t>
-      </w:r>
-      <w:r>
-        <w:rPr>
-          <w:rFonts w:ascii="Times New Roman" w:hAnsi="Times New Roman" w:cs="Times New Roman"/>
-          <w:sz w:val="24"/>
-          <w:szCs w:val="24"/>
-        </w:rPr>
-        <w:t xml:space="preserve">Португалия выполнила цели розовой карты и владеет </w:t>
-      </w:r>
-      <w:proofErr w:type="spellStart"/>
-      <w:r>
-        <w:rPr>
-          <w:rFonts w:ascii="Times New Roman" w:hAnsi="Times New Roman" w:cs="Times New Roman"/>
-          <w:sz w:val="24"/>
-          <w:szCs w:val="24"/>
-        </w:rPr>
-        <w:t>стейтами</w:t>
-      </w:r>
-      <w:proofErr w:type="spellEnd"/>
-      <w:r>
-        <w:rPr>
-          <w:rFonts w:ascii="Times New Roman" w:hAnsi="Times New Roman" w:cs="Times New Roman"/>
-          <w:sz w:val="24"/>
-          <w:szCs w:val="24"/>
-        </w:rPr>
-        <w:t xml:space="preserve"> объединяющими её колонии)</w:t>
+        <w:t>-25% стабильность, -25% к поддержке войны, -50% к защите идеологии</w:t>
+      </w:r>
+      <w:r>
+        <w:rPr>
+          <w:rFonts w:ascii="Times New Roman" w:hAnsi="Times New Roman" w:cs="Times New Roman"/>
+          <w:sz w:val="24"/>
+          <w:szCs w:val="24"/>
+        </w:rPr>
+        <w:t>;</w:t>
       </w:r>
     </w:p>
     <w:sectPr>
@@ -5346,7 +6663,7 @@
 </file>
 
 <file path=customXml/itemProps1.xml><?xml version="1.0" encoding="utf-8"?>
-<ds:datastoreItem xmlns:ds="http://schemas.openxmlformats.org/officeDocument/2006/customXml" ds:itemID="{0E0EA885-1FC6-4E80-86E7-61F57B5DC37D}">
+<ds:datastoreItem xmlns:ds="http://schemas.openxmlformats.org/officeDocument/2006/customXml" ds:itemID="{D74352E0-9883-4415-8574-6F9AF98DFA11}">
   <ds:schemaRefs>
     <ds:schemaRef ds:uri="http://schemas.openxmlformats.org/officeDocument/2006/bibliography"/>
   </ds:schemaRefs>

--- a/Наработки/диздоки/Португалия/Португалия доработки.docx
+++ b/Наработки/диздоки/Португалия/Португалия доработки.docx
@@ -539,15 +539,7 @@
           <w:sz w:val="24"/>
           <w:szCs w:val="24"/>
         </w:rPr>
-        <w:t>3</w:t>
-      </w:r>
-      <w:r>
-        <w:rPr>
-          <w:rFonts w:ascii="Times New Roman" w:hAnsi="Times New Roman" w:cs="Times New Roman"/>
-          <w:sz w:val="24"/>
-          <w:szCs w:val="24"/>
-        </w:rPr>
-        <w:t xml:space="preserve">. </w:t>
+        <w:t xml:space="preserve">3. </w:t>
       </w:r>
       <w:r>
         <w:rPr>
@@ -662,31 +654,7 @@
           <w:sz w:val="24"/>
           <w:szCs w:val="24"/>
         </w:rPr>
-        <w:t>4</w:t>
-      </w:r>
-      <w:r>
-        <w:rPr>
-          <w:rFonts w:ascii="Times New Roman" w:hAnsi="Times New Roman" w:cs="Times New Roman"/>
-          <w:sz w:val="24"/>
-          <w:szCs w:val="24"/>
-        </w:rPr>
-        <w:t xml:space="preserve">. </w:t>
-      </w:r>
-      <w:r>
-        <w:rPr>
-          <w:rFonts w:ascii="Times New Roman" w:hAnsi="Times New Roman" w:cs="Times New Roman"/>
-          <w:sz w:val="24"/>
-          <w:szCs w:val="24"/>
-        </w:rPr>
-        <w:t>Великая Португальская империя</w:t>
-      </w:r>
-      <w:r>
-        <w:rPr>
-          <w:rFonts w:ascii="Times New Roman" w:hAnsi="Times New Roman" w:cs="Times New Roman"/>
-          <w:sz w:val="24"/>
-          <w:szCs w:val="24"/>
-        </w:rPr>
-        <w:t xml:space="preserve"> (требования для активации</w:t>
+        <w:t>4. Великая Португальская империя (требования для активации</w:t>
       </w:r>
       <w:r>
         <w:rPr>
@@ -702,15 +670,7 @@
           <w:sz w:val="24"/>
           <w:szCs w:val="24"/>
         </w:rPr>
-        <w:t xml:space="preserve">Португалия </w:t>
-      </w:r>
-      <w:r>
-        <w:rPr>
-          <w:rFonts w:ascii="Times New Roman" w:hAnsi="Times New Roman" w:cs="Times New Roman"/>
-          <w:sz w:val="24"/>
-          <w:szCs w:val="24"/>
-        </w:rPr>
-        <w:t xml:space="preserve">вернула </w:t>
+        <w:t xml:space="preserve">Португалия вернула </w:t>
       </w:r>
       <w:proofErr w:type="spellStart"/>
       <w:r>
@@ -774,15 +734,7 @@
           <w:sz w:val="24"/>
           <w:szCs w:val="24"/>
         </w:rPr>
-        <w:t>, Уругвай, Парагвай)</w:t>
-      </w:r>
-      <w:r>
-        <w:rPr>
-          <w:rFonts w:ascii="Times New Roman" w:hAnsi="Times New Roman" w:cs="Times New Roman"/>
-          <w:sz w:val="24"/>
-          <w:szCs w:val="24"/>
-        </w:rPr>
-        <w:t>)</w:t>
+        <w:t>, Уругвай, Парагвай))</w:t>
       </w:r>
       <w:r>
         <w:rPr>
@@ -815,31 +767,7 @@
           <w:sz w:val="24"/>
           <w:szCs w:val="24"/>
         </w:rPr>
-        <w:t>5</w:t>
-      </w:r>
-      <w:r>
-        <w:rPr>
-          <w:rFonts w:ascii="Times New Roman" w:hAnsi="Times New Roman" w:cs="Times New Roman"/>
-          <w:sz w:val="24"/>
-          <w:szCs w:val="24"/>
-        </w:rPr>
-        <w:t xml:space="preserve">. </w:t>
-      </w:r>
-      <w:r>
-        <w:rPr>
-          <w:rFonts w:ascii="Times New Roman" w:hAnsi="Times New Roman" w:cs="Times New Roman"/>
-          <w:sz w:val="24"/>
-          <w:szCs w:val="24"/>
-        </w:rPr>
-        <w:t>Великая Католическая Империя</w:t>
-      </w:r>
-      <w:r>
-        <w:rPr>
-          <w:rFonts w:ascii="Times New Roman" w:hAnsi="Times New Roman" w:cs="Times New Roman"/>
-          <w:sz w:val="24"/>
-          <w:szCs w:val="24"/>
-        </w:rPr>
-        <w:t xml:space="preserve"> (требования для активации</w:t>
+        <w:t>5. Великая Католическая Империя (требования для активации</w:t>
       </w:r>
       <w:r>
         <w:rPr>
@@ -855,23 +783,7 @@
           <w:sz w:val="24"/>
           <w:szCs w:val="24"/>
         </w:rPr>
-        <w:t xml:space="preserve">Португалия и </w:t>
-      </w:r>
-      <w:r>
-        <w:rPr>
-          <w:rFonts w:ascii="Times New Roman" w:hAnsi="Times New Roman" w:cs="Times New Roman"/>
-          <w:sz w:val="24"/>
-          <w:szCs w:val="24"/>
-        </w:rPr>
-        <w:t>Ватикан (или Италия которая владеет им)</w:t>
-      </w:r>
-      <w:r>
-        <w:rPr>
-          <w:rFonts w:ascii="Times New Roman" w:hAnsi="Times New Roman" w:cs="Times New Roman"/>
-          <w:sz w:val="24"/>
-          <w:szCs w:val="24"/>
-        </w:rPr>
-        <w:t xml:space="preserve"> в альянсе </w:t>
+        <w:t xml:space="preserve">Португалия и Ватикан (или Италия которая владеет им) в альянсе </w:t>
       </w:r>
       <w:proofErr w:type="gramStart"/>
       <w:r>
@@ -889,23 +801,7 @@
           <w:sz w:val="24"/>
           <w:szCs w:val="24"/>
         </w:rPr>
-        <w:t xml:space="preserve"> земли Ватикан</w:t>
-      </w:r>
-      <w:r>
-        <w:rPr>
-          <w:rFonts w:ascii="Times New Roman" w:hAnsi="Times New Roman" w:cs="Times New Roman"/>
-          <w:sz w:val="24"/>
-          <w:szCs w:val="24"/>
-        </w:rPr>
-        <w:t xml:space="preserve">а </w:t>
-      </w:r>
-      <w:r>
-        <w:rPr>
-          <w:rFonts w:ascii="Times New Roman" w:hAnsi="Times New Roman" w:cs="Times New Roman"/>
-          <w:sz w:val="24"/>
-          <w:szCs w:val="24"/>
-        </w:rPr>
-        <w:t>под контролем Португалии или её марионетки.)</w:t>
+        <w:t xml:space="preserve"> земли Ватикана под контролем Португалии или её марионетки.)</w:t>
       </w:r>
       <w:r>
         <w:rPr>
@@ -1144,15 +1040,7 @@
           <w:sz w:val="24"/>
           <w:szCs w:val="24"/>
         </w:rPr>
-        <w:t>2</w:t>
-      </w:r>
-      <w:r>
-        <w:rPr>
-          <w:rFonts w:ascii="Times New Roman" w:hAnsi="Times New Roman" w:cs="Times New Roman"/>
-          <w:sz w:val="24"/>
-          <w:szCs w:val="24"/>
-        </w:rPr>
-        <w:t>.</w:t>
+        <w:t>2.</w:t>
       </w:r>
       <w:r>
         <w:t xml:space="preserve"> </w:t>
@@ -1312,15 +1200,7 @@
           <w:sz w:val="24"/>
           <w:szCs w:val="24"/>
         </w:rPr>
-        <w:t>3</w:t>
-      </w:r>
-      <w:r>
-        <w:rPr>
-          <w:rFonts w:ascii="Times New Roman" w:hAnsi="Times New Roman" w:cs="Times New Roman"/>
-          <w:sz w:val="24"/>
-          <w:szCs w:val="24"/>
-        </w:rPr>
-        <w:t>.</w:t>
+        <w:t>3.</w:t>
       </w:r>
       <w:r>
         <w:t xml:space="preserve"> </w:t>
@@ -1349,8 +1229,26 @@
           <w:sz w:val="24"/>
           <w:szCs w:val="24"/>
         </w:rPr>
-        <w:t xml:space="preserve"> Брага</w:t>
-      </w:r>
+        <w:t xml:space="preserve"> Брага </w:t>
+      </w:r>
+      <w:r>
+        <w:rPr>
+          <w:rFonts w:ascii="Times New Roman" w:hAnsi="Times New Roman" w:cs="Times New Roman"/>
+          <w:sz w:val="24"/>
+          <w:szCs w:val="24"/>
+        </w:rPr>
+        <w:t>(</w:t>
+      </w:r>
+      <w:proofErr w:type="spellStart"/>
+      <w:r>
+        <w:rPr>
+          <w:rFonts w:ascii="Times New Roman" w:hAnsi="Times New Roman" w:cs="Times New Roman"/>
+          <w:sz w:val="24"/>
+          <w:szCs w:val="24"/>
+        </w:rPr>
+        <w:t>Luís</w:t>
+      </w:r>
+      <w:proofErr w:type="spellEnd"/>
       <w:r>
         <w:rPr>
           <w:rFonts w:ascii="Times New Roman" w:hAnsi="Times New Roman" w:cs="Times New Roman"/>
@@ -1359,14 +1257,6 @@
         </w:rPr>
         <w:t xml:space="preserve"> </w:t>
       </w:r>
-      <w:r>
-        <w:rPr>
-          <w:rFonts w:ascii="Times New Roman" w:hAnsi="Times New Roman" w:cs="Times New Roman"/>
-          <w:sz w:val="24"/>
-          <w:szCs w:val="24"/>
-        </w:rPr>
-        <w:t>(</w:t>
-      </w:r>
       <w:proofErr w:type="spellStart"/>
       <w:r>
         <w:rPr>
@@ -1374,7 +1264,7 @@
           <w:sz w:val="24"/>
           <w:szCs w:val="24"/>
         </w:rPr>
-        <w:t>Luís</w:t>
+        <w:t>Carlos</w:t>
       </w:r>
       <w:proofErr w:type="spellEnd"/>
       <w:r>
@@ -1392,7 +1282,7 @@
           <w:sz w:val="24"/>
           <w:szCs w:val="24"/>
         </w:rPr>
-        <w:t>Carlos</w:t>
+        <w:t>de</w:t>
       </w:r>
       <w:proofErr w:type="spellEnd"/>
       <w:r>
@@ -1410,6 +1300,24 @@
           <w:sz w:val="24"/>
           <w:szCs w:val="24"/>
         </w:rPr>
+        <w:t>Lima</w:t>
+      </w:r>
+      <w:proofErr w:type="spellEnd"/>
+      <w:r>
+        <w:rPr>
+          <w:rFonts w:ascii="Times New Roman" w:hAnsi="Times New Roman" w:cs="Times New Roman"/>
+          <w:sz w:val="24"/>
+          <w:szCs w:val="24"/>
+        </w:rPr>
+        <w:t xml:space="preserve"> </w:t>
+      </w:r>
+      <w:proofErr w:type="spellStart"/>
+      <w:r>
+        <w:rPr>
+          <w:rFonts w:ascii="Times New Roman" w:hAnsi="Times New Roman" w:cs="Times New Roman"/>
+          <w:sz w:val="24"/>
+          <w:szCs w:val="24"/>
+        </w:rPr>
         <w:t>de</w:t>
       </w:r>
       <w:proofErr w:type="spellEnd"/>
@@ -1428,7 +1336,7 @@
           <w:sz w:val="24"/>
           <w:szCs w:val="24"/>
         </w:rPr>
-        <w:t>Lima</w:t>
+        <w:t>Almeida</w:t>
       </w:r>
       <w:proofErr w:type="spellEnd"/>
       <w:r>
@@ -1446,7 +1354,7 @@
           <w:sz w:val="24"/>
           <w:szCs w:val="24"/>
         </w:rPr>
-        <w:t>de</w:t>
+        <w:t>Braga</w:t>
       </w:r>
       <w:proofErr w:type="spellEnd"/>
       <w:r>
@@ -1455,67 +1363,7 @@
           <w:sz w:val="24"/>
           <w:szCs w:val="24"/>
         </w:rPr>
-        <w:t xml:space="preserve"> </w:t>
-      </w:r>
-      <w:proofErr w:type="spellStart"/>
-      <w:r>
-        <w:rPr>
-          <w:rFonts w:ascii="Times New Roman" w:hAnsi="Times New Roman" w:cs="Times New Roman"/>
-          <w:sz w:val="24"/>
-          <w:szCs w:val="24"/>
-        </w:rPr>
-        <w:t>Almeida</w:t>
-      </w:r>
-      <w:proofErr w:type="spellEnd"/>
-      <w:r>
-        <w:rPr>
-          <w:rFonts w:ascii="Times New Roman" w:hAnsi="Times New Roman" w:cs="Times New Roman"/>
-          <w:sz w:val="24"/>
-          <w:szCs w:val="24"/>
-        </w:rPr>
-        <w:t xml:space="preserve"> </w:t>
-      </w:r>
-      <w:proofErr w:type="spellStart"/>
-      <w:r>
-        <w:rPr>
-          <w:rFonts w:ascii="Times New Roman" w:hAnsi="Times New Roman" w:cs="Times New Roman"/>
-          <w:sz w:val="24"/>
-          <w:szCs w:val="24"/>
-        </w:rPr>
-        <w:t>Braga</w:t>
-      </w:r>
-      <w:proofErr w:type="spellEnd"/>
-      <w:r>
-        <w:rPr>
-          <w:rFonts w:ascii="Times New Roman" w:hAnsi="Times New Roman" w:cs="Times New Roman"/>
-          <w:sz w:val="24"/>
-          <w:szCs w:val="24"/>
-        </w:rPr>
-        <w:t xml:space="preserve">) </w:t>
-      </w:r>
-      <w:r>
-        <w:rPr>
-          <w:rFonts w:ascii="Times New Roman" w:hAnsi="Times New Roman" w:cs="Times New Roman"/>
-          <w:sz w:val="24"/>
-          <w:szCs w:val="24"/>
-        </w:rPr>
-        <w:t>–</w:t>
-      </w:r>
-      <w:r>
-        <w:rPr>
-          <w:rFonts w:ascii="Times New Roman" w:hAnsi="Times New Roman" w:cs="Times New Roman"/>
-          <w:sz w:val="24"/>
-          <w:szCs w:val="24"/>
-        </w:rPr>
-        <w:t xml:space="preserve"> </w:t>
-      </w:r>
-      <w:r>
-        <w:rPr>
-          <w:rFonts w:ascii="Times New Roman" w:hAnsi="Times New Roman" w:cs="Times New Roman"/>
-          <w:sz w:val="24"/>
-          <w:szCs w:val="24"/>
-        </w:rPr>
-        <w:t>Защитник прав королевского дома</w:t>
+        <w:t>) – Защитник прав королевского дома</w:t>
       </w:r>
       <w:r>
         <w:rPr>
@@ -1531,15 +1379,7 @@
           <w:sz w:val="24"/>
           <w:szCs w:val="24"/>
         </w:rPr>
-        <w:t xml:space="preserve"> </w:t>
-      </w:r>
-      <w:r>
-        <w:rPr>
-          <w:rFonts w:ascii="Times New Roman" w:hAnsi="Times New Roman" w:cs="Times New Roman"/>
-          <w:sz w:val="24"/>
-          <w:szCs w:val="24"/>
-        </w:rPr>
-        <w:t>+</w:t>
+        <w:t xml:space="preserve"> +</w:t>
       </w:r>
       <w:r>
         <w:rPr>
@@ -1755,7 +1595,6 @@
           <w:rFonts w:ascii="Times New Roman" w:hAnsi="Times New Roman" w:cs="Times New Roman"/>
           <w:sz w:val="24"/>
           <w:szCs w:val="24"/>
-          <w:lang w:val="en-US"/>
         </w:rPr>
         <w:t xml:space="preserve">: </w:t>
       </w:r>
@@ -1766,6 +1605,22 @@
           <w:szCs w:val="24"/>
         </w:rPr>
         <w:t>фокус кабинет короля выполнен.</w:t>
+      </w:r>
+      <w:r>
+        <w:rPr>
+          <w:rFonts w:ascii="Times New Roman" w:hAnsi="Times New Roman" w:cs="Times New Roman"/>
+          <w:sz w:val="24"/>
+          <w:szCs w:val="24"/>
+        </w:rPr>
+        <w:br/>
+      </w:r>
+      <w:r>
+        <w:rPr>
+          <w:rFonts w:ascii="Times New Roman" w:hAnsi="Times New Roman" w:cs="Times New Roman"/>
+          <w:sz w:val="24"/>
+          <w:szCs w:val="24"/>
+        </w:rPr>
+        <w:br/>
       </w:r>
       <w:bookmarkStart w:id="0" w:name="_GoBack"/>
       <w:bookmarkEnd w:id="0"/>
@@ -1784,15 +1639,93 @@
           <w:sz w:val="24"/>
           <w:szCs w:val="24"/>
         </w:rPr>
+        <w:lastRenderedPageBreak/>
+        <w:t>Через три года после выполнения фокуса «</w:t>
+      </w:r>
+      <w:r>
+        <w:rPr>
+          <w:rFonts w:ascii="Times New Roman" w:hAnsi="Times New Roman" w:cs="Times New Roman"/>
+          <w:sz w:val="24"/>
+          <w:szCs w:val="24"/>
+        </w:rPr>
+        <w:t xml:space="preserve">Объединить обе ветви </w:t>
+      </w:r>
+      <w:proofErr w:type="spellStart"/>
+      <w:r>
+        <w:rPr>
+          <w:rFonts w:ascii="Times New Roman" w:hAnsi="Times New Roman" w:cs="Times New Roman"/>
+          <w:sz w:val="24"/>
+          <w:szCs w:val="24"/>
+        </w:rPr>
+        <w:t>Брагансов</w:t>
+      </w:r>
+      <w:proofErr w:type="spellEnd"/>
+      <w:r>
+        <w:rPr>
+          <w:rFonts w:ascii="Times New Roman" w:hAnsi="Times New Roman" w:cs="Times New Roman"/>
+          <w:sz w:val="24"/>
+          <w:szCs w:val="24"/>
+        </w:rPr>
+        <w:t>»</w:t>
+      </w:r>
+      <w:r>
+        <w:rPr>
+          <w:rFonts w:ascii="Times New Roman" w:hAnsi="Times New Roman" w:cs="Times New Roman"/>
+          <w:sz w:val="24"/>
+          <w:szCs w:val="24"/>
+        </w:rPr>
+        <w:t xml:space="preserve"> произойдёт событие «</w:t>
+      </w:r>
+      <w:r>
+        <w:rPr>
+          <w:rFonts w:ascii="Times New Roman" w:hAnsi="Times New Roman" w:cs="Times New Roman"/>
+          <w:sz w:val="24"/>
+          <w:szCs w:val="24"/>
+        </w:rPr>
+        <w:t>Рождение наследника двух династий</w:t>
+      </w:r>
+      <w:r>
+        <w:rPr>
+          <w:rFonts w:ascii="Times New Roman" w:hAnsi="Times New Roman" w:cs="Times New Roman"/>
+          <w:sz w:val="24"/>
+          <w:szCs w:val="24"/>
+        </w:rPr>
+        <w:t>» (</w:t>
+      </w:r>
+      <w:r>
+        <w:rPr>
+          <w:rFonts w:ascii="Times New Roman" w:hAnsi="Times New Roman" w:cs="Times New Roman"/>
+          <w:sz w:val="24"/>
+          <w:szCs w:val="24"/>
+        </w:rPr>
+        <w:t xml:space="preserve">Сегодня произошло славное событие, которое ждали сторонники короля – родился наследник Португальского престола, объединивший в себе обе кровные линии королевского рода </w:t>
+      </w:r>
+      <w:proofErr w:type="spellStart"/>
+      <w:r>
+        <w:rPr>
+          <w:rFonts w:ascii="Times New Roman" w:hAnsi="Times New Roman" w:cs="Times New Roman"/>
+          <w:sz w:val="24"/>
+          <w:szCs w:val="24"/>
+        </w:rPr>
+        <w:t>Брагансов</w:t>
+      </w:r>
+      <w:proofErr w:type="spellEnd"/>
+      <w:r>
+        <w:rPr>
+          <w:rFonts w:ascii="Times New Roman" w:hAnsi="Times New Roman" w:cs="Times New Roman"/>
+          <w:sz w:val="24"/>
+          <w:szCs w:val="24"/>
+        </w:rPr>
+        <w:t>.</w:t>
+      </w:r>
+      <w:r>
+        <w:rPr>
+          <w:rFonts w:ascii="Times New Roman" w:hAnsi="Times New Roman" w:cs="Times New Roman"/>
+          <w:sz w:val="24"/>
+          <w:szCs w:val="24"/>
+        </w:rPr>
         <w:br/>
-      </w:r>
-      <w:r>
-        <w:rPr>
-          <w:rFonts w:ascii="Times New Roman" w:hAnsi="Times New Roman" w:cs="Times New Roman"/>
-          <w:sz w:val="24"/>
-          <w:szCs w:val="24"/>
-        </w:rPr>
-        <w:t xml:space="preserve">В случае победы </w:t>
+        <w:t xml:space="preserve">Он получил имя </w:t>
       </w:r>
       <w:proofErr w:type="spellStart"/>
       <w:r>
@@ -1801,7 +1734,7 @@
           <w:sz w:val="24"/>
           <w:szCs w:val="24"/>
         </w:rPr>
-        <w:t>нац-синди</w:t>
+        <w:t>Дуарте</w:t>
       </w:r>
       <w:proofErr w:type="spellEnd"/>
       <w:r>
@@ -1810,16 +1743,7 @@
           <w:sz w:val="24"/>
           <w:szCs w:val="24"/>
         </w:rPr>
-        <w:t xml:space="preserve"> и монархистов, после окончания ГВ произойдёт событие «Раздробленность Португальской нации» (Новая гражданская война, в очередной раз </w:t>
-      </w:r>
-      <w:r>
-        <w:rPr>
-          <w:rFonts w:ascii="Times New Roman" w:hAnsi="Times New Roman" w:cs="Times New Roman"/>
-          <w:sz w:val="24"/>
-          <w:szCs w:val="24"/>
-        </w:rPr>
-        <w:lastRenderedPageBreak/>
-        <w:t xml:space="preserve">раздробило португальскую нацию, которая только начала </w:t>
+        <w:t xml:space="preserve"> </w:t>
       </w:r>
       <w:proofErr w:type="spellStart"/>
       <w:r>
@@ -1828,7 +1752,7 @@
           <w:sz w:val="24"/>
           <w:szCs w:val="24"/>
         </w:rPr>
-        <w:t>сплочаться</w:t>
+        <w:t>Пио</w:t>
       </w:r>
       <w:proofErr w:type="spellEnd"/>
       <w:r>
@@ -1837,7 +1761,84 @@
           <w:sz w:val="24"/>
           <w:szCs w:val="24"/>
         </w:rPr>
-        <w:t>. Очевидно, что эта проблема не может оставаться без внимания, ведь наша цель – это восстановления утраченного величия нашей нации, но как его можно вернуть, если эта нация не ощущает себя единым целым?)</w:t>
+        <w:t xml:space="preserve"> </w:t>
+      </w:r>
+      <w:r>
+        <w:rPr>
+          <w:rFonts w:ascii="Times New Roman" w:hAnsi="Times New Roman" w:cs="Times New Roman"/>
+          <w:sz w:val="24"/>
+          <w:szCs w:val="24"/>
+        </w:rPr>
+        <w:t>Мигель Габриэль Рафаэль</w:t>
+      </w:r>
+      <w:r>
+        <w:rPr>
+          <w:rFonts w:ascii="Times New Roman" w:hAnsi="Times New Roman" w:cs="Times New Roman"/>
+          <w:sz w:val="24"/>
+          <w:szCs w:val="24"/>
+        </w:rPr>
+        <w:t xml:space="preserve"> по</w:t>
+      </w:r>
+      <w:r>
+        <w:t xml:space="preserve"> </w:t>
+      </w:r>
+      <w:r>
+        <w:rPr>
+          <w:rFonts w:ascii="Times New Roman" w:hAnsi="Times New Roman" w:cs="Times New Roman"/>
+          <w:sz w:val="24"/>
+          <w:szCs w:val="24"/>
+        </w:rPr>
+        <w:t>традици</w:t>
+      </w:r>
+      <w:r>
+        <w:rPr>
+          <w:rFonts w:ascii="Times New Roman" w:hAnsi="Times New Roman" w:cs="Times New Roman"/>
+          <w:sz w:val="24"/>
+          <w:szCs w:val="24"/>
+        </w:rPr>
+        <w:t>и</w:t>
+      </w:r>
+      <w:r>
+        <w:rPr>
+          <w:rFonts w:ascii="Times New Roman" w:hAnsi="Times New Roman" w:cs="Times New Roman"/>
+          <w:sz w:val="24"/>
+          <w:szCs w:val="24"/>
+        </w:rPr>
+        <w:t xml:space="preserve"> именования Дома </w:t>
+      </w:r>
+      <w:proofErr w:type="spellStart"/>
+      <w:r>
+        <w:rPr>
+          <w:rFonts w:ascii="Times New Roman" w:hAnsi="Times New Roman" w:cs="Times New Roman"/>
+          <w:sz w:val="24"/>
+          <w:szCs w:val="24"/>
+        </w:rPr>
+        <w:t>Браганса</w:t>
+      </w:r>
+      <w:proofErr w:type="spellEnd"/>
+      <w:r>
+        <w:rPr>
+          <w:rFonts w:ascii="Times New Roman" w:hAnsi="Times New Roman" w:cs="Times New Roman"/>
+          <w:sz w:val="24"/>
+          <w:szCs w:val="24"/>
+        </w:rPr>
+        <w:t>, которая чтит трех архангелов католической церкви</w:t>
+      </w:r>
+      <w:r>
+        <w:rPr>
+          <w:rFonts w:ascii="Times New Roman" w:hAnsi="Times New Roman" w:cs="Times New Roman"/>
+          <w:sz w:val="24"/>
+          <w:szCs w:val="24"/>
+        </w:rPr>
+        <w:t>.</w:t>
+      </w:r>
+      <w:r>
+        <w:rPr>
+          <w:rFonts w:ascii="Times New Roman" w:hAnsi="Times New Roman" w:cs="Times New Roman"/>
+          <w:sz w:val="24"/>
+          <w:szCs w:val="24"/>
+        </w:rPr>
+        <w:t>)</w:t>
       </w:r>
       <w:r>
         <w:rPr>
@@ -1870,6 +1871,135 @@
           <w:sz w:val="24"/>
           <w:szCs w:val="24"/>
         </w:rPr>
+        <w:t xml:space="preserve">Теперь династия едина! </w:t>
+      </w:r>
+      <w:r>
+        <w:rPr>
+          <w:rFonts w:ascii="Times New Roman" w:hAnsi="Times New Roman" w:cs="Times New Roman"/>
+          <w:sz w:val="24"/>
+          <w:szCs w:val="24"/>
+        </w:rPr>
+        <w:t>(</w:t>
+      </w:r>
+      <w:r>
+        <w:rPr>
+          <w:rFonts w:ascii="Times New Roman" w:hAnsi="Times New Roman" w:cs="Times New Roman"/>
+          <w:sz w:val="24"/>
+          <w:szCs w:val="24"/>
+        </w:rPr>
+        <w:t>+10% популярности монархизма, +5% стабильности)</w:t>
+      </w:r>
+    </w:p>
+    <w:p>
+      <w:pPr>
+        <w:rPr>
+          <w:rFonts w:ascii="Times New Roman" w:hAnsi="Times New Roman" w:cs="Times New Roman"/>
+          <w:sz w:val="24"/>
+          <w:szCs w:val="24"/>
+        </w:rPr>
+      </w:pPr>
+    </w:p>
+    <w:p>
+      <w:pPr>
+        <w:rPr>
+          <w:rFonts w:ascii="Times New Roman" w:hAnsi="Times New Roman" w:cs="Times New Roman"/>
+          <w:sz w:val="24"/>
+          <w:szCs w:val="24"/>
+        </w:rPr>
+      </w:pPr>
+      <w:r>
+        <w:rPr>
+          <w:rFonts w:ascii="Times New Roman" w:hAnsi="Times New Roman" w:cs="Times New Roman"/>
+          <w:sz w:val="24"/>
+          <w:szCs w:val="24"/>
+        </w:rPr>
+        <w:t>_____________________________________________________________________________</w:t>
+      </w:r>
+    </w:p>
+    <w:p>
+      <w:pPr>
+        <w:rPr>
+          <w:rFonts w:ascii="Times New Roman" w:hAnsi="Times New Roman" w:cs="Times New Roman"/>
+          <w:sz w:val="24"/>
+          <w:szCs w:val="24"/>
+        </w:rPr>
+      </w:pPr>
+      <w:r>
+        <w:rPr>
+          <w:rFonts w:ascii="Times New Roman" w:hAnsi="Times New Roman" w:cs="Times New Roman"/>
+          <w:sz w:val="24"/>
+          <w:szCs w:val="24"/>
+        </w:rPr>
+        <w:br/>
+        <w:t xml:space="preserve">В случае победы </w:t>
+      </w:r>
+      <w:proofErr w:type="spellStart"/>
+      <w:r>
+        <w:rPr>
+          <w:rFonts w:ascii="Times New Roman" w:hAnsi="Times New Roman" w:cs="Times New Roman"/>
+          <w:sz w:val="24"/>
+          <w:szCs w:val="24"/>
+        </w:rPr>
+        <w:t>нац-синди</w:t>
+      </w:r>
+      <w:proofErr w:type="spellEnd"/>
+      <w:r>
+        <w:rPr>
+          <w:rFonts w:ascii="Times New Roman" w:hAnsi="Times New Roman" w:cs="Times New Roman"/>
+          <w:sz w:val="24"/>
+          <w:szCs w:val="24"/>
+        </w:rPr>
+        <w:t xml:space="preserve"> и монархистов, после окончания ГВ произойдёт событие «Раздробленность Португальской нации» (Новая гражданская война, в очередной раз раздробило португальскую нацию, которая только начала </w:t>
+      </w:r>
+      <w:proofErr w:type="spellStart"/>
+      <w:r>
+        <w:rPr>
+          <w:rFonts w:ascii="Times New Roman" w:hAnsi="Times New Roman" w:cs="Times New Roman"/>
+          <w:sz w:val="24"/>
+          <w:szCs w:val="24"/>
+        </w:rPr>
+        <w:t>сплочаться</w:t>
+      </w:r>
+      <w:proofErr w:type="spellEnd"/>
+      <w:r>
+        <w:rPr>
+          <w:rFonts w:ascii="Times New Roman" w:hAnsi="Times New Roman" w:cs="Times New Roman"/>
+          <w:sz w:val="24"/>
+          <w:szCs w:val="24"/>
+        </w:rPr>
+        <w:t>. Очевидно, что эта проблема не может оставаться без внимания, ведь наша цель – это восстановления утраченного величия нашей нации, но как его можно вернуть, если эта нация не ощущает себя единым целым?)</w:t>
+      </w:r>
+      <w:r>
+        <w:rPr>
+          <w:rFonts w:ascii="Times New Roman" w:hAnsi="Times New Roman" w:cs="Times New Roman"/>
+          <w:sz w:val="24"/>
+          <w:szCs w:val="24"/>
+        </w:rPr>
+        <w:t>:</w:t>
+      </w:r>
+    </w:p>
+    <w:p>
+      <w:pPr>
+        <w:rPr>
+          <w:rFonts w:ascii="Times New Roman" w:hAnsi="Times New Roman" w:cs="Times New Roman"/>
+          <w:sz w:val="24"/>
+          <w:szCs w:val="24"/>
+        </w:rPr>
+      </w:pPr>
+      <w:r>
+        <w:rPr>
+          <w:rFonts w:ascii="Times New Roman" w:hAnsi="Times New Roman" w:cs="Times New Roman"/>
+          <w:sz w:val="24"/>
+          <w:szCs w:val="24"/>
+        </w:rPr>
+        <w:t xml:space="preserve">1. </w:t>
+      </w:r>
+      <w:r>
+        <w:rPr>
+          <w:rFonts w:ascii="Times New Roman" w:hAnsi="Times New Roman" w:cs="Times New Roman"/>
+          <w:sz w:val="24"/>
+          <w:szCs w:val="24"/>
+        </w:rPr>
         <w:t xml:space="preserve">Мы свободны, наш король свободен, наши руки освободили </w:t>
       </w:r>
       <w:proofErr w:type="gramStart"/>
@@ -1922,6 +2052,681 @@
         </w:rPr>
         <w:t>;</w:t>
       </w:r>
+    </w:p>
+    <w:p>
+      <w:pPr>
+        <w:rPr>
+          <w:rFonts w:ascii="Times New Roman" w:hAnsi="Times New Roman" w:cs="Times New Roman"/>
+          <w:sz w:val="24"/>
+          <w:szCs w:val="24"/>
+        </w:rPr>
+      </w:pPr>
+    </w:p>
+    <w:p>
+      <w:pPr>
+        <w:jc w:val="center"/>
+        <w:rPr>
+          <w:rFonts w:ascii="Times New Roman" w:hAnsi="Times New Roman" w:cs="Times New Roman"/>
+          <w:sz w:val="24"/>
+          <w:szCs w:val="24"/>
+        </w:rPr>
+      </w:pPr>
+      <w:r>
+        <w:rPr>
+          <w:rFonts w:ascii="Times New Roman" w:hAnsi="Times New Roman" w:cs="Times New Roman"/>
+          <w:b/>
+          <w:sz w:val="24"/>
+          <w:szCs w:val="24"/>
+          <w:u w:val="single"/>
+        </w:rPr>
+        <w:t>КОММУНИСТЫ</w:t>
+      </w:r>
+      <w:r>
+        <w:rPr>
+          <w:rFonts w:ascii="Times New Roman" w:hAnsi="Times New Roman" w:cs="Times New Roman"/>
+          <w:b/>
+          <w:sz w:val="24"/>
+          <w:szCs w:val="24"/>
+          <w:u w:val="single"/>
+        </w:rPr>
+        <w:t xml:space="preserve"> ДОРАБОТКИ</w:t>
+      </w:r>
+    </w:p>
+    <w:p>
+      <w:pPr>
+        <w:rPr>
+          <w:rFonts w:ascii="Times New Roman" w:hAnsi="Times New Roman" w:cs="Times New Roman"/>
+          <w:sz w:val="24"/>
+          <w:szCs w:val="24"/>
+        </w:rPr>
+      </w:pPr>
+    </w:p>
+    <w:p>
+      <w:pPr>
+        <w:rPr>
+          <w:rFonts w:ascii="Times New Roman" w:hAnsi="Times New Roman" w:cs="Times New Roman"/>
+          <w:sz w:val="24"/>
+          <w:szCs w:val="24"/>
+          <w:lang w:val="en-US"/>
+        </w:rPr>
+      </w:pPr>
+      <w:r>
+        <w:rPr>
+          <w:rFonts w:ascii="Times New Roman" w:hAnsi="Times New Roman" w:cs="Times New Roman"/>
+          <w:sz w:val="24"/>
+          <w:szCs w:val="24"/>
+        </w:rPr>
+        <w:t>Министры для коммунизма ()</w:t>
+      </w:r>
+      <w:r>
+        <w:rPr>
+          <w:rFonts w:ascii="Times New Roman" w:hAnsi="Times New Roman" w:cs="Times New Roman"/>
+          <w:sz w:val="24"/>
+          <w:szCs w:val="24"/>
+        </w:rPr>
+        <w:t>:</w:t>
+      </w:r>
+      <w:r>
+        <w:rPr>
+          <w:rFonts w:ascii="Times New Roman" w:hAnsi="Times New Roman" w:cs="Times New Roman"/>
+          <w:sz w:val="24"/>
+          <w:szCs w:val="24"/>
+        </w:rPr>
+        <w:br/>
+        <w:t>1.</w:t>
+      </w:r>
+      <w:r>
+        <w:t xml:space="preserve"> </w:t>
+      </w:r>
+      <w:r>
+        <w:rPr>
+          <w:rFonts w:ascii="Times New Roman" w:hAnsi="Times New Roman" w:cs="Times New Roman"/>
+          <w:sz w:val="24"/>
+          <w:szCs w:val="24"/>
+        </w:rPr>
+        <w:t xml:space="preserve">Бенто де </w:t>
+      </w:r>
+      <w:proofErr w:type="spellStart"/>
+      <w:r>
+        <w:rPr>
+          <w:rFonts w:ascii="Times New Roman" w:hAnsi="Times New Roman" w:cs="Times New Roman"/>
+          <w:sz w:val="24"/>
+          <w:szCs w:val="24"/>
+        </w:rPr>
+        <w:t>Хесус</w:t>
+      </w:r>
+      <w:proofErr w:type="spellEnd"/>
+      <w:r>
+        <w:rPr>
+          <w:rFonts w:ascii="Times New Roman" w:hAnsi="Times New Roman" w:cs="Times New Roman"/>
+          <w:sz w:val="24"/>
+          <w:szCs w:val="24"/>
+        </w:rPr>
+        <w:t xml:space="preserve"> </w:t>
+      </w:r>
+      <w:proofErr w:type="spellStart"/>
+      <w:r>
+        <w:rPr>
+          <w:rFonts w:ascii="Times New Roman" w:hAnsi="Times New Roman" w:cs="Times New Roman"/>
+          <w:sz w:val="24"/>
+          <w:szCs w:val="24"/>
+        </w:rPr>
+        <w:t>Карака</w:t>
+      </w:r>
+      <w:proofErr w:type="spellEnd"/>
+      <w:r>
+        <w:rPr>
+          <w:rFonts w:ascii="Times New Roman" w:hAnsi="Times New Roman" w:cs="Times New Roman"/>
+          <w:sz w:val="24"/>
+          <w:szCs w:val="24"/>
+        </w:rPr>
+        <w:t xml:space="preserve"> (</w:t>
+      </w:r>
+      <w:proofErr w:type="spellStart"/>
+      <w:r>
+        <w:rPr>
+          <w:rFonts w:ascii="Times New Roman" w:hAnsi="Times New Roman" w:cs="Times New Roman"/>
+          <w:sz w:val="24"/>
+          <w:szCs w:val="24"/>
+        </w:rPr>
+        <w:t>Bento</w:t>
+      </w:r>
+      <w:proofErr w:type="spellEnd"/>
+      <w:r>
+        <w:rPr>
+          <w:rFonts w:ascii="Times New Roman" w:hAnsi="Times New Roman" w:cs="Times New Roman"/>
+          <w:sz w:val="24"/>
+          <w:szCs w:val="24"/>
+        </w:rPr>
+        <w:t xml:space="preserve"> </w:t>
+      </w:r>
+      <w:proofErr w:type="spellStart"/>
+      <w:r>
+        <w:rPr>
+          <w:rFonts w:ascii="Times New Roman" w:hAnsi="Times New Roman" w:cs="Times New Roman"/>
+          <w:sz w:val="24"/>
+          <w:szCs w:val="24"/>
+        </w:rPr>
+        <w:t>de</w:t>
+      </w:r>
+      <w:proofErr w:type="spellEnd"/>
+      <w:r>
+        <w:rPr>
+          <w:rFonts w:ascii="Times New Roman" w:hAnsi="Times New Roman" w:cs="Times New Roman"/>
+          <w:sz w:val="24"/>
+          <w:szCs w:val="24"/>
+        </w:rPr>
+        <w:t xml:space="preserve"> </w:t>
+      </w:r>
+      <w:proofErr w:type="spellStart"/>
+      <w:r>
+        <w:rPr>
+          <w:rFonts w:ascii="Times New Roman" w:hAnsi="Times New Roman" w:cs="Times New Roman"/>
+          <w:sz w:val="24"/>
+          <w:szCs w:val="24"/>
+        </w:rPr>
+        <w:t>Jesus</w:t>
+      </w:r>
+      <w:proofErr w:type="spellEnd"/>
+      <w:r>
+        <w:rPr>
+          <w:rFonts w:ascii="Times New Roman" w:hAnsi="Times New Roman" w:cs="Times New Roman"/>
+          <w:sz w:val="24"/>
+          <w:szCs w:val="24"/>
+        </w:rPr>
+        <w:t xml:space="preserve"> </w:t>
+      </w:r>
+      <w:proofErr w:type="spellStart"/>
+      <w:r>
+        <w:rPr>
+          <w:rFonts w:ascii="Times New Roman" w:hAnsi="Times New Roman" w:cs="Times New Roman"/>
+          <w:sz w:val="24"/>
+          <w:szCs w:val="24"/>
+        </w:rPr>
+        <w:t>Caraça</w:t>
+      </w:r>
+      <w:proofErr w:type="spellEnd"/>
+      <w:r>
+        <w:rPr>
+          <w:rFonts w:ascii="Times New Roman" w:hAnsi="Times New Roman" w:cs="Times New Roman"/>
+          <w:sz w:val="24"/>
+          <w:szCs w:val="24"/>
+        </w:rPr>
+        <w:t>) – Математик экономики (</w:t>
+      </w:r>
+      <w:r>
+        <w:rPr>
+          <w:rFonts w:ascii="Times New Roman" w:hAnsi="Times New Roman" w:cs="Times New Roman"/>
+          <w:sz w:val="24"/>
+          <w:szCs w:val="24"/>
+        </w:rPr>
+        <w:t xml:space="preserve">В 1923 году он окончил Высший институт коммерции, ныне Высший институт экономики и управления Технического университета </w:t>
+      </w:r>
+      <w:proofErr w:type="gramStart"/>
+      <w:r>
+        <w:rPr>
+          <w:rFonts w:ascii="Times New Roman" w:hAnsi="Times New Roman" w:cs="Times New Roman"/>
+          <w:sz w:val="24"/>
+          <w:szCs w:val="24"/>
+        </w:rPr>
+        <w:t>Лиссабона .</w:t>
+      </w:r>
+      <w:proofErr w:type="gramEnd"/>
+      <w:r>
+        <w:rPr>
+          <w:rFonts w:ascii="Times New Roman" w:hAnsi="Times New Roman" w:cs="Times New Roman"/>
+          <w:sz w:val="24"/>
+          <w:szCs w:val="24"/>
+        </w:rPr>
+        <w:t xml:space="preserve"> В 1936 году он уже основал Ядро математики, физики и химии с другими недавними докторскими степенями в области математики и физики. В 1938 году вместе с коллегами-профессорами </w:t>
+      </w:r>
+      <w:proofErr w:type="spellStart"/>
+      <w:r>
+        <w:rPr>
+          <w:rFonts w:ascii="Times New Roman" w:hAnsi="Times New Roman" w:cs="Times New Roman"/>
+          <w:sz w:val="24"/>
+          <w:szCs w:val="24"/>
+        </w:rPr>
+        <w:t>Мирой</w:t>
+      </w:r>
+      <w:proofErr w:type="spellEnd"/>
+      <w:r>
+        <w:rPr>
+          <w:rFonts w:ascii="Times New Roman" w:hAnsi="Times New Roman" w:cs="Times New Roman"/>
+          <w:sz w:val="24"/>
+          <w:szCs w:val="24"/>
+        </w:rPr>
+        <w:t xml:space="preserve"> Фернандес и </w:t>
+      </w:r>
+      <w:proofErr w:type="spellStart"/>
+      <w:r>
+        <w:rPr>
+          <w:rFonts w:ascii="Times New Roman" w:hAnsi="Times New Roman" w:cs="Times New Roman"/>
+          <w:sz w:val="24"/>
+          <w:szCs w:val="24"/>
+        </w:rPr>
+        <w:t>Бейраном</w:t>
+      </w:r>
+      <w:proofErr w:type="spellEnd"/>
+      <w:r>
+        <w:rPr>
+          <w:rFonts w:ascii="Times New Roman" w:hAnsi="Times New Roman" w:cs="Times New Roman"/>
+          <w:sz w:val="24"/>
+          <w:szCs w:val="24"/>
+        </w:rPr>
+        <w:t xml:space="preserve"> да </w:t>
+      </w:r>
+      <w:proofErr w:type="spellStart"/>
+      <w:r>
+        <w:rPr>
+          <w:rFonts w:ascii="Times New Roman" w:hAnsi="Times New Roman" w:cs="Times New Roman"/>
+          <w:sz w:val="24"/>
+          <w:szCs w:val="24"/>
+        </w:rPr>
+        <w:t>Вейгой</w:t>
+      </w:r>
+      <w:proofErr w:type="spellEnd"/>
+      <w:r>
+        <w:rPr>
+          <w:rFonts w:ascii="Times New Roman" w:hAnsi="Times New Roman" w:cs="Times New Roman"/>
+          <w:sz w:val="24"/>
+          <w:szCs w:val="24"/>
+        </w:rPr>
+        <w:t xml:space="preserve"> он основал Центр изучения математики, применяемой в </w:t>
+      </w:r>
+      <w:proofErr w:type="gramStart"/>
+      <w:r>
+        <w:rPr>
+          <w:rFonts w:ascii="Times New Roman" w:hAnsi="Times New Roman" w:cs="Times New Roman"/>
+          <w:sz w:val="24"/>
+          <w:szCs w:val="24"/>
+        </w:rPr>
+        <w:t>экономике ,</w:t>
+      </w:r>
+      <w:proofErr w:type="gramEnd"/>
+      <w:r>
+        <w:rPr>
+          <w:rFonts w:ascii="Times New Roman" w:hAnsi="Times New Roman" w:cs="Times New Roman"/>
+          <w:sz w:val="24"/>
+          <w:szCs w:val="24"/>
+        </w:rPr>
+        <w:t xml:space="preserve"> которым он руководил до октября 1946 года, года его закрытия правительством. </w:t>
+      </w:r>
+      <w:proofErr w:type="gramStart"/>
+      <w:r>
+        <w:rPr>
+          <w:rFonts w:ascii="Times New Roman" w:hAnsi="Times New Roman" w:cs="Times New Roman"/>
+          <w:sz w:val="24"/>
+          <w:szCs w:val="24"/>
+        </w:rPr>
+        <w:t>[ 2</w:t>
+      </w:r>
+      <w:proofErr w:type="gramEnd"/>
+      <w:r>
+        <w:rPr>
+          <w:rFonts w:ascii="Times New Roman" w:hAnsi="Times New Roman" w:cs="Times New Roman"/>
+          <w:sz w:val="24"/>
+          <w:szCs w:val="24"/>
+        </w:rPr>
+        <w:t xml:space="preserve"> ]В 1940 году вместе с профессорами Антонио </w:t>
+      </w:r>
+      <w:proofErr w:type="spellStart"/>
+      <w:r>
+        <w:rPr>
+          <w:rFonts w:ascii="Times New Roman" w:hAnsi="Times New Roman" w:cs="Times New Roman"/>
+          <w:sz w:val="24"/>
+          <w:szCs w:val="24"/>
+        </w:rPr>
+        <w:t>Анисето</w:t>
+      </w:r>
+      <w:proofErr w:type="spellEnd"/>
+      <w:r>
+        <w:rPr>
+          <w:rFonts w:ascii="Times New Roman" w:hAnsi="Times New Roman" w:cs="Times New Roman"/>
+          <w:sz w:val="24"/>
+          <w:szCs w:val="24"/>
+        </w:rPr>
+        <w:t xml:space="preserve"> </w:t>
+      </w:r>
+      <w:proofErr w:type="spellStart"/>
+      <w:r>
+        <w:rPr>
+          <w:rFonts w:ascii="Times New Roman" w:hAnsi="Times New Roman" w:cs="Times New Roman"/>
+          <w:sz w:val="24"/>
+          <w:szCs w:val="24"/>
+        </w:rPr>
+        <w:t>Монтейру</w:t>
+      </w:r>
+      <w:proofErr w:type="spellEnd"/>
+      <w:r>
+        <w:rPr>
+          <w:rFonts w:ascii="Times New Roman" w:hAnsi="Times New Roman" w:cs="Times New Roman"/>
+          <w:sz w:val="24"/>
+          <w:szCs w:val="24"/>
+        </w:rPr>
+        <w:t xml:space="preserve">, Уго Баптиста </w:t>
+      </w:r>
+      <w:proofErr w:type="spellStart"/>
+      <w:r>
+        <w:rPr>
+          <w:rFonts w:ascii="Times New Roman" w:hAnsi="Times New Roman" w:cs="Times New Roman"/>
+          <w:sz w:val="24"/>
+          <w:szCs w:val="24"/>
+        </w:rPr>
+        <w:t>Рибейро</w:t>
+      </w:r>
+      <w:proofErr w:type="spellEnd"/>
+      <w:r>
+        <w:rPr>
+          <w:rFonts w:ascii="Times New Roman" w:hAnsi="Times New Roman" w:cs="Times New Roman"/>
+          <w:sz w:val="24"/>
+          <w:szCs w:val="24"/>
+        </w:rPr>
+        <w:t xml:space="preserve">, Хосе да Силва Паулу и </w:t>
+      </w:r>
+      <w:proofErr w:type="spellStart"/>
+      <w:r>
+        <w:rPr>
+          <w:rFonts w:ascii="Times New Roman" w:hAnsi="Times New Roman" w:cs="Times New Roman"/>
+          <w:sz w:val="24"/>
+          <w:szCs w:val="24"/>
+        </w:rPr>
+        <w:t>Мануэлем</w:t>
+      </w:r>
+      <w:proofErr w:type="spellEnd"/>
+      <w:r>
+        <w:rPr>
+          <w:rFonts w:ascii="Times New Roman" w:hAnsi="Times New Roman" w:cs="Times New Roman"/>
+          <w:sz w:val="24"/>
+          <w:szCs w:val="24"/>
+        </w:rPr>
+        <w:t xml:space="preserve"> </w:t>
+      </w:r>
+      <w:proofErr w:type="spellStart"/>
+      <w:r>
+        <w:rPr>
+          <w:rFonts w:ascii="Times New Roman" w:hAnsi="Times New Roman" w:cs="Times New Roman"/>
+          <w:sz w:val="24"/>
+          <w:szCs w:val="24"/>
+        </w:rPr>
+        <w:t>Залуаром</w:t>
+      </w:r>
+      <w:proofErr w:type="spellEnd"/>
+      <w:r>
+        <w:rPr>
+          <w:rFonts w:ascii="Times New Roman" w:hAnsi="Times New Roman" w:cs="Times New Roman"/>
+          <w:sz w:val="24"/>
+          <w:szCs w:val="24"/>
+        </w:rPr>
+        <w:t xml:space="preserve"> </w:t>
+      </w:r>
+      <w:proofErr w:type="spellStart"/>
+      <w:r>
+        <w:rPr>
+          <w:rFonts w:ascii="Times New Roman" w:hAnsi="Times New Roman" w:cs="Times New Roman"/>
+          <w:sz w:val="24"/>
+          <w:szCs w:val="24"/>
+        </w:rPr>
+        <w:t>Нуньесом</w:t>
+      </w:r>
+      <w:proofErr w:type="spellEnd"/>
+      <w:r>
+        <w:rPr>
+          <w:rFonts w:ascii="Times New Roman" w:hAnsi="Times New Roman" w:cs="Times New Roman"/>
+          <w:sz w:val="24"/>
+          <w:szCs w:val="24"/>
+        </w:rPr>
+        <w:t xml:space="preserve"> он создал </w:t>
+      </w:r>
+      <w:proofErr w:type="spellStart"/>
+      <w:r>
+        <w:rPr>
+          <w:rFonts w:ascii="Times New Roman" w:hAnsi="Times New Roman" w:cs="Times New Roman"/>
+          <w:sz w:val="24"/>
+          <w:szCs w:val="24"/>
+        </w:rPr>
+        <w:t>Mathematica</w:t>
+      </w:r>
+      <w:proofErr w:type="spellEnd"/>
+      <w:r>
+        <w:rPr>
+          <w:rFonts w:ascii="Times New Roman" w:hAnsi="Times New Roman" w:cs="Times New Roman"/>
+          <w:sz w:val="24"/>
+          <w:szCs w:val="24"/>
+        </w:rPr>
+        <w:t xml:space="preserve"> </w:t>
+      </w:r>
+      <w:proofErr w:type="spellStart"/>
+      <w:r>
+        <w:rPr>
+          <w:rFonts w:ascii="Times New Roman" w:hAnsi="Times New Roman" w:cs="Times New Roman"/>
+          <w:sz w:val="24"/>
+          <w:szCs w:val="24"/>
+        </w:rPr>
+        <w:t>Gazeta</w:t>
+      </w:r>
+      <w:proofErr w:type="spellEnd"/>
+      <w:r>
+        <w:rPr>
+          <w:rFonts w:ascii="Times New Roman" w:hAnsi="Times New Roman" w:cs="Times New Roman"/>
+          <w:sz w:val="24"/>
+          <w:szCs w:val="24"/>
+        </w:rPr>
+        <w:t xml:space="preserve"> . </w:t>
+      </w:r>
+      <w:proofErr w:type="gramStart"/>
+      <w:r>
+        <w:rPr>
+          <w:rFonts w:ascii="Times New Roman" w:hAnsi="Times New Roman" w:cs="Times New Roman"/>
+          <w:sz w:val="24"/>
+          <w:szCs w:val="24"/>
+        </w:rPr>
+        <w:t>[ 1</w:t>
+      </w:r>
+      <w:proofErr w:type="gramEnd"/>
+      <w:r>
+        <w:rPr>
+          <w:rFonts w:ascii="Times New Roman" w:hAnsi="Times New Roman" w:cs="Times New Roman"/>
+          <w:sz w:val="24"/>
+          <w:szCs w:val="24"/>
+        </w:rPr>
+        <w:t xml:space="preserve"> ] В 1941 году он создал «Библиотеку Космос» [ 1 ] , для издания научных и культурных изданий, в которой издано 114 книг, общим тиражом 793 500 экземпляров. Он</w:t>
+      </w:r>
+      <w:r>
+        <w:rPr>
+          <w:rFonts w:ascii="Times New Roman" w:hAnsi="Times New Roman" w:cs="Times New Roman"/>
+          <w:sz w:val="24"/>
+          <w:szCs w:val="24"/>
+          <w:lang w:val="en-US"/>
+        </w:rPr>
+        <w:t xml:space="preserve"> </w:t>
+      </w:r>
+      <w:r>
+        <w:rPr>
+          <w:rFonts w:ascii="Times New Roman" w:hAnsi="Times New Roman" w:cs="Times New Roman"/>
+          <w:sz w:val="24"/>
+          <w:szCs w:val="24"/>
+        </w:rPr>
+        <w:t>также</w:t>
+      </w:r>
+      <w:r>
+        <w:rPr>
+          <w:rFonts w:ascii="Times New Roman" w:hAnsi="Times New Roman" w:cs="Times New Roman"/>
+          <w:sz w:val="24"/>
+          <w:szCs w:val="24"/>
+          <w:lang w:val="en-US"/>
+        </w:rPr>
+        <w:t xml:space="preserve"> </w:t>
+      </w:r>
+      <w:r>
+        <w:rPr>
+          <w:rFonts w:ascii="Times New Roman" w:hAnsi="Times New Roman" w:cs="Times New Roman"/>
+          <w:sz w:val="24"/>
+          <w:szCs w:val="24"/>
+        </w:rPr>
+        <w:t>сотрудничал</w:t>
+      </w:r>
+      <w:r>
+        <w:rPr>
+          <w:rFonts w:ascii="Times New Roman" w:hAnsi="Times New Roman" w:cs="Times New Roman"/>
+          <w:sz w:val="24"/>
+          <w:szCs w:val="24"/>
+          <w:lang w:val="en-US"/>
+        </w:rPr>
+        <w:t xml:space="preserve"> </w:t>
+      </w:r>
+      <w:r>
+        <w:rPr>
+          <w:rFonts w:ascii="Times New Roman" w:hAnsi="Times New Roman" w:cs="Times New Roman"/>
+          <w:sz w:val="24"/>
+          <w:szCs w:val="24"/>
+        </w:rPr>
+        <w:t>в</w:t>
+      </w:r>
+      <w:r>
+        <w:rPr>
+          <w:rFonts w:ascii="Times New Roman" w:hAnsi="Times New Roman" w:cs="Times New Roman"/>
+          <w:sz w:val="24"/>
+          <w:szCs w:val="24"/>
+          <w:lang w:val="en-US"/>
+        </w:rPr>
+        <w:t xml:space="preserve"> </w:t>
+      </w:r>
+      <w:r>
+        <w:rPr>
+          <w:rFonts w:ascii="Times New Roman" w:hAnsi="Times New Roman" w:cs="Times New Roman"/>
+          <w:sz w:val="24"/>
+          <w:szCs w:val="24"/>
+        </w:rPr>
+        <w:t>журналах</w:t>
+      </w:r>
+      <w:r>
+        <w:rPr>
+          <w:rFonts w:ascii="Times New Roman" w:hAnsi="Times New Roman" w:cs="Times New Roman"/>
+          <w:sz w:val="24"/>
+          <w:szCs w:val="24"/>
+          <w:lang w:val="en-US"/>
+        </w:rPr>
+        <w:t xml:space="preserve"> </w:t>
+      </w:r>
+      <w:proofErr w:type="spellStart"/>
+      <w:proofErr w:type="gramStart"/>
+      <w:r>
+        <w:rPr>
+          <w:rFonts w:ascii="Times New Roman" w:hAnsi="Times New Roman" w:cs="Times New Roman"/>
+          <w:sz w:val="24"/>
+          <w:szCs w:val="24"/>
+          <w:lang w:val="en-US"/>
+        </w:rPr>
+        <w:t>Técnica</w:t>
+      </w:r>
+      <w:proofErr w:type="spellEnd"/>
+      <w:r>
+        <w:rPr>
+          <w:rFonts w:ascii="Times New Roman" w:hAnsi="Times New Roman" w:cs="Times New Roman"/>
+          <w:sz w:val="24"/>
+          <w:szCs w:val="24"/>
+          <w:lang w:val="en-US"/>
+        </w:rPr>
+        <w:t xml:space="preserve"> ,</w:t>
+      </w:r>
+      <w:proofErr w:type="gramEnd"/>
+      <w:r>
+        <w:rPr>
+          <w:rFonts w:ascii="Times New Roman" w:hAnsi="Times New Roman" w:cs="Times New Roman"/>
+          <w:sz w:val="24"/>
+          <w:szCs w:val="24"/>
+          <w:lang w:val="en-US"/>
+        </w:rPr>
+        <w:t xml:space="preserve"> Gazeta de Mathematica , </w:t>
+      </w:r>
+      <w:proofErr w:type="spellStart"/>
+      <w:r>
+        <w:rPr>
+          <w:rFonts w:ascii="Times New Roman" w:hAnsi="Times New Roman" w:cs="Times New Roman"/>
+          <w:sz w:val="24"/>
+          <w:szCs w:val="24"/>
+          <w:lang w:val="en-US"/>
+        </w:rPr>
+        <w:t>Seara</w:t>
+      </w:r>
+      <w:proofErr w:type="spellEnd"/>
+      <w:r>
+        <w:rPr>
+          <w:rFonts w:ascii="Times New Roman" w:hAnsi="Times New Roman" w:cs="Times New Roman"/>
+          <w:sz w:val="24"/>
+          <w:szCs w:val="24"/>
+          <w:lang w:val="en-US"/>
+        </w:rPr>
+        <w:t xml:space="preserve"> Nova , </w:t>
+      </w:r>
+      <w:proofErr w:type="spellStart"/>
+      <w:r>
+        <w:rPr>
+          <w:rFonts w:ascii="Times New Roman" w:hAnsi="Times New Roman" w:cs="Times New Roman"/>
+          <w:sz w:val="24"/>
+          <w:szCs w:val="24"/>
+          <w:lang w:val="en-US"/>
+        </w:rPr>
+        <w:t>Vértice</w:t>
+      </w:r>
+      <w:proofErr w:type="spellEnd"/>
+      <w:r>
+        <w:rPr>
+          <w:rFonts w:ascii="Times New Roman" w:hAnsi="Times New Roman" w:cs="Times New Roman"/>
+          <w:sz w:val="24"/>
+          <w:szCs w:val="24"/>
+          <w:lang w:val="en-US"/>
+        </w:rPr>
+        <w:t xml:space="preserve"> </w:t>
+      </w:r>
+      <w:r>
+        <w:rPr>
+          <w:rFonts w:ascii="Times New Roman" w:hAnsi="Times New Roman" w:cs="Times New Roman"/>
+          <w:sz w:val="24"/>
+          <w:szCs w:val="24"/>
+        </w:rPr>
+        <w:t>и</w:t>
+      </w:r>
+      <w:r>
+        <w:rPr>
+          <w:rFonts w:ascii="Times New Roman" w:hAnsi="Times New Roman" w:cs="Times New Roman"/>
+          <w:sz w:val="24"/>
+          <w:szCs w:val="24"/>
+          <w:lang w:val="en-US"/>
+        </w:rPr>
+        <w:t xml:space="preserve"> </w:t>
+      </w:r>
+      <w:proofErr w:type="spellStart"/>
+      <w:r>
+        <w:rPr>
+          <w:rFonts w:ascii="Times New Roman" w:hAnsi="Times New Roman" w:cs="Times New Roman"/>
+          <w:sz w:val="24"/>
+          <w:szCs w:val="24"/>
+          <w:lang w:val="en-US"/>
+        </w:rPr>
+        <w:t>Revista</w:t>
+      </w:r>
+      <w:proofErr w:type="spellEnd"/>
+      <w:r>
+        <w:rPr>
+          <w:rFonts w:ascii="Times New Roman" w:hAnsi="Times New Roman" w:cs="Times New Roman"/>
+          <w:sz w:val="24"/>
+          <w:szCs w:val="24"/>
+          <w:lang w:val="en-US"/>
+        </w:rPr>
+        <w:t xml:space="preserve"> de Economia)</w:t>
+      </w:r>
+    </w:p>
+    <w:p>
+      <w:pPr>
+        <w:rPr>
+          <w:rFonts w:ascii="Times New Roman" w:hAnsi="Times New Roman" w:cs="Times New Roman"/>
+          <w:sz w:val="24"/>
+          <w:szCs w:val="24"/>
+          <w:lang w:val="en-US"/>
+        </w:rPr>
+      </w:pPr>
     </w:p>
     <w:sectPr>
       <w:pgSz w:w="11906" w:h="16838"/>
@@ -6663,7 +7468,7 @@
 </file>
 
 <file path=customXml/itemProps1.xml><?xml version="1.0" encoding="utf-8"?>
-<ds:datastoreItem xmlns:ds="http://schemas.openxmlformats.org/officeDocument/2006/customXml" ds:itemID="{D74352E0-9883-4415-8574-6F9AF98DFA11}">
+<ds:datastoreItem xmlns:ds="http://schemas.openxmlformats.org/officeDocument/2006/customXml" ds:itemID="{8DE8C832-AF25-43A2-914C-EE4B45DD3BBC}">
   <ds:schemaRefs>
     <ds:schemaRef ds:uri="http://schemas.openxmlformats.org/officeDocument/2006/bibliography"/>
   </ds:schemaRefs>

--- a/Наработки/диздоки/Португалия/Португалия доработки.docx
+++ b/Наработки/диздоки/Португалия/Португалия доработки.docx
@@ -1622,8 +1622,672 @@
         </w:rPr>
         <w:br/>
       </w:r>
+      <w:r>
+        <w:rPr>
+          <w:rFonts w:ascii="Times New Roman" w:hAnsi="Times New Roman" w:cs="Times New Roman"/>
+          <w:sz w:val="24"/>
+          <w:szCs w:val="24"/>
+        </w:rPr>
+        <w:t>_____________________________________________________________________________</w:t>
+      </w:r>
+    </w:p>
+    <w:p>
+      <w:pPr>
+        <w:jc w:val="center"/>
+        <w:rPr>
+          <w:rFonts w:ascii="Times New Roman" w:hAnsi="Times New Roman" w:cs="Times New Roman"/>
+          <w:b/>
+          <w:sz w:val="24"/>
+          <w:szCs w:val="24"/>
+        </w:rPr>
+      </w:pPr>
+      <w:r>
+        <w:rPr>
+          <w:rFonts w:ascii="Times New Roman" w:hAnsi="Times New Roman" w:cs="Times New Roman"/>
+          <w:b/>
+          <w:sz w:val="24"/>
+          <w:szCs w:val="24"/>
+        </w:rPr>
+        <w:t>ГЕНЕРАЛЫ</w:t>
+      </w:r>
+      <w:r>
+        <w:rPr>
+          <w:rFonts w:ascii="Times New Roman" w:hAnsi="Times New Roman" w:cs="Times New Roman"/>
+          <w:b/>
+          <w:sz w:val="24"/>
+          <w:szCs w:val="24"/>
+        </w:rPr>
+        <w:t xml:space="preserve"> МОНАРХИСТАМ</w:t>
+      </w:r>
+    </w:p>
+    <w:p>
+      <w:pPr>
+        <w:rPr>
+          <w:rFonts w:ascii="Times New Roman" w:hAnsi="Times New Roman" w:cs="Times New Roman"/>
+          <w:sz w:val="24"/>
+          <w:szCs w:val="24"/>
+        </w:rPr>
+      </w:pPr>
+      <w:r>
+        <w:rPr>
+          <w:rFonts w:ascii="Times New Roman" w:hAnsi="Times New Roman" w:cs="Times New Roman"/>
+          <w:sz w:val="24"/>
+          <w:szCs w:val="24"/>
+          <w:lang w:val="en-US"/>
+        </w:rPr>
+        <w:lastRenderedPageBreak/>
+        <w:t>Jo</w:t>
+      </w:r>
+      <w:r>
+        <w:rPr>
+          <w:rFonts w:ascii="Times New Roman" w:hAnsi="Times New Roman" w:cs="Times New Roman"/>
+          <w:sz w:val="24"/>
+          <w:szCs w:val="24"/>
+        </w:rPr>
+        <w:t>ã</w:t>
+      </w:r>
+      <w:r>
+        <w:rPr>
+          <w:rFonts w:ascii="Times New Roman" w:hAnsi="Times New Roman" w:cs="Times New Roman"/>
+          <w:sz w:val="24"/>
+          <w:szCs w:val="24"/>
+          <w:lang w:val="en-US"/>
+        </w:rPr>
+        <w:t>o</w:t>
+      </w:r>
+      <w:r>
+        <w:rPr>
+          <w:rFonts w:ascii="Times New Roman" w:hAnsi="Times New Roman" w:cs="Times New Roman"/>
+          <w:sz w:val="24"/>
+          <w:szCs w:val="24"/>
+        </w:rPr>
+        <w:t xml:space="preserve"> </w:t>
+      </w:r>
+      <w:r>
+        <w:rPr>
+          <w:rFonts w:ascii="Times New Roman" w:hAnsi="Times New Roman" w:cs="Times New Roman"/>
+          <w:sz w:val="24"/>
+          <w:szCs w:val="24"/>
+          <w:lang w:val="en-US"/>
+        </w:rPr>
+        <w:t>de</w:t>
+      </w:r>
+      <w:r>
+        <w:rPr>
+          <w:rFonts w:ascii="Times New Roman" w:hAnsi="Times New Roman" w:cs="Times New Roman"/>
+          <w:sz w:val="24"/>
+          <w:szCs w:val="24"/>
+        </w:rPr>
+        <w:t xml:space="preserve"> </w:t>
+      </w:r>
+      <w:r>
+        <w:rPr>
+          <w:rFonts w:ascii="Times New Roman" w:hAnsi="Times New Roman" w:cs="Times New Roman"/>
+          <w:sz w:val="24"/>
+          <w:szCs w:val="24"/>
+          <w:lang w:val="en-US"/>
+        </w:rPr>
+        <w:t>Azevedo</w:t>
+      </w:r>
+      <w:r>
+        <w:rPr>
+          <w:rFonts w:ascii="Times New Roman" w:hAnsi="Times New Roman" w:cs="Times New Roman"/>
+          <w:sz w:val="24"/>
+          <w:szCs w:val="24"/>
+        </w:rPr>
+        <w:t xml:space="preserve"> </w:t>
+      </w:r>
+      <w:r>
+        <w:rPr>
+          <w:rFonts w:ascii="Times New Roman" w:hAnsi="Times New Roman" w:cs="Times New Roman"/>
+          <w:sz w:val="24"/>
+          <w:szCs w:val="24"/>
+          <w:lang w:val="en-US"/>
+        </w:rPr>
+        <w:t>Coutinho</w:t>
+      </w:r>
+      <w:r>
+        <w:rPr>
+          <w:rFonts w:ascii="Times New Roman" w:hAnsi="Times New Roman" w:cs="Times New Roman"/>
+          <w:sz w:val="24"/>
+          <w:szCs w:val="24"/>
+        </w:rPr>
+        <w:t xml:space="preserve"> (</w:t>
+      </w:r>
+      <w:proofErr w:type="spellStart"/>
+      <w:r>
+        <w:rPr>
+          <w:rFonts w:ascii="Times New Roman" w:hAnsi="Times New Roman" w:cs="Times New Roman"/>
+          <w:sz w:val="24"/>
+          <w:szCs w:val="24"/>
+        </w:rPr>
+        <w:t>Жоао</w:t>
+      </w:r>
+      <w:proofErr w:type="spellEnd"/>
+      <w:r>
+        <w:rPr>
+          <w:rFonts w:ascii="Times New Roman" w:hAnsi="Times New Roman" w:cs="Times New Roman"/>
+          <w:sz w:val="24"/>
+          <w:szCs w:val="24"/>
+        </w:rPr>
+        <w:t xml:space="preserve"> де </w:t>
+      </w:r>
+      <w:proofErr w:type="spellStart"/>
+      <w:r>
+        <w:rPr>
+          <w:rFonts w:ascii="Times New Roman" w:hAnsi="Times New Roman" w:cs="Times New Roman"/>
+          <w:sz w:val="24"/>
+          <w:szCs w:val="24"/>
+        </w:rPr>
+        <w:t>Азеведу</w:t>
+      </w:r>
+      <w:proofErr w:type="spellEnd"/>
+      <w:r>
+        <w:rPr>
+          <w:rFonts w:ascii="Times New Roman" w:hAnsi="Times New Roman" w:cs="Times New Roman"/>
+          <w:sz w:val="24"/>
+          <w:szCs w:val="24"/>
+        </w:rPr>
+        <w:t xml:space="preserve"> </w:t>
+      </w:r>
+      <w:proofErr w:type="spellStart"/>
+      <w:r>
+        <w:rPr>
+          <w:rFonts w:ascii="Times New Roman" w:hAnsi="Times New Roman" w:cs="Times New Roman"/>
+          <w:sz w:val="24"/>
+          <w:szCs w:val="24"/>
+        </w:rPr>
+        <w:t>Коутиньо</w:t>
+      </w:r>
+      <w:proofErr w:type="spellEnd"/>
+      <w:r>
+        <w:rPr>
+          <w:rFonts w:ascii="Times New Roman" w:hAnsi="Times New Roman" w:cs="Times New Roman"/>
+          <w:sz w:val="24"/>
+          <w:szCs w:val="24"/>
+        </w:rPr>
+        <w:t>)</w:t>
+      </w:r>
+      <w:r>
+        <w:rPr>
+          <w:rFonts w:ascii="Times New Roman" w:hAnsi="Times New Roman" w:cs="Times New Roman"/>
+          <w:sz w:val="24"/>
+          <w:szCs w:val="24"/>
+        </w:rPr>
+        <w:t xml:space="preserve"> </w:t>
+      </w:r>
+      <w:r>
+        <w:rPr>
+          <w:rFonts w:ascii="Times New Roman" w:hAnsi="Times New Roman" w:cs="Times New Roman"/>
+          <w:sz w:val="24"/>
+          <w:szCs w:val="24"/>
+        </w:rPr>
+        <w:t>–</w:t>
+      </w:r>
+      <w:r>
+        <w:rPr>
+          <w:rFonts w:ascii="Times New Roman" w:hAnsi="Times New Roman" w:cs="Times New Roman"/>
+          <w:sz w:val="24"/>
+          <w:szCs w:val="24"/>
+        </w:rPr>
+        <w:t xml:space="preserve"> Адмирал</w:t>
+      </w:r>
+      <w:r>
+        <w:rPr>
+          <w:rFonts w:ascii="Times New Roman" w:hAnsi="Times New Roman" w:cs="Times New Roman"/>
+          <w:sz w:val="24"/>
+          <w:szCs w:val="24"/>
+        </w:rPr>
+        <w:t>:</w:t>
+      </w:r>
+      <w:r>
+        <w:rPr>
+          <w:rFonts w:ascii="Times New Roman" w:hAnsi="Times New Roman" w:cs="Times New Roman"/>
+          <w:sz w:val="24"/>
+          <w:szCs w:val="24"/>
+        </w:rPr>
+        <w:t xml:space="preserve"> </w:t>
+      </w:r>
+      <w:r>
+        <w:rPr>
+          <w:rFonts w:ascii="Times New Roman" w:hAnsi="Times New Roman" w:cs="Times New Roman"/>
+          <w:sz w:val="24"/>
+          <w:szCs w:val="24"/>
+        </w:rPr>
+        <w:t xml:space="preserve">2 уровень, 1 атака, 2 защита, 1 планирование, 3 логистика, </w:t>
+      </w:r>
+      <w:proofErr w:type="spellStart"/>
+      <w:r>
+        <w:rPr>
+          <w:rFonts w:ascii="Times New Roman" w:hAnsi="Times New Roman" w:cs="Times New Roman"/>
+          <w:sz w:val="24"/>
+          <w:szCs w:val="24"/>
+        </w:rPr>
+        <w:t>Трейт</w:t>
+      </w:r>
+      <w:proofErr w:type="spellEnd"/>
+      <w:r>
+        <w:rPr>
+          <w:rFonts w:ascii="Times New Roman" w:hAnsi="Times New Roman" w:cs="Times New Roman"/>
+          <w:sz w:val="24"/>
+          <w:szCs w:val="24"/>
+        </w:rPr>
+        <w:t xml:space="preserve">: </w:t>
+      </w:r>
+      <w:r>
+        <w:rPr>
+          <w:rFonts w:ascii="Times New Roman" w:hAnsi="Times New Roman" w:cs="Times New Roman"/>
+          <w:sz w:val="24"/>
+          <w:szCs w:val="24"/>
+        </w:rPr>
+        <w:t>Мастер снабжения.</w:t>
+      </w:r>
+      <w:r>
+        <w:rPr>
+          <w:rFonts w:ascii="Times New Roman" w:hAnsi="Times New Roman" w:cs="Times New Roman"/>
+          <w:sz w:val="24"/>
+          <w:szCs w:val="24"/>
+        </w:rPr>
+        <w:t xml:space="preserve"> </w:t>
+      </w:r>
+      <w:r>
+        <w:rPr>
+          <w:rFonts w:ascii="Times New Roman" w:hAnsi="Times New Roman" w:cs="Times New Roman"/>
+          <w:sz w:val="24"/>
+          <w:szCs w:val="24"/>
+        </w:rPr>
+        <w:t>Главнокомандующий флотом</w:t>
+      </w:r>
+    </w:p>
+    <w:p>
+      <w:pPr>
+        <w:rPr>
+          <w:rFonts w:ascii="Times New Roman" w:hAnsi="Times New Roman" w:cs="Times New Roman"/>
+          <w:sz w:val="24"/>
+          <w:szCs w:val="24"/>
+        </w:rPr>
+      </w:pPr>
+      <w:r>
+        <w:rPr>
+          <w:rFonts w:ascii="Times New Roman" w:hAnsi="Times New Roman" w:cs="Times New Roman"/>
+          <w:sz w:val="24"/>
+          <w:szCs w:val="24"/>
+          <w:lang w:val="en-US"/>
+        </w:rPr>
+        <w:t>Jos</w:t>
+      </w:r>
+      <w:r>
+        <w:rPr>
+          <w:rFonts w:ascii="Times New Roman" w:hAnsi="Times New Roman" w:cs="Times New Roman"/>
+          <w:sz w:val="24"/>
+          <w:szCs w:val="24"/>
+        </w:rPr>
+        <w:t xml:space="preserve">é </w:t>
+      </w:r>
+      <w:r>
+        <w:rPr>
+          <w:rFonts w:ascii="Times New Roman" w:hAnsi="Times New Roman" w:cs="Times New Roman"/>
+          <w:sz w:val="24"/>
+          <w:szCs w:val="24"/>
+          <w:lang w:val="en-US"/>
+        </w:rPr>
+        <w:t>Maria</w:t>
+      </w:r>
+      <w:r>
+        <w:rPr>
+          <w:rFonts w:ascii="Times New Roman" w:hAnsi="Times New Roman" w:cs="Times New Roman"/>
+          <w:sz w:val="24"/>
+          <w:szCs w:val="24"/>
+        </w:rPr>
+        <w:t xml:space="preserve"> </w:t>
+      </w:r>
+      <w:r>
+        <w:rPr>
+          <w:rFonts w:ascii="Times New Roman" w:hAnsi="Times New Roman" w:cs="Times New Roman"/>
+          <w:sz w:val="24"/>
+          <w:szCs w:val="24"/>
+          <w:lang w:val="en-US"/>
+        </w:rPr>
+        <w:t>do</w:t>
+      </w:r>
+      <w:r>
+        <w:rPr>
+          <w:rFonts w:ascii="Times New Roman" w:hAnsi="Times New Roman" w:cs="Times New Roman"/>
+          <w:sz w:val="24"/>
+          <w:szCs w:val="24"/>
+        </w:rPr>
+        <w:t xml:space="preserve"> </w:t>
+      </w:r>
+      <w:proofErr w:type="spellStart"/>
+      <w:r>
+        <w:rPr>
+          <w:rFonts w:ascii="Times New Roman" w:hAnsi="Times New Roman" w:cs="Times New Roman"/>
+          <w:sz w:val="24"/>
+          <w:szCs w:val="24"/>
+          <w:lang w:val="en-US"/>
+        </w:rPr>
+        <w:t>Esp</w:t>
+      </w:r>
+      <w:proofErr w:type="spellEnd"/>
+      <w:r>
+        <w:rPr>
+          <w:rFonts w:ascii="Times New Roman" w:hAnsi="Times New Roman" w:cs="Times New Roman"/>
+          <w:sz w:val="24"/>
+          <w:szCs w:val="24"/>
+        </w:rPr>
+        <w:t>í</w:t>
+      </w:r>
+      <w:proofErr w:type="spellStart"/>
+      <w:r>
+        <w:rPr>
+          <w:rFonts w:ascii="Times New Roman" w:hAnsi="Times New Roman" w:cs="Times New Roman"/>
+          <w:sz w:val="24"/>
+          <w:szCs w:val="24"/>
+          <w:lang w:val="en-US"/>
+        </w:rPr>
+        <w:t>rito</w:t>
+      </w:r>
+      <w:proofErr w:type="spellEnd"/>
+      <w:r>
+        <w:rPr>
+          <w:rFonts w:ascii="Times New Roman" w:hAnsi="Times New Roman" w:cs="Times New Roman"/>
+          <w:sz w:val="24"/>
+          <w:szCs w:val="24"/>
+        </w:rPr>
+        <w:t xml:space="preserve"> </w:t>
+      </w:r>
+      <w:r>
+        <w:rPr>
+          <w:rFonts w:ascii="Times New Roman" w:hAnsi="Times New Roman" w:cs="Times New Roman"/>
+          <w:sz w:val="24"/>
+          <w:szCs w:val="24"/>
+          <w:lang w:val="en-US"/>
+        </w:rPr>
+        <w:t>Santo</w:t>
+      </w:r>
+      <w:r>
+        <w:rPr>
+          <w:rFonts w:ascii="Times New Roman" w:hAnsi="Times New Roman" w:cs="Times New Roman"/>
+          <w:sz w:val="24"/>
+          <w:szCs w:val="24"/>
+        </w:rPr>
+        <w:t xml:space="preserve"> </w:t>
+      </w:r>
+      <w:r>
+        <w:rPr>
+          <w:rFonts w:ascii="Times New Roman" w:hAnsi="Times New Roman" w:cs="Times New Roman"/>
+          <w:sz w:val="24"/>
+          <w:szCs w:val="24"/>
+          <w:lang w:val="en-US"/>
+        </w:rPr>
+        <w:t>de</w:t>
+      </w:r>
+      <w:r>
+        <w:rPr>
+          <w:rFonts w:ascii="Times New Roman" w:hAnsi="Times New Roman" w:cs="Times New Roman"/>
+          <w:sz w:val="24"/>
+          <w:szCs w:val="24"/>
+        </w:rPr>
+        <w:t xml:space="preserve"> </w:t>
+      </w:r>
+      <w:r>
+        <w:rPr>
+          <w:rFonts w:ascii="Times New Roman" w:hAnsi="Times New Roman" w:cs="Times New Roman"/>
+          <w:sz w:val="24"/>
+          <w:szCs w:val="24"/>
+          <w:lang w:val="en-US"/>
+        </w:rPr>
+        <w:t>Almeida</w:t>
+      </w:r>
+      <w:r>
+        <w:rPr>
+          <w:rFonts w:ascii="Times New Roman" w:hAnsi="Times New Roman" w:cs="Times New Roman"/>
+          <w:sz w:val="24"/>
+          <w:szCs w:val="24"/>
+        </w:rPr>
+        <w:t xml:space="preserve"> </w:t>
+      </w:r>
+      <w:r>
+        <w:rPr>
+          <w:rFonts w:ascii="Times New Roman" w:hAnsi="Times New Roman" w:cs="Times New Roman"/>
+          <w:sz w:val="24"/>
+          <w:szCs w:val="24"/>
+          <w:lang w:val="en-US"/>
+        </w:rPr>
+        <w:t>Correia</w:t>
+      </w:r>
+      <w:r>
+        <w:rPr>
+          <w:rFonts w:ascii="Times New Roman" w:hAnsi="Times New Roman" w:cs="Times New Roman"/>
+          <w:sz w:val="24"/>
+          <w:szCs w:val="24"/>
+        </w:rPr>
+        <w:t xml:space="preserve"> </w:t>
+      </w:r>
+      <w:r>
+        <w:rPr>
+          <w:rFonts w:ascii="Times New Roman" w:hAnsi="Times New Roman" w:cs="Times New Roman"/>
+          <w:sz w:val="24"/>
+          <w:szCs w:val="24"/>
+          <w:lang w:val="en-US"/>
+        </w:rPr>
+        <w:t>de</w:t>
+      </w:r>
+      <w:r>
+        <w:rPr>
+          <w:rFonts w:ascii="Times New Roman" w:hAnsi="Times New Roman" w:cs="Times New Roman"/>
+          <w:sz w:val="24"/>
+          <w:szCs w:val="24"/>
+        </w:rPr>
+        <w:t xml:space="preserve"> </w:t>
+      </w:r>
+      <w:r>
+        <w:rPr>
+          <w:rFonts w:ascii="Times New Roman" w:hAnsi="Times New Roman" w:cs="Times New Roman"/>
+          <w:sz w:val="24"/>
+          <w:szCs w:val="24"/>
+          <w:lang w:val="en-US"/>
+        </w:rPr>
+        <w:t>S</w:t>
+      </w:r>
+      <w:r>
+        <w:rPr>
+          <w:rFonts w:ascii="Times New Roman" w:hAnsi="Times New Roman" w:cs="Times New Roman"/>
+          <w:sz w:val="24"/>
+          <w:szCs w:val="24"/>
+        </w:rPr>
+        <w:t>á</w:t>
+      </w:r>
+      <w:r>
+        <w:rPr>
+          <w:rFonts w:ascii="Times New Roman" w:hAnsi="Times New Roman" w:cs="Times New Roman"/>
+          <w:sz w:val="24"/>
+          <w:szCs w:val="24"/>
+        </w:rPr>
+        <w:t xml:space="preserve"> (</w:t>
+      </w:r>
+      <w:r>
+        <w:rPr>
+          <w:rFonts w:ascii="Times New Roman" w:hAnsi="Times New Roman" w:cs="Times New Roman"/>
+          <w:sz w:val="24"/>
+          <w:szCs w:val="24"/>
+        </w:rPr>
+        <w:t xml:space="preserve">Хосе Мария </w:t>
+      </w:r>
+      <w:proofErr w:type="spellStart"/>
+      <w:r>
+        <w:rPr>
+          <w:rFonts w:ascii="Times New Roman" w:hAnsi="Times New Roman" w:cs="Times New Roman"/>
+          <w:sz w:val="24"/>
+          <w:szCs w:val="24"/>
+        </w:rPr>
+        <w:t>ду</w:t>
+      </w:r>
+      <w:proofErr w:type="spellEnd"/>
+      <w:r>
+        <w:rPr>
+          <w:rFonts w:ascii="Times New Roman" w:hAnsi="Times New Roman" w:cs="Times New Roman"/>
+          <w:sz w:val="24"/>
+          <w:szCs w:val="24"/>
+        </w:rPr>
+        <w:t xml:space="preserve"> </w:t>
+      </w:r>
+      <w:proofErr w:type="spellStart"/>
+      <w:r>
+        <w:rPr>
+          <w:rFonts w:ascii="Times New Roman" w:hAnsi="Times New Roman" w:cs="Times New Roman"/>
+          <w:sz w:val="24"/>
+          <w:szCs w:val="24"/>
+        </w:rPr>
+        <w:t>Эспириту</w:t>
+      </w:r>
+      <w:proofErr w:type="spellEnd"/>
+      <w:r>
+        <w:rPr>
+          <w:rFonts w:ascii="Times New Roman" w:hAnsi="Times New Roman" w:cs="Times New Roman"/>
+          <w:sz w:val="24"/>
+          <w:szCs w:val="24"/>
+        </w:rPr>
+        <w:t xml:space="preserve"> Санто де </w:t>
+      </w:r>
+      <w:proofErr w:type="spellStart"/>
+      <w:r>
+        <w:rPr>
+          <w:rFonts w:ascii="Times New Roman" w:hAnsi="Times New Roman" w:cs="Times New Roman"/>
+          <w:sz w:val="24"/>
+          <w:szCs w:val="24"/>
+        </w:rPr>
+        <w:t>Алмейда</w:t>
+      </w:r>
+      <w:proofErr w:type="spellEnd"/>
+      <w:r>
+        <w:rPr>
+          <w:rFonts w:ascii="Times New Roman" w:hAnsi="Times New Roman" w:cs="Times New Roman"/>
+          <w:sz w:val="24"/>
+          <w:szCs w:val="24"/>
+        </w:rPr>
+        <w:t xml:space="preserve"> </w:t>
+      </w:r>
+      <w:proofErr w:type="spellStart"/>
+      <w:r>
+        <w:rPr>
+          <w:rFonts w:ascii="Times New Roman" w:hAnsi="Times New Roman" w:cs="Times New Roman"/>
+          <w:sz w:val="24"/>
+          <w:szCs w:val="24"/>
+        </w:rPr>
+        <w:t>Коррейя</w:t>
+      </w:r>
+      <w:proofErr w:type="spellEnd"/>
+      <w:r>
+        <w:rPr>
+          <w:rFonts w:ascii="Times New Roman" w:hAnsi="Times New Roman" w:cs="Times New Roman"/>
+          <w:sz w:val="24"/>
+          <w:szCs w:val="24"/>
+        </w:rPr>
+        <w:t xml:space="preserve"> де </w:t>
+      </w:r>
+      <w:proofErr w:type="spellStart"/>
+      <w:r>
+        <w:rPr>
+          <w:rFonts w:ascii="Times New Roman" w:hAnsi="Times New Roman" w:cs="Times New Roman"/>
+          <w:sz w:val="24"/>
+          <w:szCs w:val="24"/>
+        </w:rPr>
+        <w:t>Са</w:t>
+      </w:r>
+      <w:proofErr w:type="spellEnd"/>
+      <w:r>
+        <w:rPr>
+          <w:rFonts w:ascii="Times New Roman" w:hAnsi="Times New Roman" w:cs="Times New Roman"/>
+          <w:sz w:val="24"/>
+          <w:szCs w:val="24"/>
+        </w:rPr>
+        <w:t>)</w:t>
+      </w:r>
       <w:bookmarkStart w:id="0" w:name="_GoBack"/>
       <w:bookmarkEnd w:id="0"/>
+      <w:r>
+        <w:rPr>
+          <w:rFonts w:ascii="Times New Roman" w:hAnsi="Times New Roman" w:cs="Times New Roman"/>
+          <w:sz w:val="24"/>
+          <w:szCs w:val="24"/>
+        </w:rPr>
+        <w:t xml:space="preserve"> -</w:t>
+      </w:r>
+      <w:r>
+        <w:rPr>
+          <w:rFonts w:ascii="Times New Roman" w:hAnsi="Times New Roman" w:cs="Times New Roman"/>
+          <w:sz w:val="24"/>
+          <w:szCs w:val="24"/>
+        </w:rPr>
+        <w:t xml:space="preserve"> </w:t>
+      </w:r>
+      <w:r>
+        <w:rPr>
+          <w:rFonts w:ascii="Times New Roman" w:hAnsi="Times New Roman" w:cs="Times New Roman"/>
+          <w:sz w:val="24"/>
+          <w:szCs w:val="24"/>
+        </w:rPr>
+        <w:t>Генерал</w:t>
+      </w:r>
+      <w:r>
+        <w:rPr>
+          <w:rFonts w:ascii="Times New Roman" w:hAnsi="Times New Roman" w:cs="Times New Roman"/>
+          <w:sz w:val="24"/>
+          <w:szCs w:val="24"/>
+        </w:rPr>
+        <w:t>:</w:t>
+      </w:r>
+      <w:r>
+        <w:rPr>
+          <w:rFonts w:ascii="Times New Roman" w:hAnsi="Times New Roman" w:cs="Times New Roman"/>
+          <w:sz w:val="24"/>
+          <w:szCs w:val="24"/>
+        </w:rPr>
+        <w:t xml:space="preserve"> </w:t>
+      </w:r>
+      <w:r>
+        <w:rPr>
+          <w:rFonts w:ascii="Times New Roman" w:hAnsi="Times New Roman" w:cs="Times New Roman"/>
+          <w:sz w:val="24"/>
+          <w:szCs w:val="24"/>
+        </w:rPr>
+        <w:t xml:space="preserve">2 уровень, 1 атака, 2 защита, 1 планирование, 3 логистика, </w:t>
+      </w:r>
+      <w:proofErr w:type="spellStart"/>
+      <w:r>
+        <w:rPr>
+          <w:rFonts w:ascii="Times New Roman" w:hAnsi="Times New Roman" w:cs="Times New Roman"/>
+          <w:sz w:val="24"/>
+          <w:szCs w:val="24"/>
+        </w:rPr>
+        <w:t>Трейт</w:t>
+      </w:r>
+      <w:proofErr w:type="spellEnd"/>
+      <w:r>
+        <w:rPr>
+          <w:rFonts w:ascii="Times New Roman" w:hAnsi="Times New Roman" w:cs="Times New Roman"/>
+          <w:sz w:val="24"/>
+          <w:szCs w:val="24"/>
+        </w:rPr>
+        <w:t xml:space="preserve">: </w:t>
+      </w:r>
+      <w:r>
+        <w:rPr>
+          <w:rFonts w:ascii="Times New Roman" w:hAnsi="Times New Roman" w:cs="Times New Roman"/>
+          <w:sz w:val="24"/>
+          <w:szCs w:val="24"/>
+        </w:rPr>
+        <w:t>Мастер снабжения.</w:t>
+      </w:r>
+      <w:r>
+        <w:rPr>
+          <w:rFonts w:ascii="Times New Roman" w:hAnsi="Times New Roman" w:cs="Times New Roman"/>
+          <w:sz w:val="24"/>
+          <w:szCs w:val="24"/>
+        </w:rPr>
+        <w:t xml:space="preserve"> </w:t>
+      </w:r>
     </w:p>
     <w:p>
       <w:pPr>
@@ -1639,7 +2303,52 @@
           <w:sz w:val="24"/>
           <w:szCs w:val="24"/>
         </w:rPr>
-        <w:lastRenderedPageBreak/>
+        <w:t>_____________________________________________________________________________</w:t>
+      </w:r>
+    </w:p>
+    <w:p>
+      <w:pPr>
+        <w:rPr>
+          <w:rFonts w:ascii="Times New Roman" w:hAnsi="Times New Roman" w:cs="Times New Roman"/>
+          <w:sz w:val="24"/>
+          <w:szCs w:val="24"/>
+        </w:rPr>
+      </w:pPr>
+    </w:p>
+    <w:p>
+      <w:pPr>
+        <w:jc w:val="center"/>
+        <w:rPr>
+          <w:rFonts w:ascii="Times New Roman" w:hAnsi="Times New Roman" w:cs="Times New Roman"/>
+          <w:b/>
+          <w:sz w:val="24"/>
+          <w:szCs w:val="24"/>
+        </w:rPr>
+      </w:pPr>
+      <w:r>
+        <w:rPr>
+          <w:rFonts w:ascii="Times New Roman" w:hAnsi="Times New Roman" w:cs="Times New Roman"/>
+          <w:b/>
+          <w:sz w:val="24"/>
+          <w:szCs w:val="24"/>
+        </w:rPr>
+        <w:t>НОВЫЕ ИВЕНТЫ МОНАРХИСТАМ</w:t>
+      </w:r>
+    </w:p>
+    <w:p>
+      <w:pPr>
+        <w:rPr>
+          <w:rFonts w:ascii="Times New Roman" w:hAnsi="Times New Roman" w:cs="Times New Roman"/>
+          <w:sz w:val="24"/>
+          <w:szCs w:val="24"/>
+        </w:rPr>
+      </w:pPr>
+      <w:r>
+        <w:rPr>
+          <w:rFonts w:ascii="Times New Roman" w:hAnsi="Times New Roman" w:cs="Times New Roman"/>
+          <w:sz w:val="24"/>
+          <w:szCs w:val="24"/>
+        </w:rPr>
         <w:t>Через три года после выполнения фокуса «</w:t>
       </w:r>
       <w:r>
@@ -1666,39 +2375,7 @@
           <w:sz w:val="24"/>
           <w:szCs w:val="24"/>
         </w:rPr>
-        <w:t>»</w:t>
-      </w:r>
-      <w:r>
-        <w:rPr>
-          <w:rFonts w:ascii="Times New Roman" w:hAnsi="Times New Roman" w:cs="Times New Roman"/>
-          <w:sz w:val="24"/>
-          <w:szCs w:val="24"/>
-        </w:rPr>
-        <w:t xml:space="preserve"> произойдёт событие «</w:t>
-      </w:r>
-      <w:r>
-        <w:rPr>
-          <w:rFonts w:ascii="Times New Roman" w:hAnsi="Times New Roman" w:cs="Times New Roman"/>
-          <w:sz w:val="24"/>
-          <w:szCs w:val="24"/>
-        </w:rPr>
-        <w:t>Рождение наследника двух династий</w:t>
-      </w:r>
-      <w:r>
-        <w:rPr>
-          <w:rFonts w:ascii="Times New Roman" w:hAnsi="Times New Roman" w:cs="Times New Roman"/>
-          <w:sz w:val="24"/>
-          <w:szCs w:val="24"/>
-        </w:rPr>
-        <w:t>» (</w:t>
-      </w:r>
-      <w:r>
-        <w:rPr>
-          <w:rFonts w:ascii="Times New Roman" w:hAnsi="Times New Roman" w:cs="Times New Roman"/>
-          <w:sz w:val="24"/>
-          <w:szCs w:val="24"/>
-        </w:rPr>
-        <w:t xml:space="preserve">Сегодня произошло славное событие, которое ждали сторонники короля – родился наследник Португальского престола, объединивший в себе обе кровные линии королевского рода </w:t>
+        <w:t xml:space="preserve">» произойдёт событие «Рождение наследника двух династий» (Сегодня произошло славное событие, которое ждали сторонники короля – родился наследник Португальского престола, объединивший в себе обе кровные линии королевского рода </w:t>
       </w:r>
       <w:proofErr w:type="spellStart"/>
       <w:r>
@@ -1830,15 +2507,7 @@
           <w:sz w:val="24"/>
           <w:szCs w:val="24"/>
         </w:rPr>
-        <w:t>.</w:t>
-      </w:r>
-      <w:r>
-        <w:rPr>
-          <w:rFonts w:ascii="Times New Roman" w:hAnsi="Times New Roman" w:cs="Times New Roman"/>
-          <w:sz w:val="24"/>
-          <w:szCs w:val="24"/>
-        </w:rPr>
-        <w:t>)</w:t>
+        <w:t>.)</w:t>
       </w:r>
       <w:r>
         <w:rPr>
@@ -2530,7 +3199,16 @@
           <w:sz w:val="24"/>
           <w:szCs w:val="24"/>
         </w:rPr>
-        <w:t xml:space="preserve"> ] В 1941 году он создал «Библиотеку Космос» [ 1 ] , для издания научных и культурных изданий, в которой издано 114 книг, общим тиражом 793 500 экземпляров. Он</w:t>
+        <w:t xml:space="preserve"> ] В 1941 </w:t>
+      </w:r>
+      <w:r>
+        <w:rPr>
+          <w:rFonts w:ascii="Times New Roman" w:hAnsi="Times New Roman" w:cs="Times New Roman"/>
+          <w:sz w:val="24"/>
+          <w:szCs w:val="24"/>
+        </w:rPr>
+        <w:lastRenderedPageBreak/>
+        <w:t>году он создал «Библиотеку Космос» [ 1 ] , для издания научных и культурных изданий, в которой издано 114 книг, общим тиражом 793 500 экземпляров. Он</w:t>
       </w:r>
       <w:r>
         <w:rPr>
@@ -7468,7 +8146,7 @@
 </file>
 
 <file path=customXml/itemProps1.xml><?xml version="1.0" encoding="utf-8"?>
-<ds:datastoreItem xmlns:ds="http://schemas.openxmlformats.org/officeDocument/2006/customXml" ds:itemID="{8DE8C832-AF25-43A2-914C-EE4B45DD3BBC}">
+<ds:datastoreItem xmlns:ds="http://schemas.openxmlformats.org/officeDocument/2006/customXml" ds:itemID="{B1F5AAED-2DD5-40C1-A9EB-FC7E32ABEF2C}">
   <ds:schemaRefs>
     <ds:schemaRef ds:uri="http://schemas.openxmlformats.org/officeDocument/2006/bibliography"/>
   </ds:schemaRefs>

--- a/Наработки/диздоки/Португалия/Португалия доработки.docx
+++ b/Наработки/диздоки/Португалия/Португалия доработки.docx
@@ -1648,16 +1648,7 @@
           <w:sz w:val="24"/>
           <w:szCs w:val="24"/>
         </w:rPr>
-        <w:t>ГЕНЕРАЛЫ</w:t>
-      </w:r>
-      <w:r>
-        <w:rPr>
-          <w:rFonts w:ascii="Times New Roman" w:hAnsi="Times New Roman" w:cs="Times New Roman"/>
-          <w:b/>
-          <w:sz w:val="24"/>
-          <w:szCs w:val="24"/>
-        </w:rPr>
-        <w:t xml:space="preserve"> МОНАРХИСТАМ</w:t>
+        <w:t>ГЕНЕРАЛЫ МОНАРХИСТАМ</w:t>
       </w:r>
     </w:p>
     <w:p>
@@ -2202,1209 +2193,517 @@
           <w:sz w:val="24"/>
           <w:szCs w:val="24"/>
         </w:rPr>
-        <w:t>)</w:t>
+        <w:t>) -</w:t>
+      </w:r>
+      <w:r>
+        <w:rPr>
+          <w:rFonts w:ascii="Times New Roman" w:hAnsi="Times New Roman" w:cs="Times New Roman"/>
+          <w:sz w:val="24"/>
+          <w:szCs w:val="24"/>
+        </w:rPr>
+        <w:t xml:space="preserve"> </w:t>
+      </w:r>
+      <w:r>
+        <w:rPr>
+          <w:rFonts w:ascii="Times New Roman" w:hAnsi="Times New Roman" w:cs="Times New Roman"/>
+          <w:sz w:val="24"/>
+          <w:szCs w:val="24"/>
+        </w:rPr>
+        <w:t>Генерал</w:t>
+      </w:r>
+      <w:r>
+        <w:rPr>
+          <w:rFonts w:ascii="Times New Roman" w:hAnsi="Times New Roman" w:cs="Times New Roman"/>
+          <w:sz w:val="24"/>
+          <w:szCs w:val="24"/>
+        </w:rPr>
+        <w:t>:</w:t>
+      </w:r>
+      <w:r>
+        <w:rPr>
+          <w:rFonts w:ascii="Times New Roman" w:hAnsi="Times New Roman" w:cs="Times New Roman"/>
+          <w:sz w:val="24"/>
+          <w:szCs w:val="24"/>
+        </w:rPr>
+        <w:t xml:space="preserve"> </w:t>
+      </w:r>
+      <w:r>
+        <w:rPr>
+          <w:rFonts w:ascii="Times New Roman" w:hAnsi="Times New Roman" w:cs="Times New Roman"/>
+          <w:sz w:val="24"/>
+          <w:szCs w:val="24"/>
+        </w:rPr>
+        <w:t xml:space="preserve">2 уровень, 1 атака, 2 защита, 1 планирование, 3 логистика, </w:t>
+      </w:r>
+      <w:proofErr w:type="spellStart"/>
+      <w:r>
+        <w:rPr>
+          <w:rFonts w:ascii="Times New Roman" w:hAnsi="Times New Roman" w:cs="Times New Roman"/>
+          <w:sz w:val="24"/>
+          <w:szCs w:val="24"/>
+        </w:rPr>
+        <w:t>Трейт</w:t>
+      </w:r>
+      <w:proofErr w:type="spellEnd"/>
+      <w:r>
+        <w:rPr>
+          <w:rFonts w:ascii="Times New Roman" w:hAnsi="Times New Roman" w:cs="Times New Roman"/>
+          <w:sz w:val="24"/>
+          <w:szCs w:val="24"/>
+        </w:rPr>
+        <w:t xml:space="preserve">: </w:t>
+      </w:r>
+      <w:r>
+        <w:rPr>
+          <w:rFonts w:ascii="Times New Roman" w:hAnsi="Times New Roman" w:cs="Times New Roman"/>
+          <w:sz w:val="24"/>
+          <w:szCs w:val="24"/>
+        </w:rPr>
+        <w:t>Мастер снабжения.</w:t>
+      </w:r>
+      <w:r>
+        <w:rPr>
+          <w:rFonts w:ascii="Times New Roman" w:hAnsi="Times New Roman" w:cs="Times New Roman"/>
+          <w:sz w:val="24"/>
+          <w:szCs w:val="24"/>
+        </w:rPr>
+        <w:t xml:space="preserve"> </w:t>
+      </w:r>
+    </w:p>
+    <w:p>
+      <w:pPr>
+        <w:rPr>
+          <w:rFonts w:ascii="Times New Roman" w:hAnsi="Times New Roman" w:cs="Times New Roman"/>
+          <w:sz w:val="24"/>
+          <w:szCs w:val="24"/>
+        </w:rPr>
+      </w:pPr>
+      <w:r>
+        <w:rPr>
+          <w:rFonts w:ascii="Times New Roman" w:hAnsi="Times New Roman" w:cs="Times New Roman"/>
+          <w:sz w:val="24"/>
+          <w:szCs w:val="24"/>
+        </w:rPr>
+        <w:t>_____________________________________________________________________________</w:t>
+      </w:r>
+    </w:p>
+    <w:p>
+      <w:pPr>
+        <w:rPr>
+          <w:rFonts w:ascii="Times New Roman" w:hAnsi="Times New Roman" w:cs="Times New Roman"/>
+          <w:sz w:val="24"/>
+          <w:szCs w:val="24"/>
+        </w:rPr>
+      </w:pPr>
+    </w:p>
+    <w:p>
+      <w:pPr>
+        <w:jc w:val="center"/>
+        <w:rPr>
+          <w:rFonts w:ascii="Times New Roman" w:hAnsi="Times New Roman" w:cs="Times New Roman"/>
+          <w:b/>
+          <w:sz w:val="24"/>
+          <w:szCs w:val="24"/>
+        </w:rPr>
+      </w:pPr>
+      <w:r>
+        <w:rPr>
+          <w:rFonts w:ascii="Times New Roman" w:hAnsi="Times New Roman" w:cs="Times New Roman"/>
+          <w:b/>
+          <w:sz w:val="24"/>
+          <w:szCs w:val="24"/>
+        </w:rPr>
+        <w:t>НОВЫЕ ИВЕНТЫ МОНАРХИСТАМ</w:t>
+      </w:r>
+    </w:p>
+    <w:p>
+      <w:pPr>
+        <w:rPr>
+          <w:rFonts w:ascii="Times New Roman" w:hAnsi="Times New Roman" w:cs="Times New Roman"/>
+          <w:sz w:val="24"/>
+          <w:szCs w:val="24"/>
+        </w:rPr>
+      </w:pPr>
+      <w:r>
+        <w:rPr>
+          <w:rFonts w:ascii="Times New Roman" w:hAnsi="Times New Roman" w:cs="Times New Roman"/>
+          <w:sz w:val="24"/>
+          <w:szCs w:val="24"/>
+        </w:rPr>
+        <w:t>Через три года после выполнения фокуса «</w:t>
+      </w:r>
+      <w:r>
+        <w:rPr>
+          <w:rFonts w:ascii="Times New Roman" w:hAnsi="Times New Roman" w:cs="Times New Roman"/>
+          <w:sz w:val="24"/>
+          <w:szCs w:val="24"/>
+        </w:rPr>
+        <w:t xml:space="preserve">Объединить обе ветви </w:t>
+      </w:r>
+      <w:proofErr w:type="spellStart"/>
+      <w:r>
+        <w:rPr>
+          <w:rFonts w:ascii="Times New Roman" w:hAnsi="Times New Roman" w:cs="Times New Roman"/>
+          <w:sz w:val="24"/>
+          <w:szCs w:val="24"/>
+        </w:rPr>
+        <w:t>Брагансов</w:t>
+      </w:r>
+      <w:proofErr w:type="spellEnd"/>
+      <w:r>
+        <w:rPr>
+          <w:rFonts w:ascii="Times New Roman" w:hAnsi="Times New Roman" w:cs="Times New Roman"/>
+          <w:sz w:val="24"/>
+          <w:szCs w:val="24"/>
+        </w:rPr>
+        <w:t xml:space="preserve">» произойдёт событие «Рождение наследника двух династий» (Сегодня произошло славное событие, которое ждали сторонники короля – родился наследник Португальского престола, объединивший в себе обе кровные линии королевского рода </w:t>
+      </w:r>
+      <w:proofErr w:type="spellStart"/>
+      <w:r>
+        <w:rPr>
+          <w:rFonts w:ascii="Times New Roman" w:hAnsi="Times New Roman" w:cs="Times New Roman"/>
+          <w:sz w:val="24"/>
+          <w:szCs w:val="24"/>
+        </w:rPr>
+        <w:t>Брагансов</w:t>
+      </w:r>
+      <w:proofErr w:type="spellEnd"/>
+      <w:r>
+        <w:rPr>
+          <w:rFonts w:ascii="Times New Roman" w:hAnsi="Times New Roman" w:cs="Times New Roman"/>
+          <w:sz w:val="24"/>
+          <w:szCs w:val="24"/>
+        </w:rPr>
+        <w:t>.</w:t>
+      </w:r>
+      <w:r>
+        <w:rPr>
+          <w:rFonts w:ascii="Times New Roman" w:hAnsi="Times New Roman" w:cs="Times New Roman"/>
+          <w:sz w:val="24"/>
+          <w:szCs w:val="24"/>
+        </w:rPr>
+        <w:br/>
+        <w:t xml:space="preserve">Он получил имя </w:t>
+      </w:r>
+      <w:proofErr w:type="spellStart"/>
+      <w:r>
+        <w:rPr>
+          <w:rFonts w:ascii="Times New Roman" w:hAnsi="Times New Roman" w:cs="Times New Roman"/>
+          <w:sz w:val="24"/>
+          <w:szCs w:val="24"/>
+        </w:rPr>
+        <w:t>Дуарте</w:t>
+      </w:r>
+      <w:proofErr w:type="spellEnd"/>
+      <w:r>
+        <w:rPr>
+          <w:rFonts w:ascii="Times New Roman" w:hAnsi="Times New Roman" w:cs="Times New Roman"/>
+          <w:sz w:val="24"/>
+          <w:szCs w:val="24"/>
+        </w:rPr>
+        <w:t xml:space="preserve"> </w:t>
+      </w:r>
+      <w:proofErr w:type="spellStart"/>
+      <w:r>
+        <w:rPr>
+          <w:rFonts w:ascii="Times New Roman" w:hAnsi="Times New Roman" w:cs="Times New Roman"/>
+          <w:sz w:val="24"/>
+          <w:szCs w:val="24"/>
+        </w:rPr>
+        <w:t>Пио</w:t>
+      </w:r>
+      <w:proofErr w:type="spellEnd"/>
+      <w:r>
+        <w:rPr>
+          <w:rFonts w:ascii="Times New Roman" w:hAnsi="Times New Roman" w:cs="Times New Roman"/>
+          <w:sz w:val="24"/>
+          <w:szCs w:val="24"/>
+        </w:rPr>
+        <w:t xml:space="preserve"> </w:t>
+      </w:r>
+      <w:r>
+        <w:rPr>
+          <w:rFonts w:ascii="Times New Roman" w:hAnsi="Times New Roman" w:cs="Times New Roman"/>
+          <w:sz w:val="24"/>
+          <w:szCs w:val="24"/>
+        </w:rPr>
+        <w:t>Мигель Габриэль Рафаэль</w:t>
+      </w:r>
+      <w:r>
+        <w:rPr>
+          <w:rFonts w:ascii="Times New Roman" w:hAnsi="Times New Roman" w:cs="Times New Roman"/>
+          <w:sz w:val="24"/>
+          <w:szCs w:val="24"/>
+        </w:rPr>
+        <w:t xml:space="preserve"> по</w:t>
+      </w:r>
+      <w:r>
+        <w:t xml:space="preserve"> </w:t>
+      </w:r>
+      <w:r>
+        <w:rPr>
+          <w:rFonts w:ascii="Times New Roman" w:hAnsi="Times New Roman" w:cs="Times New Roman"/>
+          <w:sz w:val="24"/>
+          <w:szCs w:val="24"/>
+        </w:rPr>
+        <w:t>традици</w:t>
+      </w:r>
+      <w:r>
+        <w:rPr>
+          <w:rFonts w:ascii="Times New Roman" w:hAnsi="Times New Roman" w:cs="Times New Roman"/>
+          <w:sz w:val="24"/>
+          <w:szCs w:val="24"/>
+        </w:rPr>
+        <w:t>и</w:t>
+      </w:r>
+      <w:r>
+        <w:rPr>
+          <w:rFonts w:ascii="Times New Roman" w:hAnsi="Times New Roman" w:cs="Times New Roman"/>
+          <w:sz w:val="24"/>
+          <w:szCs w:val="24"/>
+        </w:rPr>
+        <w:t xml:space="preserve"> именования Дома </w:t>
+      </w:r>
+      <w:proofErr w:type="spellStart"/>
+      <w:r>
+        <w:rPr>
+          <w:rFonts w:ascii="Times New Roman" w:hAnsi="Times New Roman" w:cs="Times New Roman"/>
+          <w:sz w:val="24"/>
+          <w:szCs w:val="24"/>
+        </w:rPr>
+        <w:t>Браганса</w:t>
+      </w:r>
+      <w:proofErr w:type="spellEnd"/>
+      <w:r>
+        <w:rPr>
+          <w:rFonts w:ascii="Times New Roman" w:hAnsi="Times New Roman" w:cs="Times New Roman"/>
+          <w:sz w:val="24"/>
+          <w:szCs w:val="24"/>
+        </w:rPr>
+        <w:t>, которая чтит трех архангелов католической церкви</w:t>
+      </w:r>
+      <w:r>
+        <w:rPr>
+          <w:rFonts w:ascii="Times New Roman" w:hAnsi="Times New Roman" w:cs="Times New Roman"/>
+          <w:sz w:val="24"/>
+          <w:szCs w:val="24"/>
+        </w:rPr>
+        <w:t>.)</w:t>
+      </w:r>
+      <w:r>
+        <w:rPr>
+          <w:rFonts w:ascii="Times New Roman" w:hAnsi="Times New Roman" w:cs="Times New Roman"/>
+          <w:sz w:val="24"/>
+          <w:szCs w:val="24"/>
+        </w:rPr>
+        <w:t>:</w:t>
+      </w:r>
+    </w:p>
+    <w:p>
+      <w:pPr>
+        <w:rPr>
+          <w:rFonts w:ascii="Times New Roman" w:hAnsi="Times New Roman" w:cs="Times New Roman"/>
+          <w:sz w:val="24"/>
+          <w:szCs w:val="24"/>
+        </w:rPr>
+      </w:pPr>
+      <w:r>
+        <w:rPr>
+          <w:rFonts w:ascii="Times New Roman" w:hAnsi="Times New Roman" w:cs="Times New Roman"/>
+          <w:sz w:val="24"/>
+          <w:szCs w:val="24"/>
+        </w:rPr>
+        <w:t xml:space="preserve">1. </w:t>
+      </w:r>
+      <w:r>
+        <w:rPr>
+          <w:rFonts w:ascii="Times New Roman" w:hAnsi="Times New Roman" w:cs="Times New Roman"/>
+          <w:sz w:val="24"/>
+          <w:szCs w:val="24"/>
+        </w:rPr>
+        <w:t xml:space="preserve">Теперь династия едина! </w:t>
+      </w:r>
+      <w:r>
+        <w:rPr>
+          <w:rFonts w:ascii="Times New Roman" w:hAnsi="Times New Roman" w:cs="Times New Roman"/>
+          <w:sz w:val="24"/>
+          <w:szCs w:val="24"/>
+        </w:rPr>
+        <w:t>(</w:t>
+      </w:r>
+      <w:r>
+        <w:rPr>
+          <w:rFonts w:ascii="Times New Roman" w:hAnsi="Times New Roman" w:cs="Times New Roman"/>
+          <w:sz w:val="24"/>
+          <w:szCs w:val="24"/>
+        </w:rPr>
+        <w:t>+10% популярности монархизма, +5% стабильности)</w:t>
+      </w:r>
+    </w:p>
+    <w:p>
+      <w:pPr>
+        <w:rPr>
+          <w:rFonts w:ascii="Times New Roman" w:hAnsi="Times New Roman" w:cs="Times New Roman"/>
+          <w:sz w:val="24"/>
+          <w:szCs w:val="24"/>
+        </w:rPr>
+      </w:pPr>
+    </w:p>
+    <w:p>
+      <w:pPr>
+        <w:rPr>
+          <w:rFonts w:ascii="Times New Roman" w:hAnsi="Times New Roman" w:cs="Times New Roman"/>
+          <w:sz w:val="24"/>
+          <w:szCs w:val="24"/>
+        </w:rPr>
+      </w:pPr>
+      <w:r>
+        <w:rPr>
+          <w:rFonts w:ascii="Times New Roman" w:hAnsi="Times New Roman" w:cs="Times New Roman"/>
+          <w:sz w:val="24"/>
+          <w:szCs w:val="24"/>
+        </w:rPr>
+        <w:t>_____________________________________________________________________________</w:t>
+      </w:r>
+    </w:p>
+    <w:p>
+      <w:pPr>
+        <w:rPr>
+          <w:rFonts w:ascii="Times New Roman" w:hAnsi="Times New Roman" w:cs="Times New Roman"/>
+          <w:sz w:val="24"/>
+          <w:szCs w:val="24"/>
+        </w:rPr>
+      </w:pPr>
+      <w:r>
+        <w:rPr>
+          <w:rFonts w:ascii="Times New Roman" w:hAnsi="Times New Roman" w:cs="Times New Roman"/>
+          <w:sz w:val="24"/>
+          <w:szCs w:val="24"/>
+        </w:rPr>
+        <w:br/>
+        <w:t xml:space="preserve">В случае победы </w:t>
+      </w:r>
+      <w:proofErr w:type="spellStart"/>
+      <w:r>
+        <w:rPr>
+          <w:rFonts w:ascii="Times New Roman" w:hAnsi="Times New Roman" w:cs="Times New Roman"/>
+          <w:sz w:val="24"/>
+          <w:szCs w:val="24"/>
+        </w:rPr>
+        <w:t>нац-синди</w:t>
+      </w:r>
+      <w:proofErr w:type="spellEnd"/>
+      <w:r>
+        <w:rPr>
+          <w:rFonts w:ascii="Times New Roman" w:hAnsi="Times New Roman" w:cs="Times New Roman"/>
+          <w:sz w:val="24"/>
+          <w:szCs w:val="24"/>
+        </w:rPr>
+        <w:t xml:space="preserve"> и монархистов, после окончания ГВ произойдёт событие «Раздробленность Португальской нации» (Новая гражданская война, в очередной раз раздробило португальскую нацию, которая только начала </w:t>
+      </w:r>
+      <w:proofErr w:type="spellStart"/>
+      <w:r>
+        <w:rPr>
+          <w:rFonts w:ascii="Times New Roman" w:hAnsi="Times New Roman" w:cs="Times New Roman"/>
+          <w:sz w:val="24"/>
+          <w:szCs w:val="24"/>
+        </w:rPr>
+        <w:t>сплочаться</w:t>
+      </w:r>
+      <w:proofErr w:type="spellEnd"/>
+      <w:r>
+        <w:rPr>
+          <w:rFonts w:ascii="Times New Roman" w:hAnsi="Times New Roman" w:cs="Times New Roman"/>
+          <w:sz w:val="24"/>
+          <w:szCs w:val="24"/>
+        </w:rPr>
+        <w:t>. Очевидно, что эта проблема не может оставаться без внимания, ведь наша цель – это восстановления утраченного величия нашей нации, но как его можно вернуть, если эта нация не ощущает себя единым целым?)</w:t>
+      </w:r>
+      <w:r>
+        <w:rPr>
+          <w:rFonts w:ascii="Times New Roman" w:hAnsi="Times New Roman" w:cs="Times New Roman"/>
+          <w:sz w:val="24"/>
+          <w:szCs w:val="24"/>
+        </w:rPr>
+        <w:t>:</w:t>
+      </w:r>
+    </w:p>
+    <w:p>
+      <w:pPr>
+        <w:rPr>
+          <w:rFonts w:ascii="Times New Roman" w:hAnsi="Times New Roman" w:cs="Times New Roman"/>
+          <w:sz w:val="24"/>
+          <w:szCs w:val="24"/>
+        </w:rPr>
+      </w:pPr>
+      <w:r>
+        <w:rPr>
+          <w:rFonts w:ascii="Times New Roman" w:hAnsi="Times New Roman" w:cs="Times New Roman"/>
+          <w:sz w:val="24"/>
+          <w:szCs w:val="24"/>
+        </w:rPr>
+        <w:t xml:space="preserve">1. </w:t>
+      </w:r>
+      <w:r>
+        <w:rPr>
+          <w:rFonts w:ascii="Times New Roman" w:hAnsi="Times New Roman" w:cs="Times New Roman"/>
+          <w:sz w:val="24"/>
+          <w:szCs w:val="24"/>
+        </w:rPr>
+        <w:t xml:space="preserve">Мы свободны, наш король свободен, наши руки освободили </w:t>
+      </w:r>
+      <w:proofErr w:type="gramStart"/>
+      <w:r>
+        <w:rPr>
+          <w:rFonts w:ascii="Times New Roman" w:hAnsi="Times New Roman" w:cs="Times New Roman"/>
+          <w:sz w:val="24"/>
+          <w:szCs w:val="24"/>
+        </w:rPr>
+        <w:t>нас</w:t>
+      </w:r>
+      <w:r>
+        <w:rPr>
+          <w:rFonts w:ascii="Times New Roman" w:hAnsi="Times New Roman" w:cs="Times New Roman"/>
+          <w:sz w:val="24"/>
+          <w:szCs w:val="24"/>
+        </w:rPr>
+        <w:t>!(</w:t>
+      </w:r>
+      <w:proofErr w:type="gramEnd"/>
+      <w:r>
+        <w:rPr>
+          <w:rFonts w:ascii="Times New Roman" w:hAnsi="Times New Roman" w:cs="Times New Roman"/>
+          <w:sz w:val="24"/>
+          <w:szCs w:val="24"/>
+        </w:rPr>
+        <w:t>Будет получен НД «Раздробленная нация»</w:t>
+      </w:r>
+      <w:r>
+        <w:rPr>
+          <w:rFonts w:ascii="Times New Roman" w:hAnsi="Times New Roman" w:cs="Times New Roman"/>
+          <w:sz w:val="24"/>
+          <w:szCs w:val="24"/>
+        </w:rPr>
+        <w:t xml:space="preserve">: </w:t>
+      </w:r>
+      <w:r>
+        <w:rPr>
+          <w:rFonts w:ascii="Times New Roman" w:hAnsi="Times New Roman" w:cs="Times New Roman"/>
+          <w:sz w:val="24"/>
+          <w:szCs w:val="24"/>
+        </w:rPr>
+        <w:t>-25% стабильность, -25% к поддержке войны, -50% к защите идеологии</w:t>
+      </w:r>
+      <w:r>
+        <w:rPr>
+          <w:rFonts w:ascii="Times New Roman" w:hAnsi="Times New Roman" w:cs="Times New Roman"/>
+          <w:sz w:val="24"/>
+          <w:szCs w:val="24"/>
+        </w:rPr>
+        <w:t>;</w:t>
       </w:r>
       <w:bookmarkStart w:id="0" w:name="_GoBack"/>
       <w:bookmarkEnd w:id="0"/>
-      <w:r>
-        <w:rPr>
-          <w:rFonts w:ascii="Times New Roman" w:hAnsi="Times New Roman" w:cs="Times New Roman"/>
-          <w:sz w:val="24"/>
-          <w:szCs w:val="24"/>
-        </w:rPr>
-        <w:t xml:space="preserve"> -</w:t>
-      </w:r>
-      <w:r>
-        <w:rPr>
-          <w:rFonts w:ascii="Times New Roman" w:hAnsi="Times New Roman" w:cs="Times New Roman"/>
-          <w:sz w:val="24"/>
-          <w:szCs w:val="24"/>
-        </w:rPr>
-        <w:t xml:space="preserve"> </w:t>
-      </w:r>
-      <w:r>
-        <w:rPr>
-          <w:rFonts w:ascii="Times New Roman" w:hAnsi="Times New Roman" w:cs="Times New Roman"/>
-          <w:sz w:val="24"/>
-          <w:szCs w:val="24"/>
-        </w:rPr>
-        <w:t>Генерал</w:t>
-      </w:r>
-      <w:r>
-        <w:rPr>
-          <w:rFonts w:ascii="Times New Roman" w:hAnsi="Times New Roman" w:cs="Times New Roman"/>
-          <w:sz w:val="24"/>
-          <w:szCs w:val="24"/>
-        </w:rPr>
-        <w:t>:</w:t>
-      </w:r>
-      <w:r>
-        <w:rPr>
-          <w:rFonts w:ascii="Times New Roman" w:hAnsi="Times New Roman" w:cs="Times New Roman"/>
-          <w:sz w:val="24"/>
-          <w:szCs w:val="24"/>
-        </w:rPr>
-        <w:t xml:space="preserve"> </w:t>
-      </w:r>
-      <w:r>
-        <w:rPr>
-          <w:rFonts w:ascii="Times New Roman" w:hAnsi="Times New Roman" w:cs="Times New Roman"/>
-          <w:sz w:val="24"/>
-          <w:szCs w:val="24"/>
-        </w:rPr>
-        <w:t xml:space="preserve">2 уровень, 1 атака, 2 защита, 1 планирование, 3 логистика, </w:t>
-      </w:r>
-      <w:proofErr w:type="spellStart"/>
-      <w:r>
-        <w:rPr>
-          <w:rFonts w:ascii="Times New Roman" w:hAnsi="Times New Roman" w:cs="Times New Roman"/>
-          <w:sz w:val="24"/>
-          <w:szCs w:val="24"/>
-        </w:rPr>
-        <w:t>Трейт</w:t>
-      </w:r>
-      <w:proofErr w:type="spellEnd"/>
-      <w:r>
-        <w:rPr>
-          <w:rFonts w:ascii="Times New Roman" w:hAnsi="Times New Roman" w:cs="Times New Roman"/>
-          <w:sz w:val="24"/>
-          <w:szCs w:val="24"/>
-        </w:rPr>
-        <w:t xml:space="preserve">: </w:t>
-      </w:r>
-      <w:r>
-        <w:rPr>
-          <w:rFonts w:ascii="Times New Roman" w:hAnsi="Times New Roman" w:cs="Times New Roman"/>
-          <w:sz w:val="24"/>
-          <w:szCs w:val="24"/>
-        </w:rPr>
-        <w:t>Мастер снабжения.</w:t>
-      </w:r>
-      <w:r>
-        <w:rPr>
-          <w:rFonts w:ascii="Times New Roman" w:hAnsi="Times New Roman" w:cs="Times New Roman"/>
-          <w:sz w:val="24"/>
-          <w:szCs w:val="24"/>
-        </w:rPr>
-        <w:t xml:space="preserve"> </w:t>
-      </w:r>
-    </w:p>
-    <w:p>
-      <w:pPr>
-        <w:rPr>
-          <w:rFonts w:ascii="Times New Roman" w:hAnsi="Times New Roman" w:cs="Times New Roman"/>
-          <w:sz w:val="24"/>
-          <w:szCs w:val="24"/>
-        </w:rPr>
-      </w:pPr>
-      <w:r>
-        <w:rPr>
-          <w:rFonts w:ascii="Times New Roman" w:hAnsi="Times New Roman" w:cs="Times New Roman"/>
-          <w:sz w:val="24"/>
-          <w:szCs w:val="24"/>
-        </w:rPr>
-        <w:t>_____________________________________________________________________________</w:t>
-      </w:r>
-    </w:p>
-    <w:p>
-      <w:pPr>
-        <w:rPr>
-          <w:rFonts w:ascii="Times New Roman" w:hAnsi="Times New Roman" w:cs="Times New Roman"/>
-          <w:sz w:val="24"/>
-          <w:szCs w:val="24"/>
-        </w:rPr>
-      </w:pPr>
-    </w:p>
-    <w:p>
-      <w:pPr>
-        <w:jc w:val="center"/>
-        <w:rPr>
-          <w:rFonts w:ascii="Times New Roman" w:hAnsi="Times New Roman" w:cs="Times New Roman"/>
-          <w:b/>
-          <w:sz w:val="24"/>
-          <w:szCs w:val="24"/>
-        </w:rPr>
-      </w:pPr>
-      <w:r>
-        <w:rPr>
-          <w:rFonts w:ascii="Times New Roman" w:hAnsi="Times New Roman" w:cs="Times New Roman"/>
-          <w:b/>
-          <w:sz w:val="24"/>
-          <w:szCs w:val="24"/>
-        </w:rPr>
-        <w:t>НОВЫЕ ИВЕНТЫ МОНАРХИСТАМ</w:t>
-      </w:r>
-    </w:p>
-    <w:p>
-      <w:pPr>
-        <w:rPr>
-          <w:rFonts w:ascii="Times New Roman" w:hAnsi="Times New Roman" w:cs="Times New Roman"/>
-          <w:sz w:val="24"/>
-          <w:szCs w:val="24"/>
-        </w:rPr>
-      </w:pPr>
-      <w:r>
-        <w:rPr>
-          <w:rFonts w:ascii="Times New Roman" w:hAnsi="Times New Roman" w:cs="Times New Roman"/>
-          <w:sz w:val="24"/>
-          <w:szCs w:val="24"/>
-        </w:rPr>
-        <w:t>Через три года после выполнения фокуса «</w:t>
-      </w:r>
-      <w:r>
-        <w:rPr>
-          <w:rFonts w:ascii="Times New Roman" w:hAnsi="Times New Roman" w:cs="Times New Roman"/>
-          <w:sz w:val="24"/>
-          <w:szCs w:val="24"/>
-        </w:rPr>
-        <w:t xml:space="preserve">Объединить обе ветви </w:t>
-      </w:r>
-      <w:proofErr w:type="spellStart"/>
-      <w:r>
-        <w:rPr>
-          <w:rFonts w:ascii="Times New Roman" w:hAnsi="Times New Roman" w:cs="Times New Roman"/>
-          <w:sz w:val="24"/>
-          <w:szCs w:val="24"/>
-        </w:rPr>
-        <w:t>Брагансов</w:t>
-      </w:r>
-      <w:proofErr w:type="spellEnd"/>
-      <w:r>
-        <w:rPr>
-          <w:rFonts w:ascii="Times New Roman" w:hAnsi="Times New Roman" w:cs="Times New Roman"/>
-          <w:sz w:val="24"/>
-          <w:szCs w:val="24"/>
-        </w:rPr>
-        <w:t xml:space="preserve">» произойдёт событие «Рождение наследника двух династий» (Сегодня произошло славное событие, которое ждали сторонники короля – родился наследник Португальского престола, объединивший в себе обе кровные линии королевского рода </w:t>
-      </w:r>
-      <w:proofErr w:type="spellStart"/>
-      <w:r>
-        <w:rPr>
-          <w:rFonts w:ascii="Times New Roman" w:hAnsi="Times New Roman" w:cs="Times New Roman"/>
-          <w:sz w:val="24"/>
-          <w:szCs w:val="24"/>
-        </w:rPr>
-        <w:t>Брагансов</w:t>
-      </w:r>
-      <w:proofErr w:type="spellEnd"/>
-      <w:r>
-        <w:rPr>
-          <w:rFonts w:ascii="Times New Roman" w:hAnsi="Times New Roman" w:cs="Times New Roman"/>
-          <w:sz w:val="24"/>
-          <w:szCs w:val="24"/>
-        </w:rPr>
-        <w:t>.</w:t>
-      </w:r>
-      <w:r>
-        <w:rPr>
-          <w:rFonts w:ascii="Times New Roman" w:hAnsi="Times New Roman" w:cs="Times New Roman"/>
-          <w:sz w:val="24"/>
-          <w:szCs w:val="24"/>
-        </w:rPr>
-        <w:br/>
-        <w:t xml:space="preserve">Он получил имя </w:t>
-      </w:r>
-      <w:proofErr w:type="spellStart"/>
-      <w:r>
-        <w:rPr>
-          <w:rFonts w:ascii="Times New Roman" w:hAnsi="Times New Roman" w:cs="Times New Roman"/>
-          <w:sz w:val="24"/>
-          <w:szCs w:val="24"/>
-        </w:rPr>
-        <w:t>Дуарте</w:t>
-      </w:r>
-      <w:proofErr w:type="spellEnd"/>
-      <w:r>
-        <w:rPr>
-          <w:rFonts w:ascii="Times New Roman" w:hAnsi="Times New Roman" w:cs="Times New Roman"/>
-          <w:sz w:val="24"/>
-          <w:szCs w:val="24"/>
-        </w:rPr>
-        <w:t xml:space="preserve"> </w:t>
-      </w:r>
-      <w:proofErr w:type="spellStart"/>
-      <w:r>
-        <w:rPr>
-          <w:rFonts w:ascii="Times New Roman" w:hAnsi="Times New Roman" w:cs="Times New Roman"/>
-          <w:sz w:val="24"/>
-          <w:szCs w:val="24"/>
-        </w:rPr>
-        <w:t>Пио</w:t>
-      </w:r>
-      <w:proofErr w:type="spellEnd"/>
-      <w:r>
-        <w:rPr>
-          <w:rFonts w:ascii="Times New Roman" w:hAnsi="Times New Roman" w:cs="Times New Roman"/>
-          <w:sz w:val="24"/>
-          <w:szCs w:val="24"/>
-        </w:rPr>
-        <w:t xml:space="preserve"> </w:t>
-      </w:r>
-      <w:r>
-        <w:rPr>
-          <w:rFonts w:ascii="Times New Roman" w:hAnsi="Times New Roman" w:cs="Times New Roman"/>
-          <w:sz w:val="24"/>
-          <w:szCs w:val="24"/>
-        </w:rPr>
-        <w:t>Мигель Габриэль Рафаэль</w:t>
-      </w:r>
-      <w:r>
-        <w:rPr>
-          <w:rFonts w:ascii="Times New Roman" w:hAnsi="Times New Roman" w:cs="Times New Roman"/>
-          <w:sz w:val="24"/>
-          <w:szCs w:val="24"/>
-        </w:rPr>
-        <w:t xml:space="preserve"> по</w:t>
-      </w:r>
-      <w:r>
-        <w:t xml:space="preserve"> </w:t>
-      </w:r>
-      <w:r>
-        <w:rPr>
-          <w:rFonts w:ascii="Times New Roman" w:hAnsi="Times New Roman" w:cs="Times New Roman"/>
-          <w:sz w:val="24"/>
-          <w:szCs w:val="24"/>
-        </w:rPr>
-        <w:t>традици</w:t>
-      </w:r>
-      <w:r>
-        <w:rPr>
-          <w:rFonts w:ascii="Times New Roman" w:hAnsi="Times New Roman" w:cs="Times New Roman"/>
-          <w:sz w:val="24"/>
-          <w:szCs w:val="24"/>
-        </w:rPr>
-        <w:t>и</w:t>
-      </w:r>
-      <w:r>
-        <w:rPr>
-          <w:rFonts w:ascii="Times New Roman" w:hAnsi="Times New Roman" w:cs="Times New Roman"/>
-          <w:sz w:val="24"/>
-          <w:szCs w:val="24"/>
-        </w:rPr>
-        <w:t xml:space="preserve"> именования Дома </w:t>
-      </w:r>
-      <w:proofErr w:type="spellStart"/>
-      <w:r>
-        <w:rPr>
-          <w:rFonts w:ascii="Times New Roman" w:hAnsi="Times New Roman" w:cs="Times New Roman"/>
-          <w:sz w:val="24"/>
-          <w:szCs w:val="24"/>
-        </w:rPr>
-        <w:t>Браганса</w:t>
-      </w:r>
-      <w:proofErr w:type="spellEnd"/>
-      <w:r>
-        <w:rPr>
-          <w:rFonts w:ascii="Times New Roman" w:hAnsi="Times New Roman" w:cs="Times New Roman"/>
-          <w:sz w:val="24"/>
-          <w:szCs w:val="24"/>
-        </w:rPr>
-        <w:t>, которая чтит трех архангелов католической церкви</w:t>
-      </w:r>
-      <w:r>
-        <w:rPr>
-          <w:rFonts w:ascii="Times New Roman" w:hAnsi="Times New Roman" w:cs="Times New Roman"/>
-          <w:sz w:val="24"/>
-          <w:szCs w:val="24"/>
-        </w:rPr>
-        <w:t>.)</w:t>
-      </w:r>
-      <w:r>
-        <w:rPr>
-          <w:rFonts w:ascii="Times New Roman" w:hAnsi="Times New Roman" w:cs="Times New Roman"/>
-          <w:sz w:val="24"/>
-          <w:szCs w:val="24"/>
-        </w:rPr>
-        <w:t>:</w:t>
-      </w:r>
-    </w:p>
-    <w:p>
-      <w:pPr>
-        <w:rPr>
-          <w:rFonts w:ascii="Times New Roman" w:hAnsi="Times New Roman" w:cs="Times New Roman"/>
-          <w:sz w:val="24"/>
-          <w:szCs w:val="24"/>
-        </w:rPr>
-      </w:pPr>
-      <w:r>
-        <w:rPr>
-          <w:rFonts w:ascii="Times New Roman" w:hAnsi="Times New Roman" w:cs="Times New Roman"/>
-          <w:sz w:val="24"/>
-          <w:szCs w:val="24"/>
-        </w:rPr>
-        <w:t xml:space="preserve">1. </w:t>
-      </w:r>
-      <w:r>
-        <w:rPr>
-          <w:rFonts w:ascii="Times New Roman" w:hAnsi="Times New Roman" w:cs="Times New Roman"/>
-          <w:sz w:val="24"/>
-          <w:szCs w:val="24"/>
-        </w:rPr>
-        <w:t xml:space="preserve">Теперь династия едина! </w:t>
-      </w:r>
-      <w:r>
-        <w:rPr>
-          <w:rFonts w:ascii="Times New Roman" w:hAnsi="Times New Roman" w:cs="Times New Roman"/>
-          <w:sz w:val="24"/>
-          <w:szCs w:val="24"/>
-        </w:rPr>
-        <w:t>(</w:t>
-      </w:r>
-      <w:r>
-        <w:rPr>
-          <w:rFonts w:ascii="Times New Roman" w:hAnsi="Times New Roman" w:cs="Times New Roman"/>
-          <w:sz w:val="24"/>
-          <w:szCs w:val="24"/>
-        </w:rPr>
-        <w:t>+10% популярности монархизма, +5% стабильности)</w:t>
-      </w:r>
-    </w:p>
-    <w:p>
-      <w:pPr>
-        <w:rPr>
-          <w:rFonts w:ascii="Times New Roman" w:hAnsi="Times New Roman" w:cs="Times New Roman"/>
-          <w:sz w:val="24"/>
-          <w:szCs w:val="24"/>
-        </w:rPr>
-      </w:pPr>
-    </w:p>
-    <w:p>
-      <w:pPr>
-        <w:rPr>
-          <w:rFonts w:ascii="Times New Roman" w:hAnsi="Times New Roman" w:cs="Times New Roman"/>
-          <w:sz w:val="24"/>
-          <w:szCs w:val="24"/>
-        </w:rPr>
-      </w:pPr>
-      <w:r>
-        <w:rPr>
-          <w:rFonts w:ascii="Times New Roman" w:hAnsi="Times New Roman" w:cs="Times New Roman"/>
-          <w:sz w:val="24"/>
-          <w:szCs w:val="24"/>
-        </w:rPr>
-        <w:t>_____________________________________________________________________________</w:t>
-      </w:r>
-    </w:p>
-    <w:p>
-      <w:pPr>
-        <w:rPr>
-          <w:rFonts w:ascii="Times New Roman" w:hAnsi="Times New Roman" w:cs="Times New Roman"/>
-          <w:sz w:val="24"/>
-          <w:szCs w:val="24"/>
-        </w:rPr>
-      </w:pPr>
-      <w:r>
-        <w:rPr>
-          <w:rFonts w:ascii="Times New Roman" w:hAnsi="Times New Roman" w:cs="Times New Roman"/>
-          <w:sz w:val="24"/>
-          <w:szCs w:val="24"/>
-        </w:rPr>
-        <w:br/>
-        <w:t xml:space="preserve">В случае победы </w:t>
-      </w:r>
-      <w:proofErr w:type="spellStart"/>
-      <w:r>
-        <w:rPr>
-          <w:rFonts w:ascii="Times New Roman" w:hAnsi="Times New Roman" w:cs="Times New Roman"/>
-          <w:sz w:val="24"/>
-          <w:szCs w:val="24"/>
-        </w:rPr>
-        <w:t>нац-синди</w:t>
-      </w:r>
-      <w:proofErr w:type="spellEnd"/>
-      <w:r>
-        <w:rPr>
-          <w:rFonts w:ascii="Times New Roman" w:hAnsi="Times New Roman" w:cs="Times New Roman"/>
-          <w:sz w:val="24"/>
-          <w:szCs w:val="24"/>
-        </w:rPr>
-        <w:t xml:space="preserve"> и монархистов, после окончания ГВ произойдёт событие «Раздробленность Португальской нации» (Новая гражданская война, в очередной раз раздробило португальскую нацию, которая только начала </w:t>
-      </w:r>
-      <w:proofErr w:type="spellStart"/>
-      <w:r>
-        <w:rPr>
-          <w:rFonts w:ascii="Times New Roman" w:hAnsi="Times New Roman" w:cs="Times New Roman"/>
-          <w:sz w:val="24"/>
-          <w:szCs w:val="24"/>
-        </w:rPr>
-        <w:t>сплочаться</w:t>
-      </w:r>
-      <w:proofErr w:type="spellEnd"/>
-      <w:r>
-        <w:rPr>
-          <w:rFonts w:ascii="Times New Roman" w:hAnsi="Times New Roman" w:cs="Times New Roman"/>
-          <w:sz w:val="24"/>
-          <w:szCs w:val="24"/>
-        </w:rPr>
-        <w:t>. Очевидно, что эта проблема не может оставаться без внимания, ведь наша цель – это восстановления утраченного величия нашей нации, но как его можно вернуть, если эта нация не ощущает себя единым целым?)</w:t>
-      </w:r>
-      <w:r>
-        <w:rPr>
-          <w:rFonts w:ascii="Times New Roman" w:hAnsi="Times New Roman" w:cs="Times New Roman"/>
-          <w:sz w:val="24"/>
-          <w:szCs w:val="24"/>
-        </w:rPr>
-        <w:t>:</w:t>
-      </w:r>
-    </w:p>
-    <w:p>
-      <w:pPr>
-        <w:rPr>
-          <w:rFonts w:ascii="Times New Roman" w:hAnsi="Times New Roman" w:cs="Times New Roman"/>
-          <w:sz w:val="24"/>
-          <w:szCs w:val="24"/>
-        </w:rPr>
-      </w:pPr>
-      <w:r>
-        <w:rPr>
-          <w:rFonts w:ascii="Times New Roman" w:hAnsi="Times New Roman" w:cs="Times New Roman"/>
-          <w:sz w:val="24"/>
-          <w:szCs w:val="24"/>
-        </w:rPr>
-        <w:t xml:space="preserve">1. </w:t>
-      </w:r>
-      <w:r>
-        <w:rPr>
-          <w:rFonts w:ascii="Times New Roman" w:hAnsi="Times New Roman" w:cs="Times New Roman"/>
-          <w:sz w:val="24"/>
-          <w:szCs w:val="24"/>
-        </w:rPr>
-        <w:t xml:space="preserve">Мы свободны, наш король свободен, наши руки освободили </w:t>
-      </w:r>
-      <w:proofErr w:type="gramStart"/>
-      <w:r>
-        <w:rPr>
-          <w:rFonts w:ascii="Times New Roman" w:hAnsi="Times New Roman" w:cs="Times New Roman"/>
-          <w:sz w:val="24"/>
-          <w:szCs w:val="24"/>
-        </w:rPr>
-        <w:t>нас</w:t>
-      </w:r>
-      <w:r>
-        <w:rPr>
-          <w:rFonts w:ascii="Times New Roman" w:hAnsi="Times New Roman" w:cs="Times New Roman"/>
-          <w:sz w:val="24"/>
-          <w:szCs w:val="24"/>
-        </w:rPr>
-        <w:t>!(</w:t>
-      </w:r>
-      <w:proofErr w:type="gramEnd"/>
-      <w:r>
-        <w:rPr>
-          <w:rFonts w:ascii="Times New Roman" w:hAnsi="Times New Roman" w:cs="Times New Roman"/>
-          <w:sz w:val="24"/>
-          <w:szCs w:val="24"/>
-        </w:rPr>
-        <w:t>Будет получен НД «Раздробленная нация»</w:t>
-      </w:r>
-      <w:r>
-        <w:rPr>
-          <w:rFonts w:ascii="Times New Roman" w:hAnsi="Times New Roman" w:cs="Times New Roman"/>
-          <w:sz w:val="24"/>
-          <w:szCs w:val="24"/>
-        </w:rPr>
-        <w:t xml:space="preserve">: </w:t>
-      </w:r>
-      <w:r>
-        <w:rPr>
-          <w:rFonts w:ascii="Times New Roman" w:hAnsi="Times New Roman" w:cs="Times New Roman"/>
-          <w:sz w:val="24"/>
-          <w:szCs w:val="24"/>
-        </w:rPr>
-        <w:t>-25% стабильность, -25% к поддержке войны, -50% к защите идеологии</w:t>
-      </w:r>
-      <w:r>
-        <w:rPr>
-          <w:rFonts w:ascii="Times New Roman" w:hAnsi="Times New Roman" w:cs="Times New Roman"/>
-          <w:sz w:val="24"/>
-          <w:szCs w:val="24"/>
-        </w:rPr>
-        <w:t>;</w:t>
-      </w:r>
-    </w:p>
-    <w:p>
-      <w:pPr>
-        <w:rPr>
-          <w:rFonts w:ascii="Times New Roman" w:hAnsi="Times New Roman" w:cs="Times New Roman"/>
-          <w:sz w:val="24"/>
-          <w:szCs w:val="24"/>
-        </w:rPr>
-      </w:pPr>
-    </w:p>
-    <w:p>
-      <w:pPr>
-        <w:jc w:val="center"/>
-        <w:rPr>
-          <w:rFonts w:ascii="Times New Roman" w:hAnsi="Times New Roman" w:cs="Times New Roman"/>
-          <w:sz w:val="24"/>
-          <w:szCs w:val="24"/>
-        </w:rPr>
-      </w:pPr>
-      <w:r>
-        <w:rPr>
-          <w:rFonts w:ascii="Times New Roman" w:hAnsi="Times New Roman" w:cs="Times New Roman"/>
-          <w:b/>
-          <w:sz w:val="24"/>
-          <w:szCs w:val="24"/>
-          <w:u w:val="single"/>
-        </w:rPr>
-        <w:t>КОММУНИСТЫ</w:t>
-      </w:r>
-      <w:r>
-        <w:rPr>
-          <w:rFonts w:ascii="Times New Roman" w:hAnsi="Times New Roman" w:cs="Times New Roman"/>
-          <w:b/>
-          <w:sz w:val="24"/>
-          <w:szCs w:val="24"/>
-          <w:u w:val="single"/>
-        </w:rPr>
-        <w:t xml:space="preserve"> ДОРАБОТКИ</w:t>
-      </w:r>
-    </w:p>
-    <w:p>
-      <w:pPr>
-        <w:rPr>
-          <w:rFonts w:ascii="Times New Roman" w:hAnsi="Times New Roman" w:cs="Times New Roman"/>
-          <w:sz w:val="24"/>
-          <w:szCs w:val="24"/>
-        </w:rPr>
-      </w:pPr>
-    </w:p>
-    <w:p>
-      <w:pPr>
-        <w:rPr>
-          <w:rFonts w:ascii="Times New Roman" w:hAnsi="Times New Roman" w:cs="Times New Roman"/>
-          <w:sz w:val="24"/>
-          <w:szCs w:val="24"/>
-          <w:lang w:val="en-US"/>
-        </w:rPr>
-      </w:pPr>
-      <w:r>
-        <w:rPr>
-          <w:rFonts w:ascii="Times New Roman" w:hAnsi="Times New Roman" w:cs="Times New Roman"/>
-          <w:sz w:val="24"/>
-          <w:szCs w:val="24"/>
-        </w:rPr>
-        <w:t>Министры для коммунизма ()</w:t>
-      </w:r>
-      <w:r>
-        <w:rPr>
-          <w:rFonts w:ascii="Times New Roman" w:hAnsi="Times New Roman" w:cs="Times New Roman"/>
-          <w:sz w:val="24"/>
-          <w:szCs w:val="24"/>
-        </w:rPr>
-        <w:t>:</w:t>
-      </w:r>
-      <w:r>
-        <w:rPr>
-          <w:rFonts w:ascii="Times New Roman" w:hAnsi="Times New Roman" w:cs="Times New Roman"/>
-          <w:sz w:val="24"/>
-          <w:szCs w:val="24"/>
-        </w:rPr>
-        <w:br/>
-        <w:t>1.</w:t>
-      </w:r>
-      <w:r>
-        <w:t xml:space="preserve"> </w:t>
-      </w:r>
-      <w:r>
-        <w:rPr>
-          <w:rFonts w:ascii="Times New Roman" w:hAnsi="Times New Roman" w:cs="Times New Roman"/>
-          <w:sz w:val="24"/>
-          <w:szCs w:val="24"/>
-        </w:rPr>
-        <w:t xml:space="preserve">Бенто де </w:t>
-      </w:r>
-      <w:proofErr w:type="spellStart"/>
-      <w:r>
-        <w:rPr>
-          <w:rFonts w:ascii="Times New Roman" w:hAnsi="Times New Roman" w:cs="Times New Roman"/>
-          <w:sz w:val="24"/>
-          <w:szCs w:val="24"/>
-        </w:rPr>
-        <w:t>Хесус</w:t>
-      </w:r>
-      <w:proofErr w:type="spellEnd"/>
-      <w:r>
-        <w:rPr>
-          <w:rFonts w:ascii="Times New Roman" w:hAnsi="Times New Roman" w:cs="Times New Roman"/>
-          <w:sz w:val="24"/>
-          <w:szCs w:val="24"/>
-        </w:rPr>
-        <w:t xml:space="preserve"> </w:t>
-      </w:r>
-      <w:proofErr w:type="spellStart"/>
-      <w:r>
-        <w:rPr>
-          <w:rFonts w:ascii="Times New Roman" w:hAnsi="Times New Roman" w:cs="Times New Roman"/>
-          <w:sz w:val="24"/>
-          <w:szCs w:val="24"/>
-        </w:rPr>
-        <w:t>Карака</w:t>
-      </w:r>
-      <w:proofErr w:type="spellEnd"/>
-      <w:r>
-        <w:rPr>
-          <w:rFonts w:ascii="Times New Roman" w:hAnsi="Times New Roman" w:cs="Times New Roman"/>
-          <w:sz w:val="24"/>
-          <w:szCs w:val="24"/>
-        </w:rPr>
-        <w:t xml:space="preserve"> (</w:t>
-      </w:r>
-      <w:proofErr w:type="spellStart"/>
-      <w:r>
-        <w:rPr>
-          <w:rFonts w:ascii="Times New Roman" w:hAnsi="Times New Roman" w:cs="Times New Roman"/>
-          <w:sz w:val="24"/>
-          <w:szCs w:val="24"/>
-        </w:rPr>
-        <w:t>Bento</w:t>
-      </w:r>
-      <w:proofErr w:type="spellEnd"/>
-      <w:r>
-        <w:rPr>
-          <w:rFonts w:ascii="Times New Roman" w:hAnsi="Times New Roman" w:cs="Times New Roman"/>
-          <w:sz w:val="24"/>
-          <w:szCs w:val="24"/>
-        </w:rPr>
-        <w:t xml:space="preserve"> </w:t>
-      </w:r>
-      <w:proofErr w:type="spellStart"/>
-      <w:r>
-        <w:rPr>
-          <w:rFonts w:ascii="Times New Roman" w:hAnsi="Times New Roman" w:cs="Times New Roman"/>
-          <w:sz w:val="24"/>
-          <w:szCs w:val="24"/>
-        </w:rPr>
-        <w:t>de</w:t>
-      </w:r>
-      <w:proofErr w:type="spellEnd"/>
-      <w:r>
-        <w:rPr>
-          <w:rFonts w:ascii="Times New Roman" w:hAnsi="Times New Roman" w:cs="Times New Roman"/>
-          <w:sz w:val="24"/>
-          <w:szCs w:val="24"/>
-        </w:rPr>
-        <w:t xml:space="preserve"> </w:t>
-      </w:r>
-      <w:proofErr w:type="spellStart"/>
-      <w:r>
-        <w:rPr>
-          <w:rFonts w:ascii="Times New Roman" w:hAnsi="Times New Roman" w:cs="Times New Roman"/>
-          <w:sz w:val="24"/>
-          <w:szCs w:val="24"/>
-        </w:rPr>
-        <w:t>Jesus</w:t>
-      </w:r>
-      <w:proofErr w:type="spellEnd"/>
-      <w:r>
-        <w:rPr>
-          <w:rFonts w:ascii="Times New Roman" w:hAnsi="Times New Roman" w:cs="Times New Roman"/>
-          <w:sz w:val="24"/>
-          <w:szCs w:val="24"/>
-        </w:rPr>
-        <w:t xml:space="preserve"> </w:t>
-      </w:r>
-      <w:proofErr w:type="spellStart"/>
-      <w:r>
-        <w:rPr>
-          <w:rFonts w:ascii="Times New Roman" w:hAnsi="Times New Roman" w:cs="Times New Roman"/>
-          <w:sz w:val="24"/>
-          <w:szCs w:val="24"/>
-        </w:rPr>
-        <w:t>Caraça</w:t>
-      </w:r>
-      <w:proofErr w:type="spellEnd"/>
-      <w:r>
-        <w:rPr>
-          <w:rFonts w:ascii="Times New Roman" w:hAnsi="Times New Roman" w:cs="Times New Roman"/>
-          <w:sz w:val="24"/>
-          <w:szCs w:val="24"/>
-        </w:rPr>
-        <w:t>) – Математик экономики (</w:t>
-      </w:r>
-      <w:r>
-        <w:rPr>
-          <w:rFonts w:ascii="Times New Roman" w:hAnsi="Times New Roman" w:cs="Times New Roman"/>
-          <w:sz w:val="24"/>
-          <w:szCs w:val="24"/>
-        </w:rPr>
-        <w:t xml:space="preserve">В 1923 году он окончил Высший институт коммерции, ныне Высший институт экономики и управления Технического университета </w:t>
-      </w:r>
-      <w:proofErr w:type="gramStart"/>
-      <w:r>
-        <w:rPr>
-          <w:rFonts w:ascii="Times New Roman" w:hAnsi="Times New Roman" w:cs="Times New Roman"/>
-          <w:sz w:val="24"/>
-          <w:szCs w:val="24"/>
-        </w:rPr>
-        <w:t>Лиссабона .</w:t>
-      </w:r>
-      <w:proofErr w:type="gramEnd"/>
-      <w:r>
-        <w:rPr>
-          <w:rFonts w:ascii="Times New Roman" w:hAnsi="Times New Roman" w:cs="Times New Roman"/>
-          <w:sz w:val="24"/>
-          <w:szCs w:val="24"/>
-        </w:rPr>
-        <w:t xml:space="preserve"> В 1936 году он уже основал Ядро математики, физики и химии с другими недавними докторскими степенями в области математики и физики. В 1938 году вместе с коллегами-профессорами </w:t>
-      </w:r>
-      <w:proofErr w:type="spellStart"/>
-      <w:r>
-        <w:rPr>
-          <w:rFonts w:ascii="Times New Roman" w:hAnsi="Times New Roman" w:cs="Times New Roman"/>
-          <w:sz w:val="24"/>
-          <w:szCs w:val="24"/>
-        </w:rPr>
-        <w:t>Мирой</w:t>
-      </w:r>
-      <w:proofErr w:type="spellEnd"/>
-      <w:r>
-        <w:rPr>
-          <w:rFonts w:ascii="Times New Roman" w:hAnsi="Times New Roman" w:cs="Times New Roman"/>
-          <w:sz w:val="24"/>
-          <w:szCs w:val="24"/>
-        </w:rPr>
-        <w:t xml:space="preserve"> Фернандес и </w:t>
-      </w:r>
-      <w:proofErr w:type="spellStart"/>
-      <w:r>
-        <w:rPr>
-          <w:rFonts w:ascii="Times New Roman" w:hAnsi="Times New Roman" w:cs="Times New Roman"/>
-          <w:sz w:val="24"/>
-          <w:szCs w:val="24"/>
-        </w:rPr>
-        <w:t>Бейраном</w:t>
-      </w:r>
-      <w:proofErr w:type="spellEnd"/>
-      <w:r>
-        <w:rPr>
-          <w:rFonts w:ascii="Times New Roman" w:hAnsi="Times New Roman" w:cs="Times New Roman"/>
-          <w:sz w:val="24"/>
-          <w:szCs w:val="24"/>
-        </w:rPr>
-        <w:t xml:space="preserve"> да </w:t>
-      </w:r>
-      <w:proofErr w:type="spellStart"/>
-      <w:r>
-        <w:rPr>
-          <w:rFonts w:ascii="Times New Roman" w:hAnsi="Times New Roman" w:cs="Times New Roman"/>
-          <w:sz w:val="24"/>
-          <w:szCs w:val="24"/>
-        </w:rPr>
-        <w:t>Вейгой</w:t>
-      </w:r>
-      <w:proofErr w:type="spellEnd"/>
-      <w:r>
-        <w:rPr>
-          <w:rFonts w:ascii="Times New Roman" w:hAnsi="Times New Roman" w:cs="Times New Roman"/>
-          <w:sz w:val="24"/>
-          <w:szCs w:val="24"/>
-        </w:rPr>
-        <w:t xml:space="preserve"> он основал Центр изучения математики, применяемой в </w:t>
-      </w:r>
-      <w:proofErr w:type="gramStart"/>
-      <w:r>
-        <w:rPr>
-          <w:rFonts w:ascii="Times New Roman" w:hAnsi="Times New Roman" w:cs="Times New Roman"/>
-          <w:sz w:val="24"/>
-          <w:szCs w:val="24"/>
-        </w:rPr>
-        <w:t>экономике ,</w:t>
-      </w:r>
-      <w:proofErr w:type="gramEnd"/>
-      <w:r>
-        <w:rPr>
-          <w:rFonts w:ascii="Times New Roman" w:hAnsi="Times New Roman" w:cs="Times New Roman"/>
-          <w:sz w:val="24"/>
-          <w:szCs w:val="24"/>
-        </w:rPr>
-        <w:t xml:space="preserve"> которым он руководил до октября 1946 года, года его закрытия правительством. </w:t>
-      </w:r>
-      <w:proofErr w:type="gramStart"/>
-      <w:r>
-        <w:rPr>
-          <w:rFonts w:ascii="Times New Roman" w:hAnsi="Times New Roman" w:cs="Times New Roman"/>
-          <w:sz w:val="24"/>
-          <w:szCs w:val="24"/>
-        </w:rPr>
-        <w:t>[ 2</w:t>
-      </w:r>
-      <w:proofErr w:type="gramEnd"/>
-      <w:r>
-        <w:rPr>
-          <w:rFonts w:ascii="Times New Roman" w:hAnsi="Times New Roman" w:cs="Times New Roman"/>
-          <w:sz w:val="24"/>
-          <w:szCs w:val="24"/>
-        </w:rPr>
-        <w:t xml:space="preserve"> ]В 1940 году вместе с профессорами Антонио </w:t>
-      </w:r>
-      <w:proofErr w:type="spellStart"/>
-      <w:r>
-        <w:rPr>
-          <w:rFonts w:ascii="Times New Roman" w:hAnsi="Times New Roman" w:cs="Times New Roman"/>
-          <w:sz w:val="24"/>
-          <w:szCs w:val="24"/>
-        </w:rPr>
-        <w:t>Анисето</w:t>
-      </w:r>
-      <w:proofErr w:type="spellEnd"/>
-      <w:r>
-        <w:rPr>
-          <w:rFonts w:ascii="Times New Roman" w:hAnsi="Times New Roman" w:cs="Times New Roman"/>
-          <w:sz w:val="24"/>
-          <w:szCs w:val="24"/>
-        </w:rPr>
-        <w:t xml:space="preserve"> </w:t>
-      </w:r>
-      <w:proofErr w:type="spellStart"/>
-      <w:r>
-        <w:rPr>
-          <w:rFonts w:ascii="Times New Roman" w:hAnsi="Times New Roman" w:cs="Times New Roman"/>
-          <w:sz w:val="24"/>
-          <w:szCs w:val="24"/>
-        </w:rPr>
-        <w:t>Монтейру</w:t>
-      </w:r>
-      <w:proofErr w:type="spellEnd"/>
-      <w:r>
-        <w:rPr>
-          <w:rFonts w:ascii="Times New Roman" w:hAnsi="Times New Roman" w:cs="Times New Roman"/>
-          <w:sz w:val="24"/>
-          <w:szCs w:val="24"/>
-        </w:rPr>
-        <w:t xml:space="preserve">, Уго Баптиста </w:t>
-      </w:r>
-      <w:proofErr w:type="spellStart"/>
-      <w:r>
-        <w:rPr>
-          <w:rFonts w:ascii="Times New Roman" w:hAnsi="Times New Roman" w:cs="Times New Roman"/>
-          <w:sz w:val="24"/>
-          <w:szCs w:val="24"/>
-        </w:rPr>
-        <w:t>Рибейро</w:t>
-      </w:r>
-      <w:proofErr w:type="spellEnd"/>
-      <w:r>
-        <w:rPr>
-          <w:rFonts w:ascii="Times New Roman" w:hAnsi="Times New Roman" w:cs="Times New Roman"/>
-          <w:sz w:val="24"/>
-          <w:szCs w:val="24"/>
-        </w:rPr>
-        <w:t xml:space="preserve">, Хосе да Силва Паулу и </w:t>
-      </w:r>
-      <w:proofErr w:type="spellStart"/>
-      <w:r>
-        <w:rPr>
-          <w:rFonts w:ascii="Times New Roman" w:hAnsi="Times New Roman" w:cs="Times New Roman"/>
-          <w:sz w:val="24"/>
-          <w:szCs w:val="24"/>
-        </w:rPr>
-        <w:t>Мануэлем</w:t>
-      </w:r>
-      <w:proofErr w:type="spellEnd"/>
-      <w:r>
-        <w:rPr>
-          <w:rFonts w:ascii="Times New Roman" w:hAnsi="Times New Roman" w:cs="Times New Roman"/>
-          <w:sz w:val="24"/>
-          <w:szCs w:val="24"/>
-        </w:rPr>
-        <w:t xml:space="preserve"> </w:t>
-      </w:r>
-      <w:proofErr w:type="spellStart"/>
-      <w:r>
-        <w:rPr>
-          <w:rFonts w:ascii="Times New Roman" w:hAnsi="Times New Roman" w:cs="Times New Roman"/>
-          <w:sz w:val="24"/>
-          <w:szCs w:val="24"/>
-        </w:rPr>
-        <w:t>Залуаром</w:t>
-      </w:r>
-      <w:proofErr w:type="spellEnd"/>
-      <w:r>
-        <w:rPr>
-          <w:rFonts w:ascii="Times New Roman" w:hAnsi="Times New Roman" w:cs="Times New Roman"/>
-          <w:sz w:val="24"/>
-          <w:szCs w:val="24"/>
-        </w:rPr>
-        <w:t xml:space="preserve"> </w:t>
-      </w:r>
-      <w:proofErr w:type="spellStart"/>
-      <w:r>
-        <w:rPr>
-          <w:rFonts w:ascii="Times New Roman" w:hAnsi="Times New Roman" w:cs="Times New Roman"/>
-          <w:sz w:val="24"/>
-          <w:szCs w:val="24"/>
-        </w:rPr>
-        <w:t>Нуньесом</w:t>
-      </w:r>
-      <w:proofErr w:type="spellEnd"/>
-      <w:r>
-        <w:rPr>
-          <w:rFonts w:ascii="Times New Roman" w:hAnsi="Times New Roman" w:cs="Times New Roman"/>
-          <w:sz w:val="24"/>
-          <w:szCs w:val="24"/>
-        </w:rPr>
-        <w:t xml:space="preserve"> он создал </w:t>
-      </w:r>
-      <w:proofErr w:type="spellStart"/>
-      <w:r>
-        <w:rPr>
-          <w:rFonts w:ascii="Times New Roman" w:hAnsi="Times New Roman" w:cs="Times New Roman"/>
-          <w:sz w:val="24"/>
-          <w:szCs w:val="24"/>
-        </w:rPr>
-        <w:t>Mathematica</w:t>
-      </w:r>
-      <w:proofErr w:type="spellEnd"/>
-      <w:r>
-        <w:rPr>
-          <w:rFonts w:ascii="Times New Roman" w:hAnsi="Times New Roman" w:cs="Times New Roman"/>
-          <w:sz w:val="24"/>
-          <w:szCs w:val="24"/>
-        </w:rPr>
-        <w:t xml:space="preserve"> </w:t>
-      </w:r>
-      <w:proofErr w:type="spellStart"/>
-      <w:r>
-        <w:rPr>
-          <w:rFonts w:ascii="Times New Roman" w:hAnsi="Times New Roman" w:cs="Times New Roman"/>
-          <w:sz w:val="24"/>
-          <w:szCs w:val="24"/>
-        </w:rPr>
-        <w:t>Gazeta</w:t>
-      </w:r>
-      <w:proofErr w:type="spellEnd"/>
-      <w:r>
-        <w:rPr>
-          <w:rFonts w:ascii="Times New Roman" w:hAnsi="Times New Roman" w:cs="Times New Roman"/>
-          <w:sz w:val="24"/>
-          <w:szCs w:val="24"/>
-        </w:rPr>
-        <w:t xml:space="preserve"> . </w:t>
-      </w:r>
-      <w:proofErr w:type="gramStart"/>
-      <w:r>
-        <w:rPr>
-          <w:rFonts w:ascii="Times New Roman" w:hAnsi="Times New Roman" w:cs="Times New Roman"/>
-          <w:sz w:val="24"/>
-          <w:szCs w:val="24"/>
-        </w:rPr>
-        <w:t>[ 1</w:t>
-      </w:r>
-      <w:proofErr w:type="gramEnd"/>
-      <w:r>
-        <w:rPr>
-          <w:rFonts w:ascii="Times New Roman" w:hAnsi="Times New Roman" w:cs="Times New Roman"/>
-          <w:sz w:val="24"/>
-          <w:szCs w:val="24"/>
-        </w:rPr>
-        <w:t xml:space="preserve"> ] В 1941 </w:t>
-      </w:r>
-      <w:r>
-        <w:rPr>
-          <w:rFonts w:ascii="Times New Roman" w:hAnsi="Times New Roman" w:cs="Times New Roman"/>
-          <w:sz w:val="24"/>
-          <w:szCs w:val="24"/>
-        </w:rPr>
-        <w:lastRenderedPageBreak/>
-        <w:t>году он создал «Библиотеку Космос» [ 1 ] , для издания научных и культурных изданий, в которой издано 114 книг, общим тиражом 793 500 экземпляров. Он</w:t>
-      </w:r>
-      <w:r>
-        <w:rPr>
-          <w:rFonts w:ascii="Times New Roman" w:hAnsi="Times New Roman" w:cs="Times New Roman"/>
-          <w:sz w:val="24"/>
-          <w:szCs w:val="24"/>
-          <w:lang w:val="en-US"/>
-        </w:rPr>
-        <w:t xml:space="preserve"> </w:t>
-      </w:r>
-      <w:r>
-        <w:rPr>
-          <w:rFonts w:ascii="Times New Roman" w:hAnsi="Times New Roman" w:cs="Times New Roman"/>
-          <w:sz w:val="24"/>
-          <w:szCs w:val="24"/>
-        </w:rPr>
-        <w:t>также</w:t>
-      </w:r>
-      <w:r>
-        <w:rPr>
-          <w:rFonts w:ascii="Times New Roman" w:hAnsi="Times New Roman" w:cs="Times New Roman"/>
-          <w:sz w:val="24"/>
-          <w:szCs w:val="24"/>
-          <w:lang w:val="en-US"/>
-        </w:rPr>
-        <w:t xml:space="preserve"> </w:t>
-      </w:r>
-      <w:r>
-        <w:rPr>
-          <w:rFonts w:ascii="Times New Roman" w:hAnsi="Times New Roman" w:cs="Times New Roman"/>
-          <w:sz w:val="24"/>
-          <w:szCs w:val="24"/>
-        </w:rPr>
-        <w:t>сотрудничал</w:t>
-      </w:r>
-      <w:r>
-        <w:rPr>
-          <w:rFonts w:ascii="Times New Roman" w:hAnsi="Times New Roman" w:cs="Times New Roman"/>
-          <w:sz w:val="24"/>
-          <w:szCs w:val="24"/>
-          <w:lang w:val="en-US"/>
-        </w:rPr>
-        <w:t xml:space="preserve"> </w:t>
-      </w:r>
-      <w:r>
-        <w:rPr>
-          <w:rFonts w:ascii="Times New Roman" w:hAnsi="Times New Roman" w:cs="Times New Roman"/>
-          <w:sz w:val="24"/>
-          <w:szCs w:val="24"/>
-        </w:rPr>
-        <w:t>в</w:t>
-      </w:r>
-      <w:r>
-        <w:rPr>
-          <w:rFonts w:ascii="Times New Roman" w:hAnsi="Times New Roman" w:cs="Times New Roman"/>
-          <w:sz w:val="24"/>
-          <w:szCs w:val="24"/>
-          <w:lang w:val="en-US"/>
-        </w:rPr>
-        <w:t xml:space="preserve"> </w:t>
-      </w:r>
-      <w:r>
-        <w:rPr>
-          <w:rFonts w:ascii="Times New Roman" w:hAnsi="Times New Roman" w:cs="Times New Roman"/>
-          <w:sz w:val="24"/>
-          <w:szCs w:val="24"/>
-        </w:rPr>
-        <w:t>журналах</w:t>
-      </w:r>
-      <w:r>
-        <w:rPr>
-          <w:rFonts w:ascii="Times New Roman" w:hAnsi="Times New Roman" w:cs="Times New Roman"/>
-          <w:sz w:val="24"/>
-          <w:szCs w:val="24"/>
-          <w:lang w:val="en-US"/>
-        </w:rPr>
-        <w:t xml:space="preserve"> </w:t>
-      </w:r>
-      <w:proofErr w:type="spellStart"/>
-      <w:proofErr w:type="gramStart"/>
-      <w:r>
-        <w:rPr>
-          <w:rFonts w:ascii="Times New Roman" w:hAnsi="Times New Roman" w:cs="Times New Roman"/>
-          <w:sz w:val="24"/>
-          <w:szCs w:val="24"/>
-          <w:lang w:val="en-US"/>
-        </w:rPr>
-        <w:t>Técnica</w:t>
-      </w:r>
-      <w:proofErr w:type="spellEnd"/>
-      <w:r>
-        <w:rPr>
-          <w:rFonts w:ascii="Times New Roman" w:hAnsi="Times New Roman" w:cs="Times New Roman"/>
-          <w:sz w:val="24"/>
-          <w:szCs w:val="24"/>
-          <w:lang w:val="en-US"/>
-        </w:rPr>
-        <w:t xml:space="preserve"> ,</w:t>
-      </w:r>
-      <w:proofErr w:type="gramEnd"/>
-      <w:r>
-        <w:rPr>
-          <w:rFonts w:ascii="Times New Roman" w:hAnsi="Times New Roman" w:cs="Times New Roman"/>
-          <w:sz w:val="24"/>
-          <w:szCs w:val="24"/>
-          <w:lang w:val="en-US"/>
-        </w:rPr>
-        <w:t xml:space="preserve"> Gazeta de Mathematica , </w:t>
-      </w:r>
-      <w:proofErr w:type="spellStart"/>
-      <w:r>
-        <w:rPr>
-          <w:rFonts w:ascii="Times New Roman" w:hAnsi="Times New Roman" w:cs="Times New Roman"/>
-          <w:sz w:val="24"/>
-          <w:szCs w:val="24"/>
-          <w:lang w:val="en-US"/>
-        </w:rPr>
-        <w:t>Seara</w:t>
-      </w:r>
-      <w:proofErr w:type="spellEnd"/>
-      <w:r>
-        <w:rPr>
-          <w:rFonts w:ascii="Times New Roman" w:hAnsi="Times New Roman" w:cs="Times New Roman"/>
-          <w:sz w:val="24"/>
-          <w:szCs w:val="24"/>
-          <w:lang w:val="en-US"/>
-        </w:rPr>
-        <w:t xml:space="preserve"> Nova , </w:t>
-      </w:r>
-      <w:proofErr w:type="spellStart"/>
-      <w:r>
-        <w:rPr>
-          <w:rFonts w:ascii="Times New Roman" w:hAnsi="Times New Roman" w:cs="Times New Roman"/>
-          <w:sz w:val="24"/>
-          <w:szCs w:val="24"/>
-          <w:lang w:val="en-US"/>
-        </w:rPr>
-        <w:t>Vértice</w:t>
-      </w:r>
-      <w:proofErr w:type="spellEnd"/>
-      <w:r>
-        <w:rPr>
-          <w:rFonts w:ascii="Times New Roman" w:hAnsi="Times New Roman" w:cs="Times New Roman"/>
-          <w:sz w:val="24"/>
-          <w:szCs w:val="24"/>
-          <w:lang w:val="en-US"/>
-        </w:rPr>
-        <w:t xml:space="preserve"> </w:t>
-      </w:r>
-      <w:r>
-        <w:rPr>
-          <w:rFonts w:ascii="Times New Roman" w:hAnsi="Times New Roman" w:cs="Times New Roman"/>
-          <w:sz w:val="24"/>
-          <w:szCs w:val="24"/>
-        </w:rPr>
-        <w:t>и</w:t>
-      </w:r>
-      <w:r>
-        <w:rPr>
-          <w:rFonts w:ascii="Times New Roman" w:hAnsi="Times New Roman" w:cs="Times New Roman"/>
-          <w:sz w:val="24"/>
-          <w:szCs w:val="24"/>
-          <w:lang w:val="en-US"/>
-        </w:rPr>
-        <w:t xml:space="preserve"> </w:t>
-      </w:r>
-      <w:proofErr w:type="spellStart"/>
-      <w:r>
-        <w:rPr>
-          <w:rFonts w:ascii="Times New Roman" w:hAnsi="Times New Roman" w:cs="Times New Roman"/>
-          <w:sz w:val="24"/>
-          <w:szCs w:val="24"/>
-          <w:lang w:val="en-US"/>
-        </w:rPr>
-        <w:t>Revista</w:t>
-      </w:r>
-      <w:proofErr w:type="spellEnd"/>
-      <w:r>
-        <w:rPr>
-          <w:rFonts w:ascii="Times New Roman" w:hAnsi="Times New Roman" w:cs="Times New Roman"/>
-          <w:sz w:val="24"/>
-          <w:szCs w:val="24"/>
-          <w:lang w:val="en-US"/>
-        </w:rPr>
-        <w:t xml:space="preserve"> de Economia)</w:t>
-      </w:r>
-    </w:p>
-    <w:p>
-      <w:pPr>
-        <w:rPr>
-          <w:rFonts w:ascii="Times New Roman" w:hAnsi="Times New Roman" w:cs="Times New Roman"/>
-          <w:sz w:val="24"/>
-          <w:szCs w:val="24"/>
-          <w:lang w:val="en-US"/>
-        </w:rPr>
-      </w:pPr>
     </w:p>
     <w:sectPr>
       <w:pgSz w:w="11906" w:h="16838"/>
@@ -8146,7 +7445,7 @@
 </file>
 
 <file path=customXml/itemProps1.xml><?xml version="1.0" encoding="utf-8"?>
-<ds:datastoreItem xmlns:ds="http://schemas.openxmlformats.org/officeDocument/2006/customXml" ds:itemID="{B1F5AAED-2DD5-40C1-A9EB-FC7E32ABEF2C}">
+<ds:datastoreItem xmlns:ds="http://schemas.openxmlformats.org/officeDocument/2006/customXml" ds:itemID="{063B579D-83A0-4B1C-9D34-851DE428A474}">
   <ds:schemaRefs>
     <ds:schemaRef ds:uri="http://schemas.openxmlformats.org/officeDocument/2006/bibliography"/>
   </ds:schemaRefs>
